--- a/SE2018春-G14-测试报告修订1.0-杨溢.docx
+++ b/SE2018春-G14-测试报告修订1.0-杨溢.docx
@@ -63,121 +63,176 @@
       <w:pPr>
         <w:ind w:left="840" w:firstLine="420"/>
         <w:rPr>
+          <w:sz w:val="40"/>
+          <w:szCs w:val="32"/>
+        </w:rPr>
+      </w:pPr>
+    </w:p>
+    <w:p>
+      <w:pPr>
+        <w:ind w:left="840" w:firstLine="420"/>
+        <w:rPr>
+          <w:sz w:val="40"/>
+          <w:szCs w:val="32"/>
+        </w:rPr>
+      </w:pPr>
+    </w:p>
+    <w:p>
+      <w:pPr>
+        <w:ind w:left="840" w:firstLine="420"/>
+        <w:rPr>
+          <w:sz w:val="40"/>
+          <w:szCs w:val="32"/>
+        </w:rPr>
+      </w:pPr>
+    </w:p>
+    <w:p>
+      <w:pPr>
+        <w:ind w:left="840" w:firstLine="420"/>
+        <w:rPr>
+          <w:sz w:val="40"/>
+          <w:szCs w:val="32"/>
+        </w:rPr>
+      </w:pPr>
+    </w:p>
+    <w:p>
+      <w:pPr>
+        <w:ind w:left="840" w:firstLine="420"/>
+        <w:rPr>
+          <w:sz w:val="40"/>
+          <w:szCs w:val="32"/>
+        </w:rPr>
+      </w:pPr>
+    </w:p>
+    <w:p>
+      <w:pPr>
+        <w:ind w:left="1260" w:firstLine="420"/>
+        <w:rPr>
+          <w:sz w:val="40"/>
+          <w:szCs w:val="32"/>
+        </w:rPr>
+      </w:pPr>
+      <w:r>
+        <w:rPr>
           <w:rFonts w:hint="eastAsia"/>
           <w:sz w:val="40"/>
           <w:szCs w:val="32"/>
         </w:rPr>
-      </w:pPr>
-    </w:p>
-    <w:p>
-      <w:pPr>
-        <w:ind w:left="840" w:firstLine="420"/>
+        <w:t>学生姓名：杨溢</w:t>
+      </w:r>
+    </w:p>
+    <w:p>
+      <w:pPr>
+        <w:ind w:left="1260" w:firstLine="420"/>
+        <w:rPr>
+          <w:sz w:val="40"/>
+          <w:szCs w:val="32"/>
+        </w:rPr>
+      </w:pPr>
+      <w:r>
         <w:rPr>
           <w:rFonts w:hint="eastAsia"/>
           <w:sz w:val="40"/>
           <w:szCs w:val="32"/>
         </w:rPr>
-      </w:pPr>
-    </w:p>
-    <w:p>
-      <w:pPr>
-        <w:ind w:left="840" w:firstLine="420"/>
+        <w:t>学</w:t>
+      </w:r>
+      <w:r>
+        <w:rPr>
+          <w:sz w:val="40"/>
+          <w:szCs w:val="32"/>
+        </w:rPr>
+        <w:t xml:space="preserve">    </w:t>
+      </w:r>
+      <w:r>
         <w:rPr>
           <w:rFonts w:hint="eastAsia"/>
           <w:sz w:val="40"/>
           <w:szCs w:val="32"/>
         </w:rPr>
-      </w:pPr>
-    </w:p>
-    <w:p>
-      <w:pPr>
-        <w:ind w:left="840" w:firstLine="420"/>
+        <w:t>号：</w:t>
+      </w:r>
+      <w:r>
         <w:rPr>
           <w:sz w:val="40"/>
           <w:szCs w:val="32"/>
         </w:rPr>
-      </w:pPr>
-    </w:p>
-    <w:p>
-      <w:pPr>
-        <w:ind w:left="840" w:firstLine="420"/>
-        <w:rPr>
-          <w:sz w:val="40"/>
-          <w:szCs w:val="32"/>
-        </w:rPr>
-      </w:pPr>
-    </w:p>
-    <w:p>
-      <w:pPr>
-        <w:ind w:left="1260" w:firstLine="420"/>
-        <w:rPr>
-          <w:sz w:val="40"/>
-          <w:szCs w:val="32"/>
-        </w:rPr>
-      </w:pPr>
+        <w:t>316013</w:t>
+      </w:r>
       <w:r>
         <w:rPr>
           <w:rFonts w:hint="eastAsia"/>
           <w:sz w:val="40"/>
           <w:szCs w:val="32"/>
         </w:rPr>
-        <w:t>学生姓名：</w:t>
-      </w:r>
+        <w:t>72</w:t>
+      </w:r>
+    </w:p>
+    <w:p>
+      <w:pPr>
+        <w:ind w:left="1260" w:firstLine="420"/>
+        <w:rPr>
+          <w:sz w:val="40"/>
+          <w:szCs w:val="32"/>
+        </w:rPr>
+      </w:pPr>
       <w:r>
         <w:rPr>
           <w:rFonts w:hint="eastAsia"/>
           <w:sz w:val="40"/>
           <w:szCs w:val="32"/>
         </w:rPr>
-        <w:t>杨溢</w:t>
-      </w:r>
-    </w:p>
-    <w:p>
-      <w:pPr>
-        <w:ind w:left="1260" w:firstLine="420"/>
+        <w:t>班</w:t>
+      </w:r>
+      <w:r>
         <w:rPr>
           <w:sz w:val="40"/>
           <w:szCs w:val="32"/>
         </w:rPr>
-      </w:pPr>
+        <w:t xml:space="preserve">    </w:t>
+      </w:r>
       <w:r>
         <w:rPr>
           <w:rFonts w:hint="eastAsia"/>
           <w:sz w:val="40"/>
           <w:szCs w:val="32"/>
         </w:rPr>
-        <w:t>学</w:t>
+        <w:t>级：软件工程</w:t>
       </w:r>
       <w:r>
         <w:rPr>
           <w:sz w:val="40"/>
           <w:szCs w:val="32"/>
         </w:rPr>
-        <w:t xml:space="preserve">    </w:t>
-      </w:r>
+        <w:t>1601</w:t>
+      </w:r>
+    </w:p>
+    <w:p>
+      <w:pPr>
+        <w:ind w:left="1260" w:firstLine="420"/>
+        <w:rPr>
+          <w:sz w:val="40"/>
+          <w:szCs w:val="32"/>
+        </w:rPr>
+      </w:pPr>
       <w:r>
         <w:rPr>
           <w:rFonts w:hint="eastAsia"/>
           <w:sz w:val="40"/>
           <w:szCs w:val="32"/>
         </w:rPr>
-        <w:t>号：</w:t>
-      </w:r>
-      <w:r>
-        <w:rPr>
-          <w:sz w:val="40"/>
-          <w:szCs w:val="32"/>
-        </w:rPr>
-        <w:t>316013</w:t>
-      </w:r>
+        <w:t>指导老师：杨</w:t>
+      </w:r>
+      <w:proofErr w:type="gramStart"/>
       <w:r>
         <w:rPr>
           <w:rFonts w:hint="eastAsia"/>
           <w:sz w:val="40"/>
           <w:szCs w:val="32"/>
         </w:rPr>
-        <w:t>72</w:t>
-      </w:r>
+        <w:t>枨</w:t>
+      </w:r>
+      <w:proofErr w:type="gramEnd"/>
     </w:p>
     <w:p>
       <w:pPr>
@@ -193,7 +248,7 @@
           <w:sz w:val="40"/>
           <w:szCs w:val="32"/>
         </w:rPr>
-        <w:t>班</w:t>
+        <w:t>专</w:t>
       </w:r>
       <w:r>
         <w:rPr>
@@ -208,115 +263,87 @@
           <w:sz w:val="40"/>
           <w:szCs w:val="32"/>
         </w:rPr>
-        <w:t>级：软件工程</w:t>
-      </w:r>
-      <w:r>
-        <w:rPr>
-          <w:sz w:val="40"/>
-          <w:szCs w:val="32"/>
-        </w:rPr>
-        <w:t>1601</w:t>
-      </w:r>
-    </w:p>
-    <w:p>
-      <w:pPr>
-        <w:ind w:left="1260" w:firstLine="420"/>
-        <w:rPr>
-          <w:sz w:val="40"/>
-          <w:szCs w:val="32"/>
-        </w:rPr>
-      </w:pPr>
-      <w:r>
-        <w:rPr>
-          <w:rFonts w:hint="eastAsia"/>
-          <w:sz w:val="40"/>
-          <w:szCs w:val="32"/>
-        </w:rPr>
-        <w:t>指导老师：杨枨</w:t>
-      </w:r>
-    </w:p>
-    <w:p>
-      <w:pPr>
-        <w:ind w:left="1260" w:firstLine="420"/>
-        <w:rPr>
-          <w:sz w:val="40"/>
-          <w:szCs w:val="32"/>
-        </w:rPr>
-      </w:pPr>
-      <w:r>
-        <w:rPr>
-          <w:rFonts w:hint="eastAsia"/>
-          <w:sz w:val="40"/>
-          <w:szCs w:val="32"/>
-        </w:rPr>
-        <w:t>专</w:t>
-      </w:r>
-      <w:r>
-        <w:rPr>
-          <w:sz w:val="40"/>
-          <w:szCs w:val="32"/>
-        </w:rPr>
-        <w:t xml:space="preserve">    </w:t>
-      </w:r>
-      <w:r>
-        <w:rPr>
-          <w:rFonts w:hint="eastAsia"/>
-          <w:sz w:val="40"/>
-          <w:szCs w:val="32"/>
-        </w:rPr>
         <w:t>业：软件工程</w:t>
       </w:r>
     </w:p>
     <w:p>
       <w:pPr>
         <w:ind w:left="840" w:firstLine="420"/>
+        <w:rPr>
+          <w:sz w:val="44"/>
+          <w:szCs w:val="36"/>
+        </w:rPr>
+      </w:pPr>
+    </w:p>
+    <w:p>
+      <w:pPr>
+        <w:rPr>
+          <w:sz w:val="44"/>
+          <w:szCs w:val="36"/>
+        </w:rPr>
+      </w:pPr>
+    </w:p>
+    <w:p>
+      <w:pPr>
+        <w:ind w:left="840" w:firstLine="420"/>
+        <w:rPr>
+          <w:sz w:val="44"/>
+          <w:szCs w:val="36"/>
+        </w:rPr>
+      </w:pPr>
+    </w:p>
+    <w:p>
+      <w:pPr>
+        <w:ind w:firstLine="420"/>
+        <w:rPr>
+          <w:sz w:val="44"/>
+          <w:szCs w:val="36"/>
+        </w:rPr>
+      </w:pPr>
+      <w:r>
         <w:rPr>
           <w:rFonts w:hint="eastAsia"/>
           <w:sz w:val="44"/>
           <w:szCs w:val="36"/>
         </w:rPr>
-      </w:pPr>
-    </w:p>
-    <w:p>
-      <w:pPr>
+        <w:t>提交时间：</w:t>
+      </w:r>
+      <w:r>
+        <w:rPr>
+          <w:sz w:val="44"/>
+          <w:szCs w:val="36"/>
+        </w:rPr>
+        <w:t>2018</w:t>
+      </w:r>
+      <w:r>
         <w:rPr>
           <w:rFonts w:hint="eastAsia"/>
           <w:sz w:val="44"/>
           <w:szCs w:val="36"/>
         </w:rPr>
-      </w:pPr>
-    </w:p>
-    <w:p>
-      <w:pPr>
-        <w:ind w:left="840" w:firstLine="420"/>
+        <w:t>年</w:t>
+      </w:r>
+      <w:r>
         <w:rPr>
           <w:sz w:val="44"/>
           <w:szCs w:val="36"/>
         </w:rPr>
-      </w:pPr>
-    </w:p>
-    <w:p>
-      <w:pPr>
-        <w:ind w:firstLine="420"/>
-        <w:rPr>
-          <w:sz w:val="44"/>
-          <w:szCs w:val="36"/>
-        </w:rPr>
-      </w:pPr>
+        <w:t>6</w:t>
+      </w:r>
       <w:r>
         <w:rPr>
           <w:rFonts w:hint="eastAsia"/>
           <w:sz w:val="44"/>
           <w:szCs w:val="36"/>
         </w:rPr>
-        <w:t>提交时间：</w:t>
+        <w:t>月</w:t>
       </w:r>
       <w:r>
         <w:rPr>
           <w:sz w:val="44"/>
           <w:szCs w:val="36"/>
         </w:rPr>
-        <w:t>2018</w:t>
+        <w:t>2</w:t>
       </w:r>
       <w:r>
         <w:rPr>
@@ -324,43 +351,13 @@
           <w:sz w:val="44"/>
           <w:szCs w:val="36"/>
         </w:rPr>
-        <w:t>年</w:t>
-      </w:r>
-      <w:r>
-        <w:rPr>
-          <w:sz w:val="44"/>
-          <w:szCs w:val="36"/>
-        </w:rPr>
-        <w:t>6</w:t>
-      </w:r>
-      <w:r>
-        <w:rPr>
-          <w:rFonts w:hint="eastAsia"/>
-          <w:sz w:val="44"/>
-          <w:szCs w:val="36"/>
-        </w:rPr>
-        <w:t>月</w:t>
-      </w:r>
-      <w:r>
-        <w:rPr>
-          <w:sz w:val="44"/>
-          <w:szCs w:val="36"/>
-        </w:rPr>
-        <w:t>2</w:t>
-      </w:r>
-      <w:r>
-        <w:rPr>
-          <w:rFonts w:hint="eastAsia"/>
-          <w:sz w:val="44"/>
-          <w:szCs w:val="36"/>
-        </w:rPr>
         <w:t>日</w:t>
       </w:r>
     </w:p>
     <w:p>
       <w:pPr>
         <w:rPr>
-          <w:rFonts w:ascii="Helvetica" w:hAnsi="Helvetica" w:cs="Helvetica" w:hint="eastAsia"/>
+          <w:rFonts w:ascii="Helvetica" w:hAnsi="Helvetica" w:cs="Helvetica"/>
           <w:b/>
           <w:color w:val="333333"/>
           <w:sz w:val="28"/>
@@ -373,7 +370,7 @@
       <w:pPr>
         <w:ind w:firstLineChars="1100" w:firstLine="3092"/>
         <w:rPr>
-          <w:rFonts w:ascii="Helvetica" w:hAnsi="Helvetica" w:cs="Helvetica" w:hint="eastAsia"/>
+          <w:rFonts w:ascii="Helvetica" w:hAnsi="Helvetica" w:cs="Helvetica"/>
           <w:b/>
           <w:color w:val="333333"/>
           <w:sz w:val="28"/>
@@ -393,6 +390,7 @@
           <w:szCs w:val="18"/>
         </w:rPr>
       </w:pPr>
+      <w:proofErr w:type="gramStart"/>
       <w:r>
         <w:rPr>
           <w:rFonts w:ascii="Helvetica" w:hAnsi="Helvetica" w:cs="Helvetica"/>
@@ -402,7 +400,19 @@
           <w:szCs w:val="21"/>
           <w:shd w:val="clear" w:color="auto" w:fill="FFFFFF"/>
         </w:rPr>
-        <w:t>白盒测试实验</w:t>
+        <w:t>白盒测试</w:t>
+      </w:r>
+      <w:proofErr w:type="gramEnd"/>
+      <w:r>
+        <w:rPr>
+          <w:rFonts w:ascii="Helvetica" w:hAnsi="Helvetica" w:cs="Helvetica"/>
+          <w:b/>
+          <w:color w:val="333333"/>
+          <w:sz w:val="28"/>
+          <w:szCs w:val="21"/>
+          <w:shd w:val="clear" w:color="auto" w:fill="FFFFFF"/>
+        </w:rPr>
+        <w:t>实验</w:t>
       </w:r>
       <w:r>
         <w:rPr>
@@ -466,6 +476,7 @@
         </w:rPr>
         <w:br/>
       </w:r>
+      <w:proofErr w:type="gramStart"/>
       <w:r>
         <w:rPr>
           <w:rFonts w:ascii="Helvetica" w:hAnsi="Helvetica" w:cs="Helvetica"/>
@@ -473,7 +484,37 @@
           <w:szCs w:val="21"/>
           <w:shd w:val="clear" w:color="auto" w:fill="FFFFFF"/>
         </w:rPr>
-        <w:t>白盒测试原理：分析程序的内部逻辑结构，选择适当的覆盖标准，设计测试用例，对主要路径进行尽可能多的测试。白盒测试测试用例一般采用逻辑覆盖法进行设计。</w:t>
+        <w:t>白盒测试</w:t>
+      </w:r>
+      <w:proofErr w:type="gramEnd"/>
+      <w:r>
+        <w:rPr>
+          <w:rFonts w:ascii="Helvetica" w:hAnsi="Helvetica" w:cs="Helvetica"/>
+          <w:color w:val="333333"/>
+          <w:szCs w:val="21"/>
+          <w:shd w:val="clear" w:color="auto" w:fill="FFFFFF"/>
+        </w:rPr>
+        <w:t>原理：分析程序的内部逻辑结构，选择适当的覆盖标准，设计测试用例，对主要路径进行尽可能多的测试。</w:t>
+      </w:r>
+      <w:proofErr w:type="gramStart"/>
+      <w:r>
+        <w:rPr>
+          <w:rFonts w:ascii="Helvetica" w:hAnsi="Helvetica" w:cs="Helvetica"/>
+          <w:color w:val="333333"/>
+          <w:szCs w:val="21"/>
+          <w:shd w:val="clear" w:color="auto" w:fill="FFFFFF"/>
+        </w:rPr>
+        <w:t>白盒测试</w:t>
+      </w:r>
+      <w:proofErr w:type="gramEnd"/>
+      <w:r>
+        <w:rPr>
+          <w:rFonts w:ascii="Helvetica" w:hAnsi="Helvetica" w:cs="Helvetica"/>
+          <w:color w:val="333333"/>
+          <w:szCs w:val="21"/>
+          <w:shd w:val="clear" w:color="auto" w:fill="FFFFFF"/>
+        </w:rPr>
+        <w:t>测试用例一般采用逻辑覆盖法进行设计。</w:t>
       </w:r>
       <w:r>
         <w:rPr>
@@ -895,194 +936,439 @@
           <w:szCs w:val="21"/>
         </w:rPr>
       </w:pPr>
-      <w:r>
-        <w:rPr>
-          <w:rFonts w:ascii="Helvetica" w:hAnsi="Helvetica" w:cs="Helvetica"/>
-          <w:color w:val="333333"/>
-          <w:szCs w:val="21"/>
-        </w:rPr>
-        <w:t>package com.example.a79014.activitytest;</w:t>
-      </w:r>
-    </w:p>
-    <w:p>
-      <w:pPr>
-        <w:rPr>
-          <w:rFonts w:ascii="Helvetica" w:hAnsi="Helvetica" w:cs="Helvetica"/>
-          <w:color w:val="333333"/>
-          <w:szCs w:val="21"/>
-        </w:rPr>
-      </w:pPr>
-    </w:p>
-    <w:p>
-      <w:pPr>
-        <w:rPr>
-          <w:rFonts w:ascii="Helvetica" w:hAnsi="Helvetica" w:cs="Helvetica"/>
-          <w:color w:val="333333"/>
-          <w:szCs w:val="21"/>
-        </w:rPr>
-      </w:pPr>
-    </w:p>
-    <w:p>
-      <w:pPr>
-        <w:rPr>
-          <w:rFonts w:ascii="Helvetica" w:hAnsi="Helvetica" w:cs="Helvetica"/>
-          <w:color w:val="333333"/>
-          <w:szCs w:val="21"/>
-        </w:rPr>
-      </w:pPr>
-      <w:r>
-        <w:rPr>
-          <w:rFonts w:ascii="Helvetica" w:hAnsi="Helvetica" w:cs="Helvetica"/>
-          <w:color w:val="333333"/>
-          <w:szCs w:val="21"/>
-        </w:rPr>
-        <w:t>import android.content.pm.ApplicationInfo;</w:t>
-      </w:r>
-    </w:p>
-    <w:p>
-      <w:pPr>
-        <w:rPr>
-          <w:rFonts w:ascii="Helvetica" w:hAnsi="Helvetica" w:cs="Helvetica"/>
-          <w:color w:val="333333"/>
-          <w:szCs w:val="21"/>
-        </w:rPr>
-      </w:pPr>
-      <w:r>
-        <w:rPr>
-          <w:rFonts w:ascii="Helvetica" w:hAnsi="Helvetica" w:cs="Helvetica"/>
-          <w:color w:val="333333"/>
-          <w:szCs w:val="21"/>
-        </w:rPr>
-        <w:t>import android.content.pm.PackageInfo;</w:t>
-      </w:r>
-    </w:p>
-    <w:p>
-      <w:pPr>
-        <w:rPr>
-          <w:rFonts w:ascii="Helvetica" w:hAnsi="Helvetica" w:cs="Helvetica"/>
-          <w:color w:val="333333"/>
-          <w:szCs w:val="21"/>
-        </w:rPr>
-      </w:pPr>
-      <w:r>
-        <w:rPr>
-          <w:rFonts w:ascii="Helvetica" w:hAnsi="Helvetica" w:cs="Helvetica"/>
-          <w:color w:val="333333"/>
-          <w:szCs w:val="21"/>
-        </w:rPr>
-        <w:t>import android.content.pm.PackageManager;</w:t>
-      </w:r>
-    </w:p>
-    <w:p>
-      <w:pPr>
-        <w:rPr>
-          <w:rFonts w:ascii="Helvetica" w:hAnsi="Helvetica" w:cs="Helvetica"/>
-          <w:color w:val="333333"/>
-          <w:szCs w:val="21"/>
-        </w:rPr>
-      </w:pPr>
-      <w:r>
-        <w:rPr>
-          <w:rFonts w:ascii="Helvetica" w:hAnsi="Helvetica" w:cs="Helvetica"/>
-          <w:color w:val="333333"/>
-          <w:szCs w:val="21"/>
-        </w:rPr>
-        <w:t>import android.content.pm.ResolveInfo;</w:t>
-      </w:r>
-    </w:p>
-    <w:p>
-      <w:pPr>
-        <w:rPr>
-          <w:rFonts w:ascii="Helvetica" w:hAnsi="Helvetica" w:cs="Helvetica"/>
-          <w:color w:val="333333"/>
-          <w:szCs w:val="21"/>
-        </w:rPr>
-      </w:pPr>
-      <w:r>
-        <w:rPr>
-          <w:rFonts w:ascii="Helvetica" w:hAnsi="Helvetica" w:cs="Helvetica"/>
-          <w:color w:val="333333"/>
-          <w:szCs w:val="21"/>
-        </w:rPr>
-        <w:t>import android.graphics.drawable.Drawable;</w:t>
-      </w:r>
-    </w:p>
-    <w:p>
-      <w:pPr>
-        <w:rPr>
-          <w:rFonts w:ascii="Helvetica" w:hAnsi="Helvetica" w:cs="Helvetica"/>
-          <w:color w:val="333333"/>
-          <w:szCs w:val="21"/>
-        </w:rPr>
-      </w:pPr>
-      <w:r>
-        <w:rPr>
-          <w:rFonts w:ascii="Helvetica" w:hAnsi="Helvetica" w:cs="Helvetica"/>
-          <w:color w:val="333333"/>
-          <w:szCs w:val="21"/>
-        </w:rPr>
-        <w:t>import android.support.v7.app.AppCompatActivity;</w:t>
-      </w:r>
-    </w:p>
-    <w:p>
-      <w:pPr>
-        <w:rPr>
-          <w:rFonts w:ascii="Helvetica" w:hAnsi="Helvetica" w:cs="Helvetica"/>
-          <w:color w:val="333333"/>
-          <w:szCs w:val="21"/>
-        </w:rPr>
-      </w:pPr>
-      <w:r>
-        <w:rPr>
-          <w:rFonts w:ascii="Helvetica" w:hAnsi="Helvetica" w:cs="Helvetica"/>
-          <w:color w:val="333333"/>
-          <w:szCs w:val="21"/>
-        </w:rPr>
-        <w:t>import android.os.Bundle;</w:t>
-      </w:r>
-    </w:p>
-    <w:p>
-      <w:pPr>
-        <w:rPr>
-          <w:rFonts w:ascii="Helvetica" w:hAnsi="Helvetica" w:cs="Helvetica"/>
-          <w:color w:val="333333"/>
-          <w:szCs w:val="21"/>
-        </w:rPr>
-      </w:pPr>
-      <w:r>
-        <w:rPr>
-          <w:rFonts w:ascii="Helvetica" w:hAnsi="Helvetica" w:cs="Helvetica"/>
-          <w:color w:val="333333"/>
-          <w:szCs w:val="21"/>
-        </w:rPr>
-        <w:t>import android.content.Intent;</w:t>
-      </w:r>
-    </w:p>
-    <w:p>
-      <w:pPr>
-        <w:rPr>
-          <w:rFonts w:ascii="Helvetica" w:hAnsi="Helvetica" w:cs="Helvetica"/>
-          <w:color w:val="333333"/>
-          <w:szCs w:val="21"/>
-        </w:rPr>
-      </w:pPr>
-      <w:r>
-        <w:rPr>
-          <w:rFonts w:ascii="Helvetica" w:hAnsi="Helvetica" w:cs="Helvetica"/>
-          <w:color w:val="333333"/>
-          <w:szCs w:val="21"/>
-        </w:rPr>
-        <w:t>import android.util.Log;</w:t>
-      </w:r>
-    </w:p>
-    <w:p>
-      <w:pPr>
-        <w:rPr>
-          <w:rFonts w:ascii="Helvetica" w:hAnsi="Helvetica" w:cs="Helvetica"/>
-          <w:color w:val="333333"/>
-          <w:szCs w:val="21"/>
-        </w:rPr>
-      </w:pPr>
+      <w:proofErr w:type="gramStart"/>
+      <w:r>
+        <w:rPr>
+          <w:rFonts w:ascii="Helvetica" w:hAnsi="Helvetica" w:cs="Helvetica"/>
+          <w:color w:val="333333"/>
+          <w:szCs w:val="21"/>
+        </w:rPr>
+        <w:t>package</w:t>
+      </w:r>
+      <w:proofErr w:type="gramEnd"/>
+      <w:r>
+        <w:rPr>
+          <w:rFonts w:ascii="Helvetica" w:hAnsi="Helvetica" w:cs="Helvetica"/>
+          <w:color w:val="333333"/>
+          <w:szCs w:val="21"/>
+        </w:rPr>
+        <w:t xml:space="preserve"> com.example.a79014.activitytest;</w:t>
+      </w:r>
+    </w:p>
+    <w:p>
+      <w:pPr>
+        <w:rPr>
+          <w:rFonts w:ascii="Helvetica" w:hAnsi="Helvetica" w:cs="Helvetica"/>
+          <w:color w:val="333333"/>
+          <w:szCs w:val="21"/>
+        </w:rPr>
+      </w:pPr>
+    </w:p>
+    <w:p>
+      <w:pPr>
+        <w:rPr>
+          <w:rFonts w:ascii="Helvetica" w:hAnsi="Helvetica" w:cs="Helvetica"/>
+          <w:color w:val="333333"/>
+          <w:szCs w:val="21"/>
+        </w:rPr>
+      </w:pPr>
+    </w:p>
+    <w:p>
+      <w:pPr>
+        <w:rPr>
+          <w:rFonts w:ascii="Helvetica" w:hAnsi="Helvetica" w:cs="Helvetica"/>
+          <w:color w:val="333333"/>
+          <w:szCs w:val="21"/>
+        </w:rPr>
+      </w:pPr>
+      <w:proofErr w:type="gramStart"/>
+      <w:r>
+        <w:rPr>
+          <w:rFonts w:ascii="Helvetica" w:hAnsi="Helvetica" w:cs="Helvetica"/>
+          <w:color w:val="333333"/>
+          <w:szCs w:val="21"/>
+        </w:rPr>
+        <w:t>import</w:t>
+      </w:r>
+      <w:proofErr w:type="gramEnd"/>
+      <w:r>
+        <w:rPr>
+          <w:rFonts w:ascii="Helvetica" w:hAnsi="Helvetica" w:cs="Helvetica"/>
+          <w:color w:val="333333"/>
+          <w:szCs w:val="21"/>
+        </w:rPr>
+        <w:t xml:space="preserve"> </w:t>
+      </w:r>
+      <w:proofErr w:type="spellStart"/>
+      <w:r>
+        <w:rPr>
+          <w:rFonts w:ascii="Helvetica" w:hAnsi="Helvetica" w:cs="Helvetica"/>
+          <w:color w:val="333333"/>
+          <w:szCs w:val="21"/>
+        </w:rPr>
+        <w:t>android.content.pm.ApplicationInfo</w:t>
+      </w:r>
+      <w:proofErr w:type="spellEnd"/>
+      <w:r>
+        <w:rPr>
+          <w:rFonts w:ascii="Helvetica" w:hAnsi="Helvetica" w:cs="Helvetica"/>
+          <w:color w:val="333333"/>
+          <w:szCs w:val="21"/>
+        </w:rPr>
+        <w:t>;</w:t>
+      </w:r>
+    </w:p>
+    <w:p>
+      <w:pPr>
+        <w:rPr>
+          <w:rFonts w:ascii="Helvetica" w:hAnsi="Helvetica" w:cs="Helvetica"/>
+          <w:color w:val="333333"/>
+          <w:szCs w:val="21"/>
+        </w:rPr>
+      </w:pPr>
+      <w:proofErr w:type="gramStart"/>
+      <w:r>
+        <w:rPr>
+          <w:rFonts w:ascii="Helvetica" w:hAnsi="Helvetica" w:cs="Helvetica"/>
+          <w:color w:val="333333"/>
+          <w:szCs w:val="21"/>
+        </w:rPr>
+        <w:t>import</w:t>
+      </w:r>
+      <w:proofErr w:type="gramEnd"/>
+      <w:r>
+        <w:rPr>
+          <w:rFonts w:ascii="Helvetica" w:hAnsi="Helvetica" w:cs="Helvetica"/>
+          <w:color w:val="333333"/>
+          <w:szCs w:val="21"/>
+        </w:rPr>
+        <w:t xml:space="preserve"> </w:t>
+      </w:r>
+      <w:proofErr w:type="spellStart"/>
+      <w:r>
+        <w:rPr>
+          <w:rFonts w:ascii="Helvetica" w:hAnsi="Helvetica" w:cs="Helvetica"/>
+          <w:color w:val="333333"/>
+          <w:szCs w:val="21"/>
+        </w:rPr>
+        <w:t>android.content.pm.PackageInfo</w:t>
+      </w:r>
+      <w:proofErr w:type="spellEnd"/>
+      <w:r>
+        <w:rPr>
+          <w:rFonts w:ascii="Helvetica" w:hAnsi="Helvetica" w:cs="Helvetica"/>
+          <w:color w:val="333333"/>
+          <w:szCs w:val="21"/>
+        </w:rPr>
+        <w:t>;</w:t>
+      </w:r>
+    </w:p>
+    <w:p>
+      <w:pPr>
+        <w:rPr>
+          <w:rFonts w:ascii="Helvetica" w:hAnsi="Helvetica" w:cs="Helvetica"/>
+          <w:color w:val="333333"/>
+          <w:szCs w:val="21"/>
+        </w:rPr>
+      </w:pPr>
+      <w:proofErr w:type="gramStart"/>
+      <w:r>
+        <w:rPr>
+          <w:rFonts w:ascii="Helvetica" w:hAnsi="Helvetica" w:cs="Helvetica"/>
+          <w:color w:val="333333"/>
+          <w:szCs w:val="21"/>
+        </w:rPr>
+        <w:t>import</w:t>
+      </w:r>
+      <w:proofErr w:type="gramEnd"/>
+      <w:r>
+        <w:rPr>
+          <w:rFonts w:ascii="Helvetica" w:hAnsi="Helvetica" w:cs="Helvetica"/>
+          <w:color w:val="333333"/>
+          <w:szCs w:val="21"/>
+        </w:rPr>
+        <w:t xml:space="preserve"> </w:t>
+      </w:r>
+      <w:proofErr w:type="spellStart"/>
+      <w:r>
+        <w:rPr>
+          <w:rFonts w:ascii="Helvetica" w:hAnsi="Helvetica" w:cs="Helvetica"/>
+          <w:color w:val="333333"/>
+          <w:szCs w:val="21"/>
+        </w:rPr>
+        <w:t>android.content.pm.PackageManager</w:t>
+      </w:r>
+      <w:proofErr w:type="spellEnd"/>
+      <w:r>
+        <w:rPr>
+          <w:rFonts w:ascii="Helvetica" w:hAnsi="Helvetica" w:cs="Helvetica"/>
+          <w:color w:val="333333"/>
+          <w:szCs w:val="21"/>
+        </w:rPr>
+        <w:t>;</w:t>
+      </w:r>
+    </w:p>
+    <w:p>
+      <w:pPr>
+        <w:rPr>
+          <w:rFonts w:ascii="Helvetica" w:hAnsi="Helvetica" w:cs="Helvetica"/>
+          <w:color w:val="333333"/>
+          <w:szCs w:val="21"/>
+        </w:rPr>
+      </w:pPr>
+      <w:proofErr w:type="gramStart"/>
+      <w:r>
+        <w:rPr>
+          <w:rFonts w:ascii="Helvetica" w:hAnsi="Helvetica" w:cs="Helvetica"/>
+          <w:color w:val="333333"/>
+          <w:szCs w:val="21"/>
+        </w:rPr>
+        <w:t>import</w:t>
+      </w:r>
+      <w:proofErr w:type="gramEnd"/>
+      <w:r>
+        <w:rPr>
+          <w:rFonts w:ascii="Helvetica" w:hAnsi="Helvetica" w:cs="Helvetica"/>
+          <w:color w:val="333333"/>
+          <w:szCs w:val="21"/>
+        </w:rPr>
+        <w:t xml:space="preserve"> </w:t>
+      </w:r>
+      <w:proofErr w:type="spellStart"/>
+      <w:r>
+        <w:rPr>
+          <w:rFonts w:ascii="Helvetica" w:hAnsi="Helvetica" w:cs="Helvetica"/>
+          <w:color w:val="333333"/>
+          <w:szCs w:val="21"/>
+        </w:rPr>
+        <w:t>android.content.pm.ResolveInfo</w:t>
+      </w:r>
+      <w:proofErr w:type="spellEnd"/>
+      <w:r>
+        <w:rPr>
+          <w:rFonts w:ascii="Helvetica" w:hAnsi="Helvetica" w:cs="Helvetica"/>
+          <w:color w:val="333333"/>
+          <w:szCs w:val="21"/>
+        </w:rPr>
+        <w:t>;</w:t>
+      </w:r>
+    </w:p>
+    <w:p>
+      <w:pPr>
+        <w:rPr>
+          <w:rFonts w:ascii="Helvetica" w:hAnsi="Helvetica" w:cs="Helvetica"/>
+          <w:color w:val="333333"/>
+          <w:szCs w:val="21"/>
+        </w:rPr>
+      </w:pPr>
+      <w:proofErr w:type="gramStart"/>
+      <w:r>
+        <w:rPr>
+          <w:rFonts w:ascii="Helvetica" w:hAnsi="Helvetica" w:cs="Helvetica"/>
+          <w:color w:val="333333"/>
+          <w:szCs w:val="21"/>
+        </w:rPr>
+        <w:t>import</w:t>
+      </w:r>
+      <w:proofErr w:type="gramEnd"/>
+      <w:r>
+        <w:rPr>
+          <w:rFonts w:ascii="Helvetica" w:hAnsi="Helvetica" w:cs="Helvetica"/>
+          <w:color w:val="333333"/>
+          <w:szCs w:val="21"/>
+        </w:rPr>
+        <w:t xml:space="preserve"> </w:t>
+      </w:r>
+      <w:proofErr w:type="spellStart"/>
+      <w:r>
+        <w:rPr>
+          <w:rFonts w:ascii="Helvetica" w:hAnsi="Helvetica" w:cs="Helvetica"/>
+          <w:color w:val="333333"/>
+          <w:szCs w:val="21"/>
+        </w:rPr>
+        <w:t>android.graphics.drawable.Drawable</w:t>
+      </w:r>
+      <w:proofErr w:type="spellEnd"/>
+      <w:r>
+        <w:rPr>
+          <w:rFonts w:ascii="Helvetica" w:hAnsi="Helvetica" w:cs="Helvetica"/>
+          <w:color w:val="333333"/>
+          <w:szCs w:val="21"/>
+        </w:rPr>
+        <w:t>;</w:t>
+      </w:r>
+    </w:p>
+    <w:p>
+      <w:pPr>
+        <w:rPr>
+          <w:rFonts w:ascii="Helvetica" w:hAnsi="Helvetica" w:cs="Helvetica"/>
+          <w:color w:val="333333"/>
+          <w:szCs w:val="21"/>
+        </w:rPr>
+      </w:pPr>
+      <w:proofErr w:type="gramStart"/>
+      <w:r>
+        <w:rPr>
+          <w:rFonts w:ascii="Helvetica" w:hAnsi="Helvetica" w:cs="Helvetica"/>
+          <w:color w:val="333333"/>
+          <w:szCs w:val="21"/>
+        </w:rPr>
+        <w:t>import</w:t>
+      </w:r>
+      <w:proofErr w:type="gramEnd"/>
+      <w:r>
+        <w:rPr>
+          <w:rFonts w:ascii="Helvetica" w:hAnsi="Helvetica" w:cs="Helvetica"/>
+          <w:color w:val="333333"/>
+          <w:szCs w:val="21"/>
+        </w:rPr>
+        <w:t xml:space="preserve"> android.support.v7.app.AppCompatActivity;</w:t>
+      </w:r>
+    </w:p>
+    <w:p>
+      <w:pPr>
+        <w:rPr>
+          <w:rFonts w:ascii="Helvetica" w:hAnsi="Helvetica" w:cs="Helvetica"/>
+          <w:color w:val="333333"/>
+          <w:szCs w:val="21"/>
+        </w:rPr>
+      </w:pPr>
+      <w:proofErr w:type="gramStart"/>
+      <w:r>
+        <w:rPr>
+          <w:rFonts w:ascii="Helvetica" w:hAnsi="Helvetica" w:cs="Helvetica"/>
+          <w:color w:val="333333"/>
+          <w:szCs w:val="21"/>
+        </w:rPr>
+        <w:t>import</w:t>
+      </w:r>
+      <w:proofErr w:type="gramEnd"/>
+      <w:r>
+        <w:rPr>
+          <w:rFonts w:ascii="Helvetica" w:hAnsi="Helvetica" w:cs="Helvetica"/>
+          <w:color w:val="333333"/>
+          <w:szCs w:val="21"/>
+        </w:rPr>
+        <w:t xml:space="preserve"> </w:t>
+      </w:r>
+      <w:proofErr w:type="spellStart"/>
+      <w:r>
+        <w:rPr>
+          <w:rFonts w:ascii="Helvetica" w:hAnsi="Helvetica" w:cs="Helvetica"/>
+          <w:color w:val="333333"/>
+          <w:szCs w:val="21"/>
+        </w:rPr>
+        <w:t>android.os.Bundle</w:t>
+      </w:r>
+      <w:proofErr w:type="spellEnd"/>
+      <w:r>
+        <w:rPr>
+          <w:rFonts w:ascii="Helvetica" w:hAnsi="Helvetica" w:cs="Helvetica"/>
+          <w:color w:val="333333"/>
+          <w:szCs w:val="21"/>
+        </w:rPr>
+        <w:t>;</w:t>
+      </w:r>
+    </w:p>
+    <w:p>
+      <w:pPr>
+        <w:rPr>
+          <w:rFonts w:ascii="Helvetica" w:hAnsi="Helvetica" w:cs="Helvetica"/>
+          <w:color w:val="333333"/>
+          <w:szCs w:val="21"/>
+        </w:rPr>
+      </w:pPr>
+      <w:proofErr w:type="gramStart"/>
+      <w:r>
+        <w:rPr>
+          <w:rFonts w:ascii="Helvetica" w:hAnsi="Helvetica" w:cs="Helvetica"/>
+          <w:color w:val="333333"/>
+          <w:szCs w:val="21"/>
+        </w:rPr>
+        <w:t>import</w:t>
+      </w:r>
+      <w:proofErr w:type="gramEnd"/>
+      <w:r>
+        <w:rPr>
+          <w:rFonts w:ascii="Helvetica" w:hAnsi="Helvetica" w:cs="Helvetica"/>
+          <w:color w:val="333333"/>
+          <w:szCs w:val="21"/>
+        </w:rPr>
+        <w:t xml:space="preserve"> </w:t>
+      </w:r>
+      <w:proofErr w:type="spellStart"/>
+      <w:r>
+        <w:rPr>
+          <w:rFonts w:ascii="Helvetica" w:hAnsi="Helvetica" w:cs="Helvetica"/>
+          <w:color w:val="333333"/>
+          <w:szCs w:val="21"/>
+        </w:rPr>
+        <w:t>android.content.Intent</w:t>
+      </w:r>
+      <w:proofErr w:type="spellEnd"/>
+      <w:r>
+        <w:rPr>
+          <w:rFonts w:ascii="Helvetica" w:hAnsi="Helvetica" w:cs="Helvetica"/>
+          <w:color w:val="333333"/>
+          <w:szCs w:val="21"/>
+        </w:rPr>
+        <w:t>;</w:t>
+      </w:r>
+    </w:p>
+    <w:p>
+      <w:pPr>
+        <w:rPr>
+          <w:rFonts w:ascii="Helvetica" w:hAnsi="Helvetica" w:cs="Helvetica"/>
+          <w:color w:val="333333"/>
+          <w:szCs w:val="21"/>
+        </w:rPr>
+      </w:pPr>
+      <w:proofErr w:type="gramStart"/>
+      <w:r>
+        <w:rPr>
+          <w:rFonts w:ascii="Helvetica" w:hAnsi="Helvetica" w:cs="Helvetica"/>
+          <w:color w:val="333333"/>
+          <w:szCs w:val="21"/>
+        </w:rPr>
+        <w:t>import</w:t>
+      </w:r>
+      <w:proofErr w:type="gramEnd"/>
+      <w:r>
+        <w:rPr>
+          <w:rFonts w:ascii="Helvetica" w:hAnsi="Helvetica" w:cs="Helvetica"/>
+          <w:color w:val="333333"/>
+          <w:szCs w:val="21"/>
+        </w:rPr>
+        <w:t xml:space="preserve"> </w:t>
+      </w:r>
+      <w:proofErr w:type="spellStart"/>
+      <w:r>
+        <w:rPr>
+          <w:rFonts w:ascii="Helvetica" w:hAnsi="Helvetica" w:cs="Helvetica"/>
+          <w:color w:val="333333"/>
+          <w:szCs w:val="21"/>
+        </w:rPr>
+        <w:t>android.util.Log</w:t>
+      </w:r>
+      <w:proofErr w:type="spellEnd"/>
+      <w:r>
+        <w:rPr>
+          <w:rFonts w:ascii="Helvetica" w:hAnsi="Helvetica" w:cs="Helvetica"/>
+          <w:color w:val="333333"/>
+          <w:szCs w:val="21"/>
+        </w:rPr>
+        <w:t>;</w:t>
+      </w:r>
+    </w:p>
+    <w:p>
+      <w:pPr>
+        <w:rPr>
+          <w:rFonts w:ascii="Helvetica" w:hAnsi="Helvetica" w:cs="Helvetica"/>
+          <w:color w:val="333333"/>
+          <w:szCs w:val="21"/>
+        </w:rPr>
+      </w:pPr>
+      <w:proofErr w:type="gramStart"/>
       <w:r>
         <w:rPr>
           <w:rFonts w:ascii="Helvetica" w:hAnsi="Helvetica" w:cs="Helvetica"/>
@@ -1090,247 +1376,628 @@
           <w:szCs w:val="21"/>
         </w:rPr>
         <w:lastRenderedPageBreak/>
-        <w:t>import android.view.LayoutInflater;</w:t>
-      </w:r>
-    </w:p>
-    <w:p>
-      <w:pPr>
-        <w:rPr>
-          <w:rFonts w:ascii="Helvetica" w:hAnsi="Helvetica" w:cs="Helvetica"/>
-          <w:color w:val="333333"/>
-          <w:szCs w:val="21"/>
-        </w:rPr>
-      </w:pPr>
-      <w:r>
-        <w:rPr>
-          <w:rFonts w:ascii="Helvetica" w:hAnsi="Helvetica" w:cs="Helvetica"/>
-          <w:color w:val="333333"/>
-          <w:szCs w:val="21"/>
-        </w:rPr>
-        <w:t>import android.view.View;</w:t>
-      </w:r>
-    </w:p>
-    <w:p>
-      <w:pPr>
-        <w:rPr>
-          <w:rFonts w:ascii="Helvetica" w:hAnsi="Helvetica" w:cs="Helvetica"/>
-          <w:color w:val="333333"/>
-          <w:szCs w:val="21"/>
-        </w:rPr>
-      </w:pPr>
-      <w:r>
-        <w:rPr>
-          <w:rFonts w:ascii="Helvetica" w:hAnsi="Helvetica" w:cs="Helvetica"/>
-          <w:color w:val="333333"/>
-          <w:szCs w:val="21"/>
-        </w:rPr>
-        <w:t>import android.view.ViewGroup;</w:t>
-      </w:r>
-    </w:p>
-    <w:p>
-      <w:pPr>
-        <w:rPr>
-          <w:rFonts w:ascii="Helvetica" w:hAnsi="Helvetica" w:cs="Helvetica"/>
-          <w:color w:val="333333"/>
-          <w:szCs w:val="21"/>
-        </w:rPr>
-      </w:pPr>
-      <w:r>
-        <w:rPr>
-          <w:rFonts w:ascii="Helvetica" w:hAnsi="Helvetica" w:cs="Helvetica"/>
-          <w:color w:val="333333"/>
-          <w:szCs w:val="21"/>
-        </w:rPr>
-        <w:t>import android.widget.BaseAdapter;</w:t>
-      </w:r>
-    </w:p>
-    <w:p>
-      <w:pPr>
-        <w:rPr>
-          <w:rFonts w:ascii="Helvetica" w:hAnsi="Helvetica" w:cs="Helvetica"/>
-          <w:color w:val="333333"/>
-          <w:szCs w:val="21"/>
-        </w:rPr>
-      </w:pPr>
-      <w:r>
-        <w:rPr>
-          <w:rFonts w:ascii="Helvetica" w:hAnsi="Helvetica" w:cs="Helvetica"/>
-          <w:color w:val="333333"/>
-          <w:szCs w:val="21"/>
-        </w:rPr>
-        <w:t>import android.widget.ImageView;</w:t>
-      </w:r>
-    </w:p>
-    <w:p>
-      <w:pPr>
-        <w:rPr>
-          <w:rFonts w:ascii="Helvetica" w:hAnsi="Helvetica" w:cs="Helvetica"/>
-          <w:color w:val="333333"/>
-          <w:szCs w:val="21"/>
-        </w:rPr>
-      </w:pPr>
-      <w:r>
-        <w:rPr>
-          <w:rFonts w:ascii="Helvetica" w:hAnsi="Helvetica" w:cs="Helvetica"/>
-          <w:color w:val="333333"/>
-          <w:szCs w:val="21"/>
-        </w:rPr>
-        <w:t>import android.widget.ListView;</w:t>
-      </w:r>
-    </w:p>
-    <w:p>
-      <w:pPr>
-        <w:rPr>
-          <w:rFonts w:ascii="Helvetica" w:hAnsi="Helvetica" w:cs="Helvetica"/>
-          <w:color w:val="333333"/>
-          <w:szCs w:val="21"/>
-        </w:rPr>
-      </w:pPr>
-      <w:r>
-        <w:rPr>
-          <w:rFonts w:ascii="Helvetica" w:hAnsi="Helvetica" w:cs="Helvetica"/>
-          <w:color w:val="333333"/>
-          <w:szCs w:val="21"/>
-        </w:rPr>
-        <w:t>import android.widget.TextView;</w:t>
-      </w:r>
-    </w:p>
-    <w:p>
-      <w:pPr>
-        <w:rPr>
-          <w:rFonts w:ascii="Helvetica" w:hAnsi="Helvetica" w:cs="Helvetica"/>
-          <w:color w:val="333333"/>
-          <w:szCs w:val="21"/>
-        </w:rPr>
-      </w:pPr>
-    </w:p>
-    <w:p>
-      <w:pPr>
-        <w:rPr>
-          <w:rFonts w:ascii="Helvetica" w:hAnsi="Helvetica" w:cs="Helvetica"/>
-          <w:color w:val="333333"/>
-          <w:szCs w:val="21"/>
-        </w:rPr>
-      </w:pPr>
-      <w:r>
-        <w:rPr>
-          <w:rFonts w:ascii="Helvetica" w:hAnsi="Helvetica" w:cs="Helvetica"/>
-          <w:color w:val="333333"/>
-          <w:szCs w:val="21"/>
-        </w:rPr>
-        <w:t>import java.util.ArrayList;</w:t>
-      </w:r>
-    </w:p>
-    <w:p>
-      <w:pPr>
-        <w:rPr>
-          <w:rFonts w:ascii="Helvetica" w:hAnsi="Helvetica" w:cs="Helvetica"/>
-          <w:color w:val="333333"/>
-          <w:szCs w:val="21"/>
-        </w:rPr>
-      </w:pPr>
-      <w:r>
-        <w:rPr>
-          <w:rFonts w:ascii="Helvetica" w:hAnsi="Helvetica" w:cs="Helvetica"/>
-          <w:color w:val="333333"/>
-          <w:szCs w:val="21"/>
-        </w:rPr>
-        <w:t>import java.util.HashSet;</w:t>
-      </w:r>
-    </w:p>
-    <w:p>
-      <w:pPr>
-        <w:rPr>
-          <w:rFonts w:ascii="Helvetica" w:hAnsi="Helvetica" w:cs="Helvetica"/>
-          <w:color w:val="333333"/>
-          <w:szCs w:val="21"/>
-        </w:rPr>
-      </w:pPr>
-      <w:r>
-        <w:rPr>
-          <w:rFonts w:ascii="Helvetica" w:hAnsi="Helvetica" w:cs="Helvetica"/>
-          <w:color w:val="333333"/>
-          <w:szCs w:val="21"/>
-        </w:rPr>
-        <w:t>import java.util.List;</w:t>
-      </w:r>
-    </w:p>
-    <w:p>
-      <w:pPr>
-        <w:rPr>
-          <w:rFonts w:ascii="Helvetica" w:hAnsi="Helvetica" w:cs="Helvetica"/>
-          <w:color w:val="333333"/>
-          <w:szCs w:val="21"/>
-        </w:rPr>
-      </w:pPr>
-      <w:r>
-        <w:rPr>
-          <w:rFonts w:ascii="Helvetica" w:hAnsi="Helvetica" w:cs="Helvetica"/>
-          <w:color w:val="333333"/>
-          <w:szCs w:val="21"/>
-        </w:rPr>
-        <w:t>import java.util.Set;</w:t>
-      </w:r>
-    </w:p>
-    <w:p>
-      <w:pPr>
-        <w:rPr>
-          <w:rFonts w:ascii="Helvetica" w:hAnsi="Helvetica" w:cs="Helvetica"/>
-          <w:color w:val="333333"/>
-          <w:szCs w:val="21"/>
-        </w:rPr>
-      </w:pPr>
-      <w:r>
-        <w:rPr>
-          <w:rFonts w:ascii="Helvetica" w:hAnsi="Helvetica" w:cs="Helvetica"/>
-          <w:color w:val="333333"/>
-          <w:szCs w:val="21"/>
-        </w:rPr>
-        <w:t>import java.util.logging.Handler;</w:t>
-      </w:r>
-    </w:p>
-    <w:p>
-      <w:pPr>
-        <w:rPr>
-          <w:rFonts w:ascii="Helvetica" w:hAnsi="Helvetica" w:cs="Helvetica"/>
-          <w:color w:val="333333"/>
-          <w:szCs w:val="21"/>
-        </w:rPr>
-      </w:pPr>
-    </w:p>
-    <w:p>
-      <w:pPr>
-        <w:rPr>
-          <w:rFonts w:ascii="Helvetica" w:hAnsi="Helvetica" w:cs="Helvetica"/>
-          <w:color w:val="333333"/>
-          <w:szCs w:val="21"/>
-        </w:rPr>
-      </w:pPr>
-    </w:p>
-    <w:p>
-      <w:pPr>
-        <w:rPr>
-          <w:rFonts w:ascii="Helvetica" w:hAnsi="Helvetica" w:cs="Helvetica"/>
-          <w:color w:val="333333"/>
-          <w:szCs w:val="21"/>
-        </w:rPr>
-      </w:pPr>
-    </w:p>
-    <w:p>
-      <w:pPr>
-        <w:rPr>
-          <w:rFonts w:ascii="Helvetica" w:hAnsi="Helvetica" w:cs="Helvetica"/>
-          <w:color w:val="333333"/>
-          <w:szCs w:val="21"/>
-        </w:rPr>
-      </w:pPr>
-      <w:r>
-        <w:rPr>
-          <w:rFonts w:ascii="Helvetica" w:hAnsi="Helvetica" w:cs="Helvetica"/>
-          <w:color w:val="333333"/>
-          <w:szCs w:val="21"/>
-        </w:rPr>
-        <w:t>public class ThirdActivity extends AppCompatActivity {</w:t>
+        <w:t>import</w:t>
+      </w:r>
+      <w:proofErr w:type="gramEnd"/>
+      <w:r>
+        <w:rPr>
+          <w:rFonts w:ascii="Helvetica" w:hAnsi="Helvetica" w:cs="Helvetica"/>
+          <w:color w:val="333333"/>
+          <w:szCs w:val="21"/>
+        </w:rPr>
+        <w:t xml:space="preserve"> </w:t>
+      </w:r>
+      <w:proofErr w:type="spellStart"/>
+      <w:r>
+        <w:rPr>
+          <w:rFonts w:ascii="Helvetica" w:hAnsi="Helvetica" w:cs="Helvetica"/>
+          <w:color w:val="333333"/>
+          <w:szCs w:val="21"/>
+        </w:rPr>
+        <w:t>android.view.LayoutInflater</w:t>
+      </w:r>
+      <w:proofErr w:type="spellEnd"/>
+      <w:r>
+        <w:rPr>
+          <w:rFonts w:ascii="Helvetica" w:hAnsi="Helvetica" w:cs="Helvetica"/>
+          <w:color w:val="333333"/>
+          <w:szCs w:val="21"/>
+        </w:rPr>
+        <w:t>;</w:t>
+      </w:r>
+    </w:p>
+    <w:p>
+      <w:pPr>
+        <w:rPr>
+          <w:rFonts w:ascii="Helvetica" w:hAnsi="Helvetica" w:cs="Helvetica"/>
+          <w:color w:val="333333"/>
+          <w:szCs w:val="21"/>
+        </w:rPr>
+      </w:pPr>
+      <w:proofErr w:type="gramStart"/>
+      <w:r>
+        <w:rPr>
+          <w:rFonts w:ascii="Helvetica" w:hAnsi="Helvetica" w:cs="Helvetica"/>
+          <w:color w:val="333333"/>
+          <w:szCs w:val="21"/>
+        </w:rPr>
+        <w:t>import</w:t>
+      </w:r>
+      <w:proofErr w:type="gramEnd"/>
+      <w:r>
+        <w:rPr>
+          <w:rFonts w:ascii="Helvetica" w:hAnsi="Helvetica" w:cs="Helvetica"/>
+          <w:color w:val="333333"/>
+          <w:szCs w:val="21"/>
+        </w:rPr>
+        <w:t xml:space="preserve"> </w:t>
+      </w:r>
+      <w:proofErr w:type="spellStart"/>
+      <w:r>
+        <w:rPr>
+          <w:rFonts w:ascii="Helvetica" w:hAnsi="Helvetica" w:cs="Helvetica"/>
+          <w:color w:val="333333"/>
+          <w:szCs w:val="21"/>
+        </w:rPr>
+        <w:t>android.view.View</w:t>
+      </w:r>
+      <w:proofErr w:type="spellEnd"/>
+      <w:r>
+        <w:rPr>
+          <w:rFonts w:ascii="Helvetica" w:hAnsi="Helvetica" w:cs="Helvetica"/>
+          <w:color w:val="333333"/>
+          <w:szCs w:val="21"/>
+        </w:rPr>
+        <w:t>;</w:t>
+      </w:r>
+    </w:p>
+    <w:p>
+      <w:pPr>
+        <w:rPr>
+          <w:rFonts w:ascii="Helvetica" w:hAnsi="Helvetica" w:cs="Helvetica"/>
+          <w:color w:val="333333"/>
+          <w:szCs w:val="21"/>
+        </w:rPr>
+      </w:pPr>
+      <w:proofErr w:type="gramStart"/>
+      <w:r>
+        <w:rPr>
+          <w:rFonts w:ascii="Helvetica" w:hAnsi="Helvetica" w:cs="Helvetica"/>
+          <w:color w:val="333333"/>
+          <w:szCs w:val="21"/>
+        </w:rPr>
+        <w:t>import</w:t>
+      </w:r>
+      <w:proofErr w:type="gramEnd"/>
+      <w:r>
+        <w:rPr>
+          <w:rFonts w:ascii="Helvetica" w:hAnsi="Helvetica" w:cs="Helvetica"/>
+          <w:color w:val="333333"/>
+          <w:szCs w:val="21"/>
+        </w:rPr>
+        <w:t xml:space="preserve"> </w:t>
+      </w:r>
+      <w:proofErr w:type="spellStart"/>
+      <w:r>
+        <w:rPr>
+          <w:rFonts w:ascii="Helvetica" w:hAnsi="Helvetica" w:cs="Helvetica"/>
+          <w:color w:val="333333"/>
+          <w:szCs w:val="21"/>
+        </w:rPr>
+        <w:t>android.view.ViewGroup</w:t>
+      </w:r>
+      <w:proofErr w:type="spellEnd"/>
+      <w:r>
+        <w:rPr>
+          <w:rFonts w:ascii="Helvetica" w:hAnsi="Helvetica" w:cs="Helvetica"/>
+          <w:color w:val="333333"/>
+          <w:szCs w:val="21"/>
+        </w:rPr>
+        <w:t>;</w:t>
+      </w:r>
+    </w:p>
+    <w:p>
+      <w:pPr>
+        <w:rPr>
+          <w:rFonts w:ascii="Helvetica" w:hAnsi="Helvetica" w:cs="Helvetica"/>
+          <w:color w:val="333333"/>
+          <w:szCs w:val="21"/>
+        </w:rPr>
+      </w:pPr>
+      <w:proofErr w:type="gramStart"/>
+      <w:r>
+        <w:rPr>
+          <w:rFonts w:ascii="Helvetica" w:hAnsi="Helvetica" w:cs="Helvetica"/>
+          <w:color w:val="333333"/>
+          <w:szCs w:val="21"/>
+        </w:rPr>
+        <w:t>import</w:t>
+      </w:r>
+      <w:proofErr w:type="gramEnd"/>
+      <w:r>
+        <w:rPr>
+          <w:rFonts w:ascii="Helvetica" w:hAnsi="Helvetica" w:cs="Helvetica"/>
+          <w:color w:val="333333"/>
+          <w:szCs w:val="21"/>
+        </w:rPr>
+        <w:t xml:space="preserve"> </w:t>
+      </w:r>
+      <w:proofErr w:type="spellStart"/>
+      <w:r>
+        <w:rPr>
+          <w:rFonts w:ascii="Helvetica" w:hAnsi="Helvetica" w:cs="Helvetica"/>
+          <w:color w:val="333333"/>
+          <w:szCs w:val="21"/>
+        </w:rPr>
+        <w:t>android.widget.BaseAdapter</w:t>
+      </w:r>
+      <w:proofErr w:type="spellEnd"/>
+      <w:r>
+        <w:rPr>
+          <w:rFonts w:ascii="Helvetica" w:hAnsi="Helvetica" w:cs="Helvetica"/>
+          <w:color w:val="333333"/>
+          <w:szCs w:val="21"/>
+        </w:rPr>
+        <w:t>;</w:t>
+      </w:r>
+    </w:p>
+    <w:p>
+      <w:pPr>
+        <w:rPr>
+          <w:rFonts w:ascii="Helvetica" w:hAnsi="Helvetica" w:cs="Helvetica"/>
+          <w:color w:val="333333"/>
+          <w:szCs w:val="21"/>
+        </w:rPr>
+      </w:pPr>
+      <w:proofErr w:type="gramStart"/>
+      <w:r>
+        <w:rPr>
+          <w:rFonts w:ascii="Helvetica" w:hAnsi="Helvetica" w:cs="Helvetica"/>
+          <w:color w:val="333333"/>
+          <w:szCs w:val="21"/>
+        </w:rPr>
+        <w:t>import</w:t>
+      </w:r>
+      <w:proofErr w:type="gramEnd"/>
+      <w:r>
+        <w:rPr>
+          <w:rFonts w:ascii="Helvetica" w:hAnsi="Helvetica" w:cs="Helvetica"/>
+          <w:color w:val="333333"/>
+          <w:szCs w:val="21"/>
+        </w:rPr>
+        <w:t xml:space="preserve"> </w:t>
+      </w:r>
+      <w:proofErr w:type="spellStart"/>
+      <w:r>
+        <w:rPr>
+          <w:rFonts w:ascii="Helvetica" w:hAnsi="Helvetica" w:cs="Helvetica"/>
+          <w:color w:val="333333"/>
+          <w:szCs w:val="21"/>
+        </w:rPr>
+        <w:t>android.widget.ImageView</w:t>
+      </w:r>
+      <w:proofErr w:type="spellEnd"/>
+      <w:r>
+        <w:rPr>
+          <w:rFonts w:ascii="Helvetica" w:hAnsi="Helvetica" w:cs="Helvetica"/>
+          <w:color w:val="333333"/>
+          <w:szCs w:val="21"/>
+        </w:rPr>
+        <w:t>;</w:t>
+      </w:r>
+    </w:p>
+    <w:p>
+      <w:pPr>
+        <w:rPr>
+          <w:rFonts w:ascii="Helvetica" w:hAnsi="Helvetica" w:cs="Helvetica"/>
+          <w:color w:val="333333"/>
+          <w:szCs w:val="21"/>
+        </w:rPr>
+      </w:pPr>
+      <w:proofErr w:type="gramStart"/>
+      <w:r>
+        <w:rPr>
+          <w:rFonts w:ascii="Helvetica" w:hAnsi="Helvetica" w:cs="Helvetica"/>
+          <w:color w:val="333333"/>
+          <w:szCs w:val="21"/>
+        </w:rPr>
+        <w:t>import</w:t>
+      </w:r>
+      <w:proofErr w:type="gramEnd"/>
+      <w:r>
+        <w:rPr>
+          <w:rFonts w:ascii="Helvetica" w:hAnsi="Helvetica" w:cs="Helvetica"/>
+          <w:color w:val="333333"/>
+          <w:szCs w:val="21"/>
+        </w:rPr>
+        <w:t xml:space="preserve"> </w:t>
+      </w:r>
+      <w:proofErr w:type="spellStart"/>
+      <w:r>
+        <w:rPr>
+          <w:rFonts w:ascii="Helvetica" w:hAnsi="Helvetica" w:cs="Helvetica"/>
+          <w:color w:val="333333"/>
+          <w:szCs w:val="21"/>
+        </w:rPr>
+        <w:t>android.widget.ListView</w:t>
+      </w:r>
+      <w:proofErr w:type="spellEnd"/>
+      <w:r>
+        <w:rPr>
+          <w:rFonts w:ascii="Helvetica" w:hAnsi="Helvetica" w:cs="Helvetica"/>
+          <w:color w:val="333333"/>
+          <w:szCs w:val="21"/>
+        </w:rPr>
+        <w:t>;</w:t>
+      </w:r>
+    </w:p>
+    <w:p>
+      <w:pPr>
+        <w:rPr>
+          <w:rFonts w:ascii="Helvetica" w:hAnsi="Helvetica" w:cs="Helvetica"/>
+          <w:color w:val="333333"/>
+          <w:szCs w:val="21"/>
+        </w:rPr>
+      </w:pPr>
+      <w:proofErr w:type="gramStart"/>
+      <w:r>
+        <w:rPr>
+          <w:rFonts w:ascii="Helvetica" w:hAnsi="Helvetica" w:cs="Helvetica"/>
+          <w:color w:val="333333"/>
+          <w:szCs w:val="21"/>
+        </w:rPr>
+        <w:t>import</w:t>
+      </w:r>
+      <w:proofErr w:type="gramEnd"/>
+      <w:r>
+        <w:rPr>
+          <w:rFonts w:ascii="Helvetica" w:hAnsi="Helvetica" w:cs="Helvetica"/>
+          <w:color w:val="333333"/>
+          <w:szCs w:val="21"/>
+        </w:rPr>
+        <w:t xml:space="preserve"> </w:t>
+      </w:r>
+      <w:proofErr w:type="spellStart"/>
+      <w:r>
+        <w:rPr>
+          <w:rFonts w:ascii="Helvetica" w:hAnsi="Helvetica" w:cs="Helvetica"/>
+          <w:color w:val="333333"/>
+          <w:szCs w:val="21"/>
+        </w:rPr>
+        <w:t>android.widget.TextView</w:t>
+      </w:r>
+      <w:proofErr w:type="spellEnd"/>
+      <w:r>
+        <w:rPr>
+          <w:rFonts w:ascii="Helvetica" w:hAnsi="Helvetica" w:cs="Helvetica"/>
+          <w:color w:val="333333"/>
+          <w:szCs w:val="21"/>
+        </w:rPr>
+        <w:t>;</w:t>
+      </w:r>
+    </w:p>
+    <w:p>
+      <w:pPr>
+        <w:rPr>
+          <w:rFonts w:ascii="Helvetica" w:hAnsi="Helvetica" w:cs="Helvetica"/>
+          <w:color w:val="333333"/>
+          <w:szCs w:val="21"/>
+        </w:rPr>
+      </w:pPr>
+    </w:p>
+    <w:p>
+      <w:pPr>
+        <w:rPr>
+          <w:rFonts w:ascii="Helvetica" w:hAnsi="Helvetica" w:cs="Helvetica"/>
+          <w:color w:val="333333"/>
+          <w:szCs w:val="21"/>
+        </w:rPr>
+      </w:pPr>
+      <w:proofErr w:type="gramStart"/>
+      <w:r>
+        <w:rPr>
+          <w:rFonts w:ascii="Helvetica" w:hAnsi="Helvetica" w:cs="Helvetica"/>
+          <w:color w:val="333333"/>
+          <w:szCs w:val="21"/>
+        </w:rPr>
+        <w:t>import</w:t>
+      </w:r>
+      <w:proofErr w:type="gramEnd"/>
+      <w:r>
+        <w:rPr>
+          <w:rFonts w:ascii="Helvetica" w:hAnsi="Helvetica" w:cs="Helvetica"/>
+          <w:color w:val="333333"/>
+          <w:szCs w:val="21"/>
+        </w:rPr>
+        <w:t xml:space="preserve"> </w:t>
+      </w:r>
+      <w:proofErr w:type="spellStart"/>
+      <w:r>
+        <w:rPr>
+          <w:rFonts w:ascii="Helvetica" w:hAnsi="Helvetica" w:cs="Helvetica"/>
+          <w:color w:val="333333"/>
+          <w:szCs w:val="21"/>
+        </w:rPr>
+        <w:t>java.util.ArrayList</w:t>
+      </w:r>
+      <w:proofErr w:type="spellEnd"/>
+      <w:r>
+        <w:rPr>
+          <w:rFonts w:ascii="Helvetica" w:hAnsi="Helvetica" w:cs="Helvetica"/>
+          <w:color w:val="333333"/>
+          <w:szCs w:val="21"/>
+        </w:rPr>
+        <w:t>;</w:t>
+      </w:r>
+    </w:p>
+    <w:p>
+      <w:pPr>
+        <w:rPr>
+          <w:rFonts w:ascii="Helvetica" w:hAnsi="Helvetica" w:cs="Helvetica"/>
+          <w:color w:val="333333"/>
+          <w:szCs w:val="21"/>
+        </w:rPr>
+      </w:pPr>
+      <w:proofErr w:type="gramStart"/>
+      <w:r>
+        <w:rPr>
+          <w:rFonts w:ascii="Helvetica" w:hAnsi="Helvetica" w:cs="Helvetica"/>
+          <w:color w:val="333333"/>
+          <w:szCs w:val="21"/>
+        </w:rPr>
+        <w:t>import</w:t>
+      </w:r>
+      <w:proofErr w:type="gramEnd"/>
+      <w:r>
+        <w:rPr>
+          <w:rFonts w:ascii="Helvetica" w:hAnsi="Helvetica" w:cs="Helvetica"/>
+          <w:color w:val="333333"/>
+          <w:szCs w:val="21"/>
+        </w:rPr>
+        <w:t xml:space="preserve"> </w:t>
+      </w:r>
+      <w:proofErr w:type="spellStart"/>
+      <w:r>
+        <w:rPr>
+          <w:rFonts w:ascii="Helvetica" w:hAnsi="Helvetica" w:cs="Helvetica"/>
+          <w:color w:val="333333"/>
+          <w:szCs w:val="21"/>
+        </w:rPr>
+        <w:t>java.util.HashSet</w:t>
+      </w:r>
+      <w:proofErr w:type="spellEnd"/>
+      <w:r>
+        <w:rPr>
+          <w:rFonts w:ascii="Helvetica" w:hAnsi="Helvetica" w:cs="Helvetica"/>
+          <w:color w:val="333333"/>
+          <w:szCs w:val="21"/>
+        </w:rPr>
+        <w:t>;</w:t>
+      </w:r>
+    </w:p>
+    <w:p>
+      <w:pPr>
+        <w:rPr>
+          <w:rFonts w:ascii="Helvetica" w:hAnsi="Helvetica" w:cs="Helvetica"/>
+          <w:color w:val="333333"/>
+          <w:szCs w:val="21"/>
+        </w:rPr>
+      </w:pPr>
+      <w:proofErr w:type="gramStart"/>
+      <w:r>
+        <w:rPr>
+          <w:rFonts w:ascii="Helvetica" w:hAnsi="Helvetica" w:cs="Helvetica"/>
+          <w:color w:val="333333"/>
+          <w:szCs w:val="21"/>
+        </w:rPr>
+        <w:t>import</w:t>
+      </w:r>
+      <w:proofErr w:type="gramEnd"/>
+      <w:r>
+        <w:rPr>
+          <w:rFonts w:ascii="Helvetica" w:hAnsi="Helvetica" w:cs="Helvetica"/>
+          <w:color w:val="333333"/>
+          <w:szCs w:val="21"/>
+        </w:rPr>
+        <w:t xml:space="preserve"> </w:t>
+      </w:r>
+      <w:proofErr w:type="spellStart"/>
+      <w:r>
+        <w:rPr>
+          <w:rFonts w:ascii="Helvetica" w:hAnsi="Helvetica" w:cs="Helvetica"/>
+          <w:color w:val="333333"/>
+          <w:szCs w:val="21"/>
+        </w:rPr>
+        <w:t>java.util.List</w:t>
+      </w:r>
+      <w:proofErr w:type="spellEnd"/>
+      <w:r>
+        <w:rPr>
+          <w:rFonts w:ascii="Helvetica" w:hAnsi="Helvetica" w:cs="Helvetica"/>
+          <w:color w:val="333333"/>
+          <w:szCs w:val="21"/>
+        </w:rPr>
+        <w:t>;</w:t>
+      </w:r>
+    </w:p>
+    <w:p>
+      <w:pPr>
+        <w:rPr>
+          <w:rFonts w:ascii="Helvetica" w:hAnsi="Helvetica" w:cs="Helvetica"/>
+          <w:color w:val="333333"/>
+          <w:szCs w:val="21"/>
+        </w:rPr>
+      </w:pPr>
+      <w:proofErr w:type="gramStart"/>
+      <w:r>
+        <w:rPr>
+          <w:rFonts w:ascii="Helvetica" w:hAnsi="Helvetica" w:cs="Helvetica"/>
+          <w:color w:val="333333"/>
+          <w:szCs w:val="21"/>
+        </w:rPr>
+        <w:t>import</w:t>
+      </w:r>
+      <w:proofErr w:type="gramEnd"/>
+      <w:r>
+        <w:rPr>
+          <w:rFonts w:ascii="Helvetica" w:hAnsi="Helvetica" w:cs="Helvetica"/>
+          <w:color w:val="333333"/>
+          <w:szCs w:val="21"/>
+        </w:rPr>
+        <w:t xml:space="preserve"> </w:t>
+      </w:r>
+      <w:proofErr w:type="spellStart"/>
+      <w:r>
+        <w:rPr>
+          <w:rFonts w:ascii="Helvetica" w:hAnsi="Helvetica" w:cs="Helvetica"/>
+          <w:color w:val="333333"/>
+          <w:szCs w:val="21"/>
+        </w:rPr>
+        <w:t>java.util.Set</w:t>
+      </w:r>
+      <w:proofErr w:type="spellEnd"/>
+      <w:r>
+        <w:rPr>
+          <w:rFonts w:ascii="Helvetica" w:hAnsi="Helvetica" w:cs="Helvetica"/>
+          <w:color w:val="333333"/>
+          <w:szCs w:val="21"/>
+        </w:rPr>
+        <w:t>;</w:t>
+      </w:r>
+    </w:p>
+    <w:p>
+      <w:pPr>
+        <w:rPr>
+          <w:rFonts w:ascii="Helvetica" w:hAnsi="Helvetica" w:cs="Helvetica"/>
+          <w:color w:val="333333"/>
+          <w:szCs w:val="21"/>
+        </w:rPr>
+      </w:pPr>
+      <w:proofErr w:type="gramStart"/>
+      <w:r>
+        <w:rPr>
+          <w:rFonts w:ascii="Helvetica" w:hAnsi="Helvetica" w:cs="Helvetica"/>
+          <w:color w:val="333333"/>
+          <w:szCs w:val="21"/>
+        </w:rPr>
+        <w:t>import</w:t>
+      </w:r>
+      <w:proofErr w:type="gramEnd"/>
+      <w:r>
+        <w:rPr>
+          <w:rFonts w:ascii="Helvetica" w:hAnsi="Helvetica" w:cs="Helvetica"/>
+          <w:color w:val="333333"/>
+          <w:szCs w:val="21"/>
+        </w:rPr>
+        <w:t xml:space="preserve"> </w:t>
+      </w:r>
+      <w:proofErr w:type="spellStart"/>
+      <w:r>
+        <w:rPr>
+          <w:rFonts w:ascii="Helvetica" w:hAnsi="Helvetica" w:cs="Helvetica"/>
+          <w:color w:val="333333"/>
+          <w:szCs w:val="21"/>
+        </w:rPr>
+        <w:t>java.util.logging.Handler</w:t>
+      </w:r>
+      <w:proofErr w:type="spellEnd"/>
+      <w:r>
+        <w:rPr>
+          <w:rFonts w:ascii="Helvetica" w:hAnsi="Helvetica" w:cs="Helvetica"/>
+          <w:color w:val="333333"/>
+          <w:szCs w:val="21"/>
+        </w:rPr>
+        <w:t>;</w:t>
+      </w:r>
+    </w:p>
+    <w:p>
+      <w:pPr>
+        <w:rPr>
+          <w:rFonts w:ascii="Helvetica" w:hAnsi="Helvetica" w:cs="Helvetica"/>
+          <w:color w:val="333333"/>
+          <w:szCs w:val="21"/>
+        </w:rPr>
+      </w:pPr>
+    </w:p>
+    <w:p>
+      <w:pPr>
+        <w:rPr>
+          <w:rFonts w:ascii="Helvetica" w:hAnsi="Helvetica" w:cs="Helvetica"/>
+          <w:color w:val="333333"/>
+          <w:szCs w:val="21"/>
+        </w:rPr>
+      </w:pPr>
+    </w:p>
+    <w:p>
+      <w:pPr>
+        <w:rPr>
+          <w:rFonts w:ascii="Helvetica" w:hAnsi="Helvetica" w:cs="Helvetica"/>
+          <w:color w:val="333333"/>
+          <w:szCs w:val="21"/>
+        </w:rPr>
+      </w:pPr>
+    </w:p>
+    <w:p>
+      <w:pPr>
+        <w:rPr>
+          <w:rFonts w:ascii="Helvetica" w:hAnsi="Helvetica" w:cs="Helvetica"/>
+          <w:color w:val="333333"/>
+          <w:szCs w:val="21"/>
+        </w:rPr>
+      </w:pPr>
+      <w:proofErr w:type="gramStart"/>
+      <w:r>
+        <w:rPr>
+          <w:rFonts w:ascii="Helvetica" w:hAnsi="Helvetica" w:cs="Helvetica"/>
+          <w:color w:val="333333"/>
+          <w:szCs w:val="21"/>
+        </w:rPr>
+        <w:t>public</w:t>
+      </w:r>
+      <w:proofErr w:type="gramEnd"/>
+      <w:r>
+        <w:rPr>
+          <w:rFonts w:ascii="Helvetica" w:hAnsi="Helvetica" w:cs="Helvetica"/>
+          <w:color w:val="333333"/>
+          <w:szCs w:val="21"/>
+        </w:rPr>
+        <w:t xml:space="preserve"> class </w:t>
+      </w:r>
+      <w:proofErr w:type="spellStart"/>
+      <w:r>
+        <w:rPr>
+          <w:rFonts w:ascii="Helvetica" w:hAnsi="Helvetica" w:cs="Helvetica"/>
+          <w:color w:val="333333"/>
+          <w:szCs w:val="21"/>
+        </w:rPr>
+        <w:t>ThirdActivity</w:t>
+      </w:r>
+      <w:proofErr w:type="spellEnd"/>
+      <w:r>
+        <w:rPr>
+          <w:rFonts w:ascii="Helvetica" w:hAnsi="Helvetica" w:cs="Helvetica"/>
+          <w:color w:val="333333"/>
+          <w:szCs w:val="21"/>
+        </w:rPr>
+        <w:t xml:space="preserve"> extends </w:t>
+      </w:r>
+      <w:proofErr w:type="spellStart"/>
+      <w:r>
+        <w:rPr>
+          <w:rFonts w:ascii="Helvetica" w:hAnsi="Helvetica" w:cs="Helvetica"/>
+          <w:color w:val="333333"/>
+          <w:szCs w:val="21"/>
+        </w:rPr>
+        <w:t>AppCompatActivity</w:t>
+      </w:r>
+      <w:proofErr w:type="spellEnd"/>
+      <w:r>
+        <w:rPr>
+          <w:rFonts w:ascii="Helvetica" w:hAnsi="Helvetica" w:cs="Helvetica"/>
+          <w:color w:val="333333"/>
+          <w:szCs w:val="21"/>
+        </w:rPr>
+        <w:t xml:space="preserve"> {</w:t>
       </w:r>
     </w:p>
     <w:p>
@@ -1382,41 +2049,61 @@
           <w:color w:val="333333"/>
           <w:szCs w:val="21"/>
         </w:rPr>
-        <w:t xml:space="preserve">    protected void onCreate(Bundle savedInstanceState) {</w:t>
-      </w:r>
-    </w:p>
-    <w:p>
-      <w:pPr>
-        <w:rPr>
-          <w:rFonts w:ascii="Helvetica" w:hAnsi="Helvetica" w:cs="Helvetica"/>
-          <w:color w:val="333333"/>
-          <w:szCs w:val="21"/>
-        </w:rPr>
-      </w:pPr>
-      <w:r>
-        <w:rPr>
-          <w:rFonts w:ascii="Helvetica" w:hAnsi="Helvetica" w:cs="Helvetica"/>
-          <w:color w:val="333333"/>
-          <w:szCs w:val="21"/>
-        </w:rPr>
-        <w:t xml:space="preserve">        super.onCreate(savedInstanceState);</w:t>
-      </w:r>
-    </w:p>
-    <w:p>
-      <w:pPr>
-        <w:rPr>
-          <w:rFonts w:ascii="Helvetica" w:hAnsi="Helvetica" w:cs="Helvetica"/>
-          <w:color w:val="333333"/>
-          <w:szCs w:val="21"/>
-        </w:rPr>
-      </w:pPr>
-      <w:r>
-        <w:rPr>
-          <w:rFonts w:ascii="Helvetica" w:hAnsi="Helvetica" w:cs="Helvetica"/>
-          <w:color w:val="333333"/>
-          <w:szCs w:val="21"/>
-        </w:rPr>
-        <w:t xml:space="preserve">        setContentView(R.layout.third_layout);</w:t>
+        <w:t xml:space="preserve">    </w:t>
+      </w:r>
+      <w:proofErr w:type="gramStart"/>
+      <w:r>
+        <w:rPr>
+          <w:rFonts w:ascii="Helvetica" w:hAnsi="Helvetica" w:cs="Helvetica"/>
+          <w:color w:val="333333"/>
+          <w:szCs w:val="21"/>
+        </w:rPr>
+        <w:t>protected</w:t>
+      </w:r>
+      <w:proofErr w:type="gramEnd"/>
+      <w:r>
+        <w:rPr>
+          <w:rFonts w:ascii="Helvetica" w:hAnsi="Helvetica" w:cs="Helvetica"/>
+          <w:color w:val="333333"/>
+          <w:szCs w:val="21"/>
+        </w:rPr>
+        <w:t xml:space="preserve"> void </w:t>
+      </w:r>
+      <w:proofErr w:type="spellStart"/>
+      <w:r>
+        <w:rPr>
+          <w:rFonts w:ascii="Helvetica" w:hAnsi="Helvetica" w:cs="Helvetica"/>
+          <w:color w:val="333333"/>
+          <w:szCs w:val="21"/>
+        </w:rPr>
+        <w:t>onCreate</w:t>
+      </w:r>
+      <w:proofErr w:type="spellEnd"/>
+      <w:r>
+        <w:rPr>
+          <w:rFonts w:ascii="Helvetica" w:hAnsi="Helvetica" w:cs="Helvetica"/>
+          <w:color w:val="333333"/>
+          <w:szCs w:val="21"/>
+        </w:rPr>
+        <w:t xml:space="preserve">(Bundle </w:t>
+      </w:r>
+      <w:proofErr w:type="spellStart"/>
+      <w:r>
+        <w:rPr>
+          <w:rFonts w:ascii="Helvetica" w:hAnsi="Helvetica" w:cs="Helvetica"/>
+          <w:color w:val="333333"/>
+          <w:szCs w:val="21"/>
+        </w:rPr>
+        <w:t>savedInstanceState</w:t>
+      </w:r>
+      <w:proofErr w:type="spellEnd"/>
+      <w:r>
+        <w:rPr>
+          <w:rFonts w:ascii="Helvetica" w:hAnsi="Helvetica" w:cs="Helvetica"/>
+          <w:color w:val="333333"/>
+          <w:szCs w:val="21"/>
+        </w:rPr>
+        <w:t>) {</w:t>
       </w:r>
     </w:p>
     <w:p>
@@ -1435,6 +2122,116 @@
         </w:rPr>
         <w:t xml:space="preserve">        </w:t>
       </w:r>
+      <w:proofErr w:type="spellStart"/>
+      <w:proofErr w:type="gramStart"/>
+      <w:r>
+        <w:rPr>
+          <w:rFonts w:ascii="Helvetica" w:hAnsi="Helvetica" w:cs="Helvetica"/>
+          <w:color w:val="333333"/>
+          <w:szCs w:val="21"/>
+        </w:rPr>
+        <w:t>super.onCreate</w:t>
+      </w:r>
+      <w:proofErr w:type="spellEnd"/>
+      <w:r>
+        <w:rPr>
+          <w:rFonts w:ascii="Helvetica" w:hAnsi="Helvetica" w:cs="Helvetica"/>
+          <w:color w:val="333333"/>
+          <w:szCs w:val="21"/>
+        </w:rPr>
+        <w:t>(</w:t>
+      </w:r>
+      <w:proofErr w:type="spellStart"/>
+      <w:proofErr w:type="gramEnd"/>
+      <w:r>
+        <w:rPr>
+          <w:rFonts w:ascii="Helvetica" w:hAnsi="Helvetica" w:cs="Helvetica"/>
+          <w:color w:val="333333"/>
+          <w:szCs w:val="21"/>
+        </w:rPr>
+        <w:t>savedInstanceState</w:t>
+      </w:r>
+      <w:proofErr w:type="spellEnd"/>
+      <w:r>
+        <w:rPr>
+          <w:rFonts w:ascii="Helvetica" w:hAnsi="Helvetica" w:cs="Helvetica"/>
+          <w:color w:val="333333"/>
+          <w:szCs w:val="21"/>
+        </w:rPr>
+        <w:t>);</w:t>
+      </w:r>
+    </w:p>
+    <w:p>
+      <w:pPr>
+        <w:rPr>
+          <w:rFonts w:ascii="Helvetica" w:hAnsi="Helvetica" w:cs="Helvetica"/>
+          <w:color w:val="333333"/>
+          <w:szCs w:val="21"/>
+        </w:rPr>
+      </w:pPr>
+      <w:r>
+        <w:rPr>
+          <w:rFonts w:ascii="Helvetica" w:hAnsi="Helvetica" w:cs="Helvetica"/>
+          <w:color w:val="333333"/>
+          <w:szCs w:val="21"/>
+        </w:rPr>
+        <w:t xml:space="preserve">        </w:t>
+      </w:r>
+      <w:proofErr w:type="spellStart"/>
+      <w:proofErr w:type="gramStart"/>
+      <w:r>
+        <w:rPr>
+          <w:rFonts w:ascii="Helvetica" w:hAnsi="Helvetica" w:cs="Helvetica"/>
+          <w:color w:val="333333"/>
+          <w:szCs w:val="21"/>
+        </w:rPr>
+        <w:t>setContentView</w:t>
+      </w:r>
+      <w:proofErr w:type="spellEnd"/>
+      <w:r>
+        <w:rPr>
+          <w:rFonts w:ascii="Helvetica" w:hAnsi="Helvetica" w:cs="Helvetica"/>
+          <w:color w:val="333333"/>
+          <w:szCs w:val="21"/>
+        </w:rPr>
+        <w:t>(</w:t>
+      </w:r>
+      <w:proofErr w:type="spellStart"/>
+      <w:proofErr w:type="gramEnd"/>
+      <w:r>
+        <w:rPr>
+          <w:rFonts w:ascii="Helvetica" w:hAnsi="Helvetica" w:cs="Helvetica"/>
+          <w:color w:val="333333"/>
+          <w:szCs w:val="21"/>
+        </w:rPr>
+        <w:t>R.layout.third_layout</w:t>
+      </w:r>
+      <w:proofErr w:type="spellEnd"/>
+      <w:r>
+        <w:rPr>
+          <w:rFonts w:ascii="Helvetica" w:hAnsi="Helvetica" w:cs="Helvetica"/>
+          <w:color w:val="333333"/>
+          <w:szCs w:val="21"/>
+        </w:rPr>
+        <w:t>);</w:t>
+      </w:r>
+    </w:p>
+    <w:p>
+      <w:pPr>
+        <w:rPr>
+          <w:rFonts w:ascii="Helvetica" w:hAnsi="Helvetica" w:cs="Helvetica"/>
+          <w:color w:val="333333"/>
+          <w:szCs w:val="21"/>
+        </w:rPr>
+      </w:pPr>
+      <w:r>
+        <w:rPr>
+          <w:rFonts w:ascii="Helvetica" w:hAnsi="Helvetica" w:cs="Helvetica"/>
+          <w:color w:val="333333"/>
+          <w:szCs w:val="21"/>
+        </w:rPr>
+        <w:t xml:space="preserve">        </w:t>
+      </w:r>
     </w:p>
     <w:p>
       <w:pPr>
@@ -1485,7 +2282,43 @@
           <w:color w:val="333333"/>
           <w:szCs w:val="21"/>
         </w:rPr>
-        <w:t xml:space="preserve">  private void queryFilterAppInfo() {</w:t>
+        <w:t xml:space="preserve">  </w:t>
+      </w:r>
+      <w:proofErr w:type="gramStart"/>
+      <w:r>
+        <w:rPr>
+          <w:rFonts w:ascii="Helvetica" w:hAnsi="Helvetica" w:cs="Helvetica"/>
+          <w:color w:val="333333"/>
+          <w:szCs w:val="21"/>
+        </w:rPr>
+        <w:t>private</w:t>
+      </w:r>
+      <w:proofErr w:type="gramEnd"/>
+      <w:r>
+        <w:rPr>
+          <w:rFonts w:ascii="Helvetica" w:hAnsi="Helvetica" w:cs="Helvetica"/>
+          <w:color w:val="333333"/>
+          <w:szCs w:val="21"/>
+        </w:rPr>
+        <w:t xml:space="preserve"> void </w:t>
+      </w:r>
+      <w:proofErr w:type="spellStart"/>
+      <w:r>
+        <w:rPr>
+          <w:rFonts w:ascii="Helvetica" w:hAnsi="Helvetica" w:cs="Helvetica"/>
+          <w:color w:val="333333"/>
+          <w:szCs w:val="21"/>
+        </w:rPr>
+        <w:t>queryFilterAppInfo</w:t>
+      </w:r>
+      <w:proofErr w:type="spellEnd"/>
+      <w:r>
+        <w:rPr>
+          <w:rFonts w:ascii="Helvetica" w:hAnsi="Helvetica" w:cs="Helvetica"/>
+          <w:color w:val="333333"/>
+          <w:szCs w:val="21"/>
+        </w:rPr>
+        <w:t>() {</w:t>
       </w:r>
     </w:p>
     <w:p>
@@ -1519,7 +2352,53 @@
           <w:color w:val="333333"/>
           <w:szCs w:val="21"/>
         </w:rPr>
-        <w:t xml:space="preserve">        PackageManager pm = this.getPackageManager();</w:t>
+        <w:t xml:space="preserve">        </w:t>
+      </w:r>
+      <w:proofErr w:type="spellStart"/>
+      <w:r>
+        <w:rPr>
+          <w:rFonts w:ascii="Helvetica" w:hAnsi="Helvetica" w:cs="Helvetica"/>
+          <w:color w:val="333333"/>
+          <w:szCs w:val="21"/>
+        </w:rPr>
+        <w:t>PackageManager</w:t>
+      </w:r>
+      <w:proofErr w:type="spellEnd"/>
+      <w:r>
+        <w:rPr>
+          <w:rFonts w:ascii="Helvetica" w:hAnsi="Helvetica" w:cs="Helvetica"/>
+          <w:color w:val="333333"/>
+          <w:szCs w:val="21"/>
+        </w:rPr>
+        <w:t xml:space="preserve"> pm = </w:t>
+      </w:r>
+      <w:proofErr w:type="spellStart"/>
+      <w:proofErr w:type="gramStart"/>
+      <w:r>
+        <w:rPr>
+          <w:rFonts w:ascii="Helvetica" w:hAnsi="Helvetica" w:cs="Helvetica"/>
+          <w:color w:val="333333"/>
+          <w:szCs w:val="21"/>
+        </w:rPr>
+        <w:t>this.getPackageManager</w:t>
+      </w:r>
+      <w:proofErr w:type="spellEnd"/>
+      <w:r>
+        <w:rPr>
+          <w:rFonts w:ascii="Helvetica" w:hAnsi="Helvetica" w:cs="Helvetica"/>
+          <w:color w:val="333333"/>
+          <w:szCs w:val="21"/>
+        </w:rPr>
+        <w:t>(</w:t>
+      </w:r>
+      <w:proofErr w:type="gramEnd"/>
+      <w:r>
+        <w:rPr>
+          <w:rFonts w:ascii="Helvetica" w:hAnsi="Helvetica" w:cs="Helvetica"/>
+          <w:color w:val="333333"/>
+          <w:szCs w:val="21"/>
+        </w:rPr>
+        <w:t>);</w:t>
       </w:r>
     </w:p>
     <w:p>
@@ -1561,14 +2440,50 @@
           <w:color w:val="333333"/>
           <w:szCs w:val="21"/>
         </w:rPr>
-        <w:t xml:space="preserve">        List&lt;ApplicationInfo&gt; appInfos= pm.getInstalledApplications(PackageManager.GET_UNINSTALLED_PACKAGES);// GET_UNINSTALLED_PACKAGES</w:t>
-      </w:r>
+        <w:t xml:space="preserve">        List&lt;</w:t>
+      </w:r>
+      <w:proofErr w:type="spellStart"/>
       <w:r>
         <w:rPr>
           <w:rFonts w:ascii="Helvetica" w:hAnsi="Helvetica" w:cs="Helvetica" w:hint="eastAsia"/>
           <w:color w:val="333333"/>
           <w:szCs w:val="21"/>
         </w:rPr>
+        <w:t>ApplicationInfo</w:t>
+      </w:r>
+      <w:proofErr w:type="spellEnd"/>
+      <w:r>
+        <w:rPr>
+          <w:rFonts w:ascii="Helvetica" w:hAnsi="Helvetica" w:cs="Helvetica" w:hint="eastAsia"/>
+          <w:color w:val="333333"/>
+          <w:szCs w:val="21"/>
+        </w:rPr>
+        <w:t xml:space="preserve">&gt; </w:t>
+      </w:r>
+      <w:proofErr w:type="spellStart"/>
+      <w:r>
+        <w:rPr>
+          <w:rFonts w:ascii="Helvetica" w:hAnsi="Helvetica" w:cs="Helvetica" w:hint="eastAsia"/>
+          <w:color w:val="333333"/>
+          <w:szCs w:val="21"/>
+        </w:rPr>
+        <w:t>appInfos</w:t>
+      </w:r>
+      <w:proofErr w:type="spellEnd"/>
+      <w:r>
+        <w:rPr>
+          <w:rFonts w:ascii="Helvetica" w:hAnsi="Helvetica" w:cs="Helvetica" w:hint="eastAsia"/>
+          <w:color w:val="333333"/>
+          <w:szCs w:val="21"/>
+        </w:rPr>
+        <w:t>= pm.getInstalledApplications(PackageManager.GET_UNINSTALLED_PACKAGES);// GET_UNINSTALLED_PACKAGES</w:t>
+      </w:r>
+      <w:r>
+        <w:rPr>
+          <w:rFonts w:ascii="Helvetica" w:hAnsi="Helvetica" w:cs="Helvetica" w:hint="eastAsia"/>
+          <w:color w:val="333333"/>
+          <w:szCs w:val="21"/>
+        </w:rPr>
         <w:t>代表已删除，但还有安装目录的</w:t>
       </w:r>
     </w:p>
@@ -1586,7 +2501,79 @@
           <w:color w:val="333333"/>
           <w:szCs w:val="21"/>
         </w:rPr>
-        <w:t xml:space="preserve">        List&lt;ApplicationInfo&gt; applicationInfos=new ArrayList&lt;&gt;();</w:t>
+        <w:t xml:space="preserve">        List&lt;</w:t>
+      </w:r>
+      <w:proofErr w:type="spellStart"/>
+      <w:r>
+        <w:rPr>
+          <w:rFonts w:ascii="Helvetica" w:hAnsi="Helvetica" w:cs="Helvetica"/>
+          <w:color w:val="333333"/>
+          <w:szCs w:val="21"/>
+        </w:rPr>
+        <w:t>ApplicationInfo</w:t>
+      </w:r>
+      <w:proofErr w:type="spellEnd"/>
+      <w:r>
+        <w:rPr>
+          <w:rFonts w:ascii="Helvetica" w:hAnsi="Helvetica" w:cs="Helvetica"/>
+          <w:color w:val="333333"/>
+          <w:szCs w:val="21"/>
+        </w:rPr>
+        <w:t xml:space="preserve">&gt; </w:t>
+      </w:r>
+      <w:proofErr w:type="spellStart"/>
+      <w:r>
+        <w:rPr>
+          <w:rFonts w:ascii="Helvetica" w:hAnsi="Helvetica" w:cs="Helvetica"/>
+          <w:color w:val="333333"/>
+          <w:szCs w:val="21"/>
+        </w:rPr>
+        <w:t>applicationInfos</w:t>
+      </w:r>
+      <w:proofErr w:type="spellEnd"/>
+      <w:r>
+        <w:rPr>
+          <w:rFonts w:ascii="Helvetica" w:hAnsi="Helvetica" w:cs="Helvetica"/>
+          <w:color w:val="333333"/>
+          <w:szCs w:val="21"/>
+        </w:rPr>
+        <w:t xml:space="preserve">=new </w:t>
+      </w:r>
+      <w:proofErr w:type="spellStart"/>
+      <w:r>
+        <w:rPr>
+          <w:rFonts w:ascii="Helvetica" w:hAnsi="Helvetica" w:cs="Helvetica"/>
+          <w:color w:val="333333"/>
+          <w:szCs w:val="21"/>
+        </w:rPr>
+        <w:t>ArrayList</w:t>
+      </w:r>
+      <w:proofErr w:type="spellEnd"/>
+      <w:r>
+        <w:rPr>
+          <w:rFonts w:ascii="Helvetica" w:hAnsi="Helvetica" w:cs="Helvetica"/>
+          <w:color w:val="333333"/>
+          <w:szCs w:val="21"/>
+        </w:rPr>
+        <w:t>&lt;</w:t>
+      </w:r>
+      <w:proofErr w:type="gramStart"/>
+      <w:r>
+        <w:rPr>
+          <w:rFonts w:ascii="Helvetica" w:hAnsi="Helvetica" w:cs="Helvetica"/>
+          <w:color w:val="333333"/>
+          <w:szCs w:val="21"/>
+        </w:rPr>
+        <w:t>&gt;(</w:t>
+      </w:r>
+      <w:proofErr w:type="gramEnd"/>
+      <w:r>
+        <w:rPr>
+          <w:rFonts w:ascii="Helvetica" w:hAnsi="Helvetica" w:cs="Helvetica"/>
+          <w:color w:val="333333"/>
+          <w:szCs w:val="21"/>
+        </w:rPr>
+        <w:t>);</w:t>
       </w:r>
     </w:p>
     <w:p>
@@ -1636,14 +2623,24 @@
           <w:color w:val="333333"/>
           <w:szCs w:val="21"/>
         </w:rPr>
-        <w:t>的该包名的</w:t>
-      </w:r>
+        <w:t>的</w:t>
+      </w:r>
+      <w:proofErr w:type="gramStart"/>
       <w:r>
         <w:rPr>
           <w:rFonts w:ascii="Helvetica" w:hAnsi="Helvetica" w:cs="Helvetica" w:hint="eastAsia"/>
           <w:color w:val="333333"/>
           <w:szCs w:val="21"/>
         </w:rPr>
+        <w:t>该包名的</w:t>
+      </w:r>
+      <w:proofErr w:type="gramEnd"/>
+      <w:r>
+        <w:rPr>
+          <w:rFonts w:ascii="Helvetica" w:hAnsi="Helvetica" w:cs="Helvetica" w:hint="eastAsia"/>
+          <w:color w:val="333333"/>
+          <w:szCs w:val="21"/>
+        </w:rPr>
         <w:t>Intent</w:t>
       </w:r>
     </w:p>
@@ -1661,24 +2658,108 @@
           <w:color w:val="333333"/>
           <w:szCs w:val="21"/>
         </w:rPr>
-        <w:t xml:space="preserve">        Intent resolveIntent = new Intent(Intent.ACTION_MAIN, null);</w:t>
-      </w:r>
-    </w:p>
-    <w:p>
-      <w:pPr>
-        <w:rPr>
-          <w:rFonts w:ascii="Helvetica" w:hAnsi="Helvetica" w:cs="Helvetica"/>
-          <w:color w:val="333333"/>
-          <w:szCs w:val="21"/>
-        </w:rPr>
-      </w:pPr>
-      <w:r>
-        <w:rPr>
-          <w:rFonts w:ascii="Helvetica" w:hAnsi="Helvetica" w:cs="Helvetica"/>
-          <w:color w:val="333333"/>
-          <w:szCs w:val="21"/>
-        </w:rPr>
-        <w:t xml:space="preserve">        resolveIntent.addCategory(Intent.CATEGORY_LAUNCHER);</w:t>
+        <w:t xml:space="preserve">        Intent </w:t>
+      </w:r>
+      <w:proofErr w:type="spellStart"/>
+      <w:r>
+        <w:rPr>
+          <w:rFonts w:ascii="Helvetica" w:hAnsi="Helvetica" w:cs="Helvetica"/>
+          <w:color w:val="333333"/>
+          <w:szCs w:val="21"/>
+        </w:rPr>
+        <w:t>resolveIntent</w:t>
+      </w:r>
+      <w:proofErr w:type="spellEnd"/>
+      <w:r>
+        <w:rPr>
+          <w:rFonts w:ascii="Helvetica" w:hAnsi="Helvetica" w:cs="Helvetica"/>
+          <w:color w:val="333333"/>
+          <w:szCs w:val="21"/>
+        </w:rPr>
+        <w:t xml:space="preserve"> = new </w:t>
+      </w:r>
+      <w:proofErr w:type="gramStart"/>
+      <w:r>
+        <w:rPr>
+          <w:rFonts w:ascii="Helvetica" w:hAnsi="Helvetica" w:cs="Helvetica"/>
+          <w:color w:val="333333"/>
+          <w:szCs w:val="21"/>
+        </w:rPr>
+        <w:t>Intent(</w:t>
+      </w:r>
+      <w:proofErr w:type="spellStart"/>
+      <w:proofErr w:type="gramEnd"/>
+      <w:r>
+        <w:rPr>
+          <w:rFonts w:ascii="Helvetica" w:hAnsi="Helvetica" w:cs="Helvetica"/>
+          <w:color w:val="333333"/>
+          <w:szCs w:val="21"/>
+        </w:rPr>
+        <w:t>Intent.ACTION_MAIN</w:t>
+      </w:r>
+      <w:proofErr w:type="spellEnd"/>
+      <w:r>
+        <w:rPr>
+          <w:rFonts w:ascii="Helvetica" w:hAnsi="Helvetica" w:cs="Helvetica"/>
+          <w:color w:val="333333"/>
+          <w:szCs w:val="21"/>
+        </w:rPr>
+        <w:t>, null);</w:t>
+      </w:r>
+    </w:p>
+    <w:p>
+      <w:pPr>
+        <w:rPr>
+          <w:rFonts w:ascii="Helvetica" w:hAnsi="Helvetica" w:cs="Helvetica"/>
+          <w:color w:val="333333"/>
+          <w:szCs w:val="21"/>
+        </w:rPr>
+      </w:pPr>
+      <w:r>
+        <w:rPr>
+          <w:rFonts w:ascii="Helvetica" w:hAnsi="Helvetica" w:cs="Helvetica"/>
+          <w:color w:val="333333"/>
+          <w:szCs w:val="21"/>
+        </w:rPr>
+        <w:t xml:space="preserve">        </w:t>
+      </w:r>
+      <w:proofErr w:type="spellStart"/>
+      <w:proofErr w:type="gramStart"/>
+      <w:r>
+        <w:rPr>
+          <w:rFonts w:ascii="Helvetica" w:hAnsi="Helvetica" w:cs="Helvetica"/>
+          <w:color w:val="333333"/>
+          <w:szCs w:val="21"/>
+        </w:rPr>
+        <w:t>resolveIntent.addCategory</w:t>
+      </w:r>
+      <w:proofErr w:type="spellEnd"/>
+      <w:r>
+        <w:rPr>
+          <w:rFonts w:ascii="Helvetica" w:hAnsi="Helvetica" w:cs="Helvetica"/>
+          <w:color w:val="333333"/>
+          <w:szCs w:val="21"/>
+        </w:rPr>
+        <w:t>(</w:t>
+      </w:r>
+      <w:proofErr w:type="spellStart"/>
+      <w:proofErr w:type="gramEnd"/>
+      <w:r>
+        <w:rPr>
+          <w:rFonts w:ascii="Helvetica" w:hAnsi="Helvetica" w:cs="Helvetica"/>
+          <w:color w:val="333333"/>
+          <w:szCs w:val="21"/>
+        </w:rPr>
+        <w:t>Intent.CATEGORY_LAUNCHER</w:t>
+      </w:r>
+      <w:proofErr w:type="spellEnd"/>
+      <w:r>
+        <w:rPr>
+          <w:rFonts w:ascii="Helvetica" w:hAnsi="Helvetica" w:cs="Helvetica"/>
+          <w:color w:val="333333"/>
+          <w:szCs w:val="21"/>
+        </w:rPr>
+        <w:t>);</w:t>
       </w:r>
     </w:p>
     <w:p>
@@ -1714,22 +2795,33 @@
         </w:rPr>
         <w:t>通过</w:t>
       </w:r>
+      <w:proofErr w:type="spellStart"/>
       <w:r>
         <w:rPr>
           <w:rFonts w:ascii="Helvetica" w:hAnsi="Helvetica" w:cs="Helvetica" w:hint="eastAsia"/>
           <w:color w:val="333333"/>
           <w:szCs w:val="21"/>
         </w:rPr>
-        <w:t>getPackageManager()</w:t>
-      </w:r>
+        <w:t>getPackageManager</w:t>
+      </w:r>
+      <w:proofErr w:type="spellEnd"/>
       <w:r>
         <w:rPr>
           <w:rFonts w:ascii="Helvetica" w:hAnsi="Helvetica" w:cs="Helvetica" w:hint="eastAsia"/>
           <w:color w:val="333333"/>
           <w:szCs w:val="21"/>
         </w:rPr>
+        <w:t>()</w:t>
+      </w:r>
+      <w:r>
+        <w:rPr>
+          <w:rFonts w:ascii="Helvetica" w:hAnsi="Helvetica" w:cs="Helvetica" w:hint="eastAsia"/>
+          <w:color w:val="333333"/>
+          <w:szCs w:val="21"/>
+        </w:rPr>
         <w:t>的</w:t>
       </w:r>
+      <w:proofErr w:type="spellStart"/>
       <w:r>
         <w:rPr>
           <w:rFonts w:ascii="Helvetica" w:hAnsi="Helvetica" w:cs="Helvetica" w:hint="eastAsia"/>
@@ -1738,6 +2830,7 @@
         </w:rPr>
         <w:t>queryIntentActivities</w:t>
       </w:r>
+      <w:proofErr w:type="spellEnd"/>
       <w:r>
         <w:rPr>
           <w:rFonts w:ascii="Helvetica" w:hAnsi="Helvetica" w:cs="Helvetica" w:hint="eastAsia"/>
@@ -1778,6 +2871,7 @@
         </w:rPr>
         <w:t>的</w:t>
       </w:r>
+      <w:proofErr w:type="spellStart"/>
       <w:r>
         <w:rPr>
           <w:rFonts w:ascii="Helvetica" w:hAnsi="Helvetica" w:cs="Helvetica" w:hint="eastAsia"/>
@@ -1786,39 +2880,134 @@
         </w:rPr>
         <w:t>packageName</w:t>
       </w:r>
-    </w:p>
-    <w:p>
-      <w:pPr>
-        <w:rPr>
-          <w:rFonts w:ascii="Helvetica" w:hAnsi="Helvetica" w:cs="Helvetica"/>
-          <w:color w:val="333333"/>
-          <w:szCs w:val="21"/>
-        </w:rPr>
-      </w:pPr>
-      <w:r>
-        <w:rPr>
-          <w:rFonts w:ascii="Helvetica" w:hAnsi="Helvetica" w:cs="Helvetica"/>
-          <w:color w:val="333333"/>
-          <w:szCs w:val="21"/>
-        </w:rPr>
-        <w:t xml:space="preserve">        List&lt;ResolveInfo&gt;  resolveinfoList = getPackageManager()</w:t>
-      </w:r>
-    </w:p>
-    <w:p>
-      <w:pPr>
-        <w:rPr>
-          <w:rFonts w:ascii="Helvetica" w:hAnsi="Helvetica" w:cs="Helvetica"/>
-          <w:color w:val="333333"/>
-          <w:szCs w:val="21"/>
-        </w:rPr>
-      </w:pPr>
-      <w:r>
-        <w:rPr>
-          <w:rFonts w:ascii="Helvetica" w:hAnsi="Helvetica" w:cs="Helvetica"/>
-          <w:color w:val="333333"/>
-          <w:szCs w:val="21"/>
-        </w:rPr>
-        <w:t xml:space="preserve">                .queryIntentActivities(resolveIntent, 0);</w:t>
+      <w:proofErr w:type="spellEnd"/>
+    </w:p>
+    <w:p>
+      <w:pPr>
+        <w:rPr>
+          <w:rFonts w:ascii="Helvetica" w:hAnsi="Helvetica" w:cs="Helvetica"/>
+          <w:color w:val="333333"/>
+          <w:szCs w:val="21"/>
+        </w:rPr>
+      </w:pPr>
+      <w:r>
+        <w:rPr>
+          <w:rFonts w:ascii="Helvetica" w:hAnsi="Helvetica" w:cs="Helvetica"/>
+          <w:color w:val="333333"/>
+          <w:szCs w:val="21"/>
+        </w:rPr>
+        <w:t xml:space="preserve">        List&lt;</w:t>
+      </w:r>
+      <w:proofErr w:type="spellStart"/>
+      <w:r>
+        <w:rPr>
+          <w:rFonts w:ascii="Helvetica" w:hAnsi="Helvetica" w:cs="Helvetica"/>
+          <w:color w:val="333333"/>
+          <w:szCs w:val="21"/>
+        </w:rPr>
+        <w:t>ResolveInfo</w:t>
+      </w:r>
+      <w:proofErr w:type="spellEnd"/>
+      <w:proofErr w:type="gramStart"/>
+      <w:r>
+        <w:rPr>
+          <w:rFonts w:ascii="Helvetica" w:hAnsi="Helvetica" w:cs="Helvetica"/>
+          <w:color w:val="333333"/>
+          <w:szCs w:val="21"/>
+        </w:rPr>
+        <w:t xml:space="preserve">&gt;  </w:t>
+      </w:r>
+      <w:proofErr w:type="spellStart"/>
+      <w:r>
+        <w:rPr>
+          <w:rFonts w:ascii="Helvetica" w:hAnsi="Helvetica" w:cs="Helvetica"/>
+          <w:color w:val="333333"/>
+          <w:szCs w:val="21"/>
+        </w:rPr>
+        <w:t>resolveinfoList</w:t>
+      </w:r>
+      <w:proofErr w:type="spellEnd"/>
+      <w:proofErr w:type="gramEnd"/>
+      <w:r>
+        <w:rPr>
+          <w:rFonts w:ascii="Helvetica" w:hAnsi="Helvetica" w:cs="Helvetica"/>
+          <w:color w:val="333333"/>
+          <w:szCs w:val="21"/>
+        </w:rPr>
+        <w:t xml:space="preserve"> = </w:t>
+      </w:r>
+      <w:proofErr w:type="spellStart"/>
+      <w:r>
+        <w:rPr>
+          <w:rFonts w:ascii="Helvetica" w:hAnsi="Helvetica" w:cs="Helvetica"/>
+          <w:color w:val="333333"/>
+          <w:szCs w:val="21"/>
+        </w:rPr>
+        <w:t>getPackageManager</w:t>
+      </w:r>
+      <w:proofErr w:type="spellEnd"/>
+      <w:r>
+        <w:rPr>
+          <w:rFonts w:ascii="Helvetica" w:hAnsi="Helvetica" w:cs="Helvetica"/>
+          <w:color w:val="333333"/>
+          <w:szCs w:val="21"/>
+        </w:rPr>
+        <w:t>()</w:t>
+      </w:r>
+    </w:p>
+    <w:p>
+      <w:pPr>
+        <w:rPr>
+          <w:rFonts w:ascii="Helvetica" w:hAnsi="Helvetica" w:cs="Helvetica"/>
+          <w:color w:val="333333"/>
+          <w:szCs w:val="21"/>
+        </w:rPr>
+      </w:pPr>
+      <w:r>
+        <w:rPr>
+          <w:rFonts w:ascii="Helvetica" w:hAnsi="Helvetica" w:cs="Helvetica"/>
+          <w:color w:val="333333"/>
+          <w:szCs w:val="21"/>
+        </w:rPr>
+        <w:t xml:space="preserve">                .</w:t>
+      </w:r>
+      <w:proofErr w:type="spellStart"/>
+      <w:proofErr w:type="gramStart"/>
+      <w:r>
+        <w:rPr>
+          <w:rFonts w:ascii="Helvetica" w:hAnsi="Helvetica" w:cs="Helvetica"/>
+          <w:color w:val="333333"/>
+          <w:szCs w:val="21"/>
+        </w:rPr>
+        <w:t>queryIntentActivities</w:t>
+      </w:r>
+      <w:proofErr w:type="spellEnd"/>
+      <w:r>
+        <w:rPr>
+          <w:rFonts w:ascii="Helvetica" w:hAnsi="Helvetica" w:cs="Helvetica"/>
+          <w:color w:val="333333"/>
+          <w:szCs w:val="21"/>
+        </w:rPr>
+        <w:t>(</w:t>
+      </w:r>
+      <w:proofErr w:type="spellStart"/>
+      <w:proofErr w:type="gramEnd"/>
+      <w:r>
+        <w:rPr>
+          <w:rFonts w:ascii="Helvetica" w:hAnsi="Helvetica" w:cs="Helvetica"/>
+          <w:color w:val="333333"/>
+          <w:szCs w:val="21"/>
+        </w:rPr>
+        <w:t>resolveIntent</w:t>
+      </w:r>
+      <w:proofErr w:type="spellEnd"/>
+      <w:r>
+        <w:rPr>
+          <w:rFonts w:ascii="Helvetica" w:hAnsi="Helvetica" w:cs="Helvetica"/>
+          <w:color w:val="333333"/>
+          <w:szCs w:val="21"/>
+        </w:rPr>
+        <w:t>, 0);</w:t>
       </w:r>
     </w:p>
     <w:p>
@@ -1836,41 +3025,179 @@
           <w:szCs w:val="21"/>
         </w:rPr>
         <w:lastRenderedPageBreak/>
-        <w:t xml:space="preserve">        Set&lt;String&gt; allowPackages=new HashSet();</w:t>
-      </w:r>
-    </w:p>
-    <w:p>
-      <w:pPr>
-        <w:rPr>
-          <w:rFonts w:ascii="Helvetica" w:hAnsi="Helvetica" w:cs="Helvetica"/>
-          <w:color w:val="333333"/>
-          <w:szCs w:val="21"/>
-        </w:rPr>
-      </w:pPr>
-      <w:r>
-        <w:rPr>
-          <w:rFonts w:ascii="Helvetica" w:hAnsi="Helvetica" w:cs="Helvetica"/>
-          <w:color w:val="333333"/>
-          <w:szCs w:val="21"/>
-        </w:rPr>
-        <w:t xml:space="preserve">        for (ResolveInfo resolveInfo:resolveinfoList){</w:t>
-      </w:r>
-    </w:p>
-    <w:p>
-      <w:pPr>
-        <w:rPr>
-          <w:rFonts w:ascii="Helvetica" w:hAnsi="Helvetica" w:cs="Helvetica"/>
-          <w:color w:val="333333"/>
-          <w:szCs w:val="21"/>
-        </w:rPr>
-      </w:pPr>
-      <w:r>
-        <w:rPr>
-          <w:rFonts w:ascii="Helvetica" w:hAnsi="Helvetica" w:cs="Helvetica"/>
-          <w:color w:val="333333"/>
-          <w:szCs w:val="21"/>
-        </w:rPr>
-        <w:t xml:space="preserve">            allowPackages.add(resolveInfo.activityInfo.packageName);</w:t>
+        <w:t xml:space="preserve">        Set&lt;String&gt; </w:t>
+      </w:r>
+      <w:proofErr w:type="spellStart"/>
+      <w:r>
+        <w:rPr>
+          <w:rFonts w:ascii="Helvetica" w:hAnsi="Helvetica" w:cs="Helvetica"/>
+          <w:color w:val="333333"/>
+          <w:szCs w:val="21"/>
+        </w:rPr>
+        <w:t>allowPackages</w:t>
+      </w:r>
+      <w:proofErr w:type="spellEnd"/>
+      <w:r>
+        <w:rPr>
+          <w:rFonts w:ascii="Helvetica" w:hAnsi="Helvetica" w:cs="Helvetica"/>
+          <w:color w:val="333333"/>
+          <w:szCs w:val="21"/>
+        </w:rPr>
+        <w:t xml:space="preserve">=new </w:t>
+      </w:r>
+      <w:proofErr w:type="spellStart"/>
+      <w:proofErr w:type="gramStart"/>
+      <w:r>
+        <w:rPr>
+          <w:rFonts w:ascii="Helvetica" w:hAnsi="Helvetica" w:cs="Helvetica"/>
+          <w:color w:val="333333"/>
+          <w:szCs w:val="21"/>
+        </w:rPr>
+        <w:t>HashSet</w:t>
+      </w:r>
+      <w:proofErr w:type="spellEnd"/>
+      <w:r>
+        <w:rPr>
+          <w:rFonts w:ascii="Helvetica" w:hAnsi="Helvetica" w:cs="Helvetica"/>
+          <w:color w:val="333333"/>
+          <w:szCs w:val="21"/>
+        </w:rPr>
+        <w:t>(</w:t>
+      </w:r>
+      <w:proofErr w:type="gramEnd"/>
+      <w:r>
+        <w:rPr>
+          <w:rFonts w:ascii="Helvetica" w:hAnsi="Helvetica" w:cs="Helvetica"/>
+          <w:color w:val="333333"/>
+          <w:szCs w:val="21"/>
+        </w:rPr>
+        <w:t>);</w:t>
+      </w:r>
+    </w:p>
+    <w:p>
+      <w:pPr>
+        <w:rPr>
+          <w:rFonts w:ascii="Helvetica" w:hAnsi="Helvetica" w:cs="Helvetica"/>
+          <w:color w:val="333333"/>
+          <w:szCs w:val="21"/>
+        </w:rPr>
+      </w:pPr>
+      <w:r>
+        <w:rPr>
+          <w:rFonts w:ascii="Helvetica" w:hAnsi="Helvetica" w:cs="Helvetica"/>
+          <w:color w:val="333333"/>
+          <w:szCs w:val="21"/>
+        </w:rPr>
+        <w:t xml:space="preserve">        </w:t>
+      </w:r>
+      <w:proofErr w:type="gramStart"/>
+      <w:r>
+        <w:rPr>
+          <w:rFonts w:ascii="Helvetica" w:hAnsi="Helvetica" w:cs="Helvetica"/>
+          <w:color w:val="333333"/>
+          <w:szCs w:val="21"/>
+        </w:rPr>
+        <w:t>for</w:t>
+      </w:r>
+      <w:proofErr w:type="gramEnd"/>
+      <w:r>
+        <w:rPr>
+          <w:rFonts w:ascii="Helvetica" w:hAnsi="Helvetica" w:cs="Helvetica"/>
+          <w:color w:val="333333"/>
+          <w:szCs w:val="21"/>
+        </w:rPr>
+        <w:t xml:space="preserve"> (</w:t>
+      </w:r>
+      <w:proofErr w:type="spellStart"/>
+      <w:r>
+        <w:rPr>
+          <w:rFonts w:ascii="Helvetica" w:hAnsi="Helvetica" w:cs="Helvetica"/>
+          <w:color w:val="333333"/>
+          <w:szCs w:val="21"/>
+        </w:rPr>
+        <w:t>ResolveInfo</w:t>
+      </w:r>
+      <w:proofErr w:type="spellEnd"/>
+      <w:r>
+        <w:rPr>
+          <w:rFonts w:ascii="Helvetica" w:hAnsi="Helvetica" w:cs="Helvetica"/>
+          <w:color w:val="333333"/>
+          <w:szCs w:val="21"/>
+        </w:rPr>
+        <w:t xml:space="preserve"> </w:t>
+      </w:r>
+      <w:proofErr w:type="spellStart"/>
+      <w:r>
+        <w:rPr>
+          <w:rFonts w:ascii="Helvetica" w:hAnsi="Helvetica" w:cs="Helvetica"/>
+          <w:color w:val="333333"/>
+          <w:szCs w:val="21"/>
+        </w:rPr>
+        <w:t>resolveInfo:resolveinfoList</w:t>
+      </w:r>
+      <w:proofErr w:type="spellEnd"/>
+      <w:r>
+        <w:rPr>
+          <w:rFonts w:ascii="Helvetica" w:hAnsi="Helvetica" w:cs="Helvetica"/>
+          <w:color w:val="333333"/>
+          <w:szCs w:val="21"/>
+        </w:rPr>
+        <w:t>){</w:t>
+      </w:r>
+    </w:p>
+    <w:p>
+      <w:pPr>
+        <w:rPr>
+          <w:rFonts w:ascii="Helvetica" w:hAnsi="Helvetica" w:cs="Helvetica"/>
+          <w:color w:val="333333"/>
+          <w:szCs w:val="21"/>
+        </w:rPr>
+      </w:pPr>
+      <w:r>
+        <w:rPr>
+          <w:rFonts w:ascii="Helvetica" w:hAnsi="Helvetica" w:cs="Helvetica"/>
+          <w:color w:val="333333"/>
+          <w:szCs w:val="21"/>
+        </w:rPr>
+        <w:t xml:space="preserve">            </w:t>
+      </w:r>
+      <w:proofErr w:type="spellStart"/>
+      <w:proofErr w:type="gramStart"/>
+      <w:r>
+        <w:rPr>
+          <w:rFonts w:ascii="Helvetica" w:hAnsi="Helvetica" w:cs="Helvetica"/>
+          <w:color w:val="333333"/>
+          <w:szCs w:val="21"/>
+        </w:rPr>
+        <w:t>allowPackages.add</w:t>
+      </w:r>
+      <w:proofErr w:type="spellEnd"/>
+      <w:r>
+        <w:rPr>
+          <w:rFonts w:ascii="Helvetica" w:hAnsi="Helvetica" w:cs="Helvetica"/>
+          <w:color w:val="333333"/>
+          <w:szCs w:val="21"/>
+        </w:rPr>
+        <w:t>(</w:t>
+      </w:r>
+      <w:proofErr w:type="spellStart"/>
+      <w:proofErr w:type="gramEnd"/>
+      <w:r>
+        <w:rPr>
+          <w:rFonts w:ascii="Helvetica" w:hAnsi="Helvetica" w:cs="Helvetica"/>
+          <w:color w:val="333333"/>
+          <w:szCs w:val="21"/>
+        </w:rPr>
+        <w:t>resolveInfo.activityInfo.packageName</w:t>
+      </w:r>
+      <w:proofErr w:type="spellEnd"/>
+      <w:r>
+        <w:rPr>
+          <w:rFonts w:ascii="Helvetica" w:hAnsi="Helvetica" w:cs="Helvetica"/>
+          <w:color w:val="333333"/>
+          <w:szCs w:val="21"/>
+        </w:rPr>
+        <w:t>);</w:t>
       </w:r>
     </w:p>
     <w:p>
@@ -1913,7 +3240,61 @@
           <w:color w:val="333333"/>
           <w:szCs w:val="21"/>
         </w:rPr>
-        <w:t xml:space="preserve">        for (ApplicationInfo app:appInfos) {</w:t>
+        <w:t xml:space="preserve">        </w:t>
+      </w:r>
+      <w:proofErr w:type="gramStart"/>
+      <w:r>
+        <w:rPr>
+          <w:rFonts w:ascii="Helvetica" w:hAnsi="Helvetica" w:cs="Helvetica"/>
+          <w:color w:val="333333"/>
+          <w:szCs w:val="21"/>
+        </w:rPr>
+        <w:t>for</w:t>
+      </w:r>
+      <w:proofErr w:type="gramEnd"/>
+      <w:r>
+        <w:rPr>
+          <w:rFonts w:ascii="Helvetica" w:hAnsi="Helvetica" w:cs="Helvetica"/>
+          <w:color w:val="333333"/>
+          <w:szCs w:val="21"/>
+        </w:rPr>
+        <w:t xml:space="preserve"> (</w:t>
+      </w:r>
+      <w:proofErr w:type="spellStart"/>
+      <w:r>
+        <w:rPr>
+          <w:rFonts w:ascii="Helvetica" w:hAnsi="Helvetica" w:cs="Helvetica"/>
+          <w:color w:val="333333"/>
+          <w:szCs w:val="21"/>
+        </w:rPr>
+        <w:t>ApplicationInfo</w:t>
+      </w:r>
+      <w:proofErr w:type="spellEnd"/>
+      <w:r>
+        <w:rPr>
+          <w:rFonts w:ascii="Helvetica" w:hAnsi="Helvetica" w:cs="Helvetica"/>
+          <w:color w:val="333333"/>
+          <w:szCs w:val="21"/>
+        </w:rPr>
+        <w:t xml:space="preserve"> </w:t>
+      </w:r>
+      <w:proofErr w:type="spellStart"/>
+      <w:r>
+        <w:rPr>
+          <w:rFonts w:ascii="Helvetica" w:hAnsi="Helvetica" w:cs="Helvetica"/>
+          <w:color w:val="333333"/>
+          <w:szCs w:val="21"/>
+        </w:rPr>
+        <w:t>app:appInfos</w:t>
+      </w:r>
+      <w:proofErr w:type="spellEnd"/>
+      <w:r>
+        <w:rPr>
+          <w:rFonts w:ascii="Helvetica" w:hAnsi="Helvetica" w:cs="Helvetica"/>
+          <w:color w:val="333333"/>
+          <w:szCs w:val="21"/>
+        </w:rPr>
+        <w:t>) {</w:t>
       </w:r>
     </w:p>
     <w:p>
@@ -1930,14 +3311,50 @@
           <w:color w:val="333333"/>
           <w:szCs w:val="21"/>
         </w:rPr>
-        <w:t>//            if((app.flags &amp; ApplicationInfo.FLAG_SYSTEM) &lt;= 0)//</w:t>
-      </w:r>
+        <w:t>//            if((</w:t>
+      </w:r>
+      <w:proofErr w:type="spellStart"/>
       <w:r>
         <w:rPr>
           <w:rFonts w:ascii="Helvetica" w:hAnsi="Helvetica" w:cs="Helvetica" w:hint="eastAsia"/>
           <w:color w:val="333333"/>
           <w:szCs w:val="21"/>
         </w:rPr>
+        <w:t>app.flags</w:t>
+      </w:r>
+      <w:proofErr w:type="spellEnd"/>
+      <w:r>
+        <w:rPr>
+          <w:rFonts w:ascii="Helvetica" w:hAnsi="Helvetica" w:cs="Helvetica" w:hint="eastAsia"/>
+          <w:color w:val="333333"/>
+          <w:szCs w:val="21"/>
+        </w:rPr>
+        <w:t xml:space="preserve"> &amp; </w:t>
+      </w:r>
+      <w:proofErr w:type="spellStart"/>
+      <w:r>
+        <w:rPr>
+          <w:rFonts w:ascii="Helvetica" w:hAnsi="Helvetica" w:cs="Helvetica" w:hint="eastAsia"/>
+          <w:color w:val="333333"/>
+          <w:szCs w:val="21"/>
+        </w:rPr>
+        <w:t>ApplicationInfo.FLAG_SYSTEM</w:t>
+      </w:r>
+      <w:proofErr w:type="spellEnd"/>
+      <w:r>
+        <w:rPr>
+          <w:rFonts w:ascii="Helvetica" w:hAnsi="Helvetica" w:cs="Helvetica" w:hint="eastAsia"/>
+          <w:color w:val="333333"/>
+          <w:szCs w:val="21"/>
+        </w:rPr>
+        <w:t>) &lt;= 0)//</w:t>
+      </w:r>
+      <w:r>
+        <w:rPr>
+          <w:rFonts w:ascii="Helvetica" w:hAnsi="Helvetica" w:cs="Helvetica" w:hint="eastAsia"/>
+          <w:color w:val="333333"/>
+          <w:szCs w:val="21"/>
+        </w:rPr>
         <w:t>通过</w:t>
       </w:r>
       <w:r>
@@ -2042,201 +3459,491 @@
           <w:szCs w:val="21"/>
         </w:rPr>
       </w:pPr>
-      <w:r>
-        <w:rPr>
-          <w:rFonts w:ascii="Helvetica" w:hAnsi="Helvetica" w:cs="Helvetica"/>
-          <w:color w:val="333333"/>
-          <w:szCs w:val="21"/>
-        </w:rPr>
-        <w:t>package com.example.a79014.activitytest;</w:t>
-      </w:r>
-    </w:p>
-    <w:p>
-      <w:pPr>
-        <w:rPr>
-          <w:rFonts w:ascii="Helvetica" w:hAnsi="Helvetica" w:cs="Helvetica"/>
-          <w:color w:val="333333"/>
-          <w:szCs w:val="21"/>
-        </w:rPr>
-      </w:pPr>
-    </w:p>
-    <w:p>
-      <w:pPr>
-        <w:rPr>
-          <w:rFonts w:ascii="Helvetica" w:hAnsi="Helvetica" w:cs="Helvetica"/>
-          <w:color w:val="333333"/>
-          <w:szCs w:val="21"/>
-        </w:rPr>
-      </w:pPr>
-      <w:r>
-        <w:rPr>
-          <w:rFonts w:ascii="Helvetica" w:hAnsi="Helvetica" w:cs="Helvetica"/>
-          <w:color w:val="333333"/>
-          <w:szCs w:val="21"/>
-        </w:rPr>
-        <w:t>import android.content.Intent;</w:t>
-      </w:r>
-    </w:p>
-    <w:p>
-      <w:pPr>
-        <w:rPr>
-          <w:rFonts w:ascii="Helvetica" w:hAnsi="Helvetica" w:cs="Helvetica"/>
-          <w:color w:val="333333"/>
-          <w:szCs w:val="21"/>
-        </w:rPr>
-      </w:pPr>
-      <w:r>
-        <w:rPr>
-          <w:rFonts w:ascii="Helvetica" w:hAnsi="Helvetica" w:cs="Helvetica"/>
-          <w:color w:val="333333"/>
-          <w:szCs w:val="21"/>
-        </w:rPr>
-        <w:t>import android.net.Uri;</w:t>
-      </w:r>
-    </w:p>
-    <w:p>
-      <w:pPr>
-        <w:rPr>
-          <w:rFonts w:ascii="Helvetica" w:hAnsi="Helvetica" w:cs="Helvetica"/>
-          <w:color w:val="333333"/>
-          <w:szCs w:val="21"/>
-        </w:rPr>
-      </w:pPr>
-      <w:r>
-        <w:rPr>
-          <w:rFonts w:ascii="Helvetica" w:hAnsi="Helvetica" w:cs="Helvetica"/>
-          <w:color w:val="333333"/>
-          <w:szCs w:val="21"/>
-        </w:rPr>
-        <w:t>import android.support.v7.app.AppCompatActivity;</w:t>
-      </w:r>
-    </w:p>
-    <w:p>
-      <w:pPr>
-        <w:rPr>
-          <w:rFonts w:ascii="Helvetica" w:hAnsi="Helvetica" w:cs="Helvetica"/>
-          <w:color w:val="333333"/>
-          <w:szCs w:val="21"/>
-        </w:rPr>
-      </w:pPr>
-      <w:r>
-        <w:rPr>
-          <w:rFonts w:ascii="Helvetica" w:hAnsi="Helvetica" w:cs="Helvetica"/>
-          <w:color w:val="333333"/>
-          <w:szCs w:val="21"/>
-        </w:rPr>
-        <w:t>import android.os.Bundle;</w:t>
-      </w:r>
-    </w:p>
-    <w:p>
-      <w:pPr>
-        <w:rPr>
-          <w:rFonts w:ascii="Helvetica" w:hAnsi="Helvetica" w:cs="Helvetica"/>
-          <w:color w:val="333333"/>
-          <w:szCs w:val="21"/>
-        </w:rPr>
-      </w:pPr>
-      <w:r>
-        <w:rPr>
-          <w:rFonts w:ascii="Helvetica" w:hAnsi="Helvetica" w:cs="Helvetica"/>
-          <w:color w:val="333333"/>
-          <w:szCs w:val="21"/>
-        </w:rPr>
-        <w:t>import android.view.Menu;</w:t>
-      </w:r>
-    </w:p>
-    <w:p>
-      <w:pPr>
-        <w:rPr>
-          <w:rFonts w:ascii="Helvetica" w:hAnsi="Helvetica" w:cs="Helvetica"/>
-          <w:color w:val="333333"/>
-          <w:szCs w:val="21"/>
-        </w:rPr>
-      </w:pPr>
-      <w:r>
-        <w:rPr>
-          <w:rFonts w:ascii="Helvetica" w:hAnsi="Helvetica" w:cs="Helvetica"/>
-          <w:color w:val="333333"/>
-          <w:szCs w:val="21"/>
-        </w:rPr>
-        <w:t>import android.view.MenuItem;</w:t>
-      </w:r>
-    </w:p>
-    <w:p>
-      <w:pPr>
-        <w:rPr>
-          <w:rFonts w:ascii="Helvetica" w:hAnsi="Helvetica" w:cs="Helvetica"/>
-          <w:color w:val="333333"/>
-          <w:szCs w:val="21"/>
-        </w:rPr>
-      </w:pPr>
-      <w:r>
-        <w:rPr>
-          <w:rFonts w:ascii="Helvetica" w:hAnsi="Helvetica" w:cs="Helvetica"/>
-          <w:color w:val="333333"/>
-          <w:szCs w:val="21"/>
-        </w:rPr>
-        <w:t>import android.view.View;</w:t>
-      </w:r>
-    </w:p>
-    <w:p>
-      <w:pPr>
-        <w:rPr>
-          <w:rFonts w:ascii="Helvetica" w:hAnsi="Helvetica" w:cs="Helvetica"/>
-          <w:color w:val="333333"/>
-          <w:szCs w:val="21"/>
-        </w:rPr>
-      </w:pPr>
-      <w:r>
-        <w:rPr>
-          <w:rFonts w:ascii="Helvetica" w:hAnsi="Helvetica" w:cs="Helvetica"/>
-          <w:color w:val="333333"/>
-          <w:szCs w:val="21"/>
-        </w:rPr>
-        <w:t>import android.widget.Button;</w:t>
-      </w:r>
-    </w:p>
-    <w:p>
-      <w:pPr>
-        <w:rPr>
-          <w:rFonts w:ascii="Helvetica" w:hAnsi="Helvetica" w:cs="Helvetica"/>
-          <w:color w:val="333333"/>
-          <w:szCs w:val="21"/>
-        </w:rPr>
-      </w:pPr>
-      <w:r>
-        <w:rPr>
-          <w:rFonts w:ascii="Helvetica" w:hAnsi="Helvetica" w:cs="Helvetica"/>
-          <w:color w:val="333333"/>
-          <w:szCs w:val="21"/>
-        </w:rPr>
-        <w:t>import android.widget.Toast;</w:t>
-      </w:r>
-    </w:p>
-    <w:p>
-      <w:pPr>
-        <w:rPr>
-          <w:rFonts w:ascii="Helvetica" w:hAnsi="Helvetica" w:cs="Helvetica"/>
-          <w:color w:val="333333"/>
-          <w:szCs w:val="21"/>
-        </w:rPr>
-      </w:pPr>
-    </w:p>
-    <w:p>
-      <w:pPr>
-        <w:rPr>
-          <w:rFonts w:ascii="Helvetica" w:hAnsi="Helvetica" w:cs="Helvetica"/>
-          <w:color w:val="333333"/>
-          <w:szCs w:val="21"/>
-        </w:rPr>
-      </w:pPr>
-      <w:r>
-        <w:rPr>
-          <w:rFonts w:ascii="Helvetica" w:hAnsi="Helvetica" w:cs="Helvetica"/>
-          <w:color w:val="333333"/>
-          <w:szCs w:val="21"/>
-        </w:rPr>
-        <w:t>public class FirstActivity extends AppCompatActivity {</w:t>
+      <w:proofErr w:type="gramStart"/>
+      <w:r>
+        <w:rPr>
+          <w:rFonts w:ascii="Helvetica" w:hAnsi="Helvetica" w:cs="Helvetica"/>
+          <w:color w:val="333333"/>
+          <w:szCs w:val="21"/>
+        </w:rPr>
+        <w:t>package</w:t>
+      </w:r>
+      <w:proofErr w:type="gramEnd"/>
+      <w:r>
+        <w:rPr>
+          <w:rFonts w:ascii="Helvetica" w:hAnsi="Helvetica" w:cs="Helvetica"/>
+          <w:color w:val="333333"/>
+          <w:szCs w:val="21"/>
+        </w:rPr>
+        <w:t xml:space="preserve"> com.example.a79014.activitytest;</w:t>
+      </w:r>
+    </w:p>
+    <w:p>
+      <w:pPr>
+        <w:rPr>
+          <w:rFonts w:ascii="Helvetica" w:hAnsi="Helvetica" w:cs="Helvetica"/>
+          <w:color w:val="333333"/>
+          <w:szCs w:val="21"/>
+        </w:rPr>
+      </w:pPr>
+    </w:p>
+    <w:p>
+      <w:pPr>
+        <w:rPr>
+          <w:rFonts w:ascii="Helvetica" w:hAnsi="Helvetica" w:cs="Helvetica"/>
+          <w:color w:val="333333"/>
+          <w:szCs w:val="21"/>
+        </w:rPr>
+      </w:pPr>
+      <w:proofErr w:type="gramStart"/>
+      <w:r>
+        <w:rPr>
+          <w:rFonts w:ascii="Helvetica" w:hAnsi="Helvetica" w:cs="Helvetica"/>
+          <w:color w:val="333333"/>
+          <w:szCs w:val="21"/>
+        </w:rPr>
+        <w:t>import</w:t>
+      </w:r>
+      <w:proofErr w:type="gramEnd"/>
+      <w:r>
+        <w:rPr>
+          <w:rFonts w:ascii="Helvetica" w:hAnsi="Helvetica" w:cs="Helvetica"/>
+          <w:color w:val="333333"/>
+          <w:szCs w:val="21"/>
+        </w:rPr>
+        <w:t xml:space="preserve"> </w:t>
+      </w:r>
+      <w:proofErr w:type="spellStart"/>
+      <w:r>
+        <w:rPr>
+          <w:rFonts w:ascii="Helvetica" w:hAnsi="Helvetica" w:cs="Helvetica"/>
+          <w:color w:val="333333"/>
+          <w:szCs w:val="21"/>
+        </w:rPr>
+        <w:t>android.content.Intent</w:t>
+      </w:r>
+      <w:proofErr w:type="spellEnd"/>
+      <w:r>
+        <w:rPr>
+          <w:rFonts w:ascii="Helvetica" w:hAnsi="Helvetica" w:cs="Helvetica"/>
+          <w:color w:val="333333"/>
+          <w:szCs w:val="21"/>
+        </w:rPr>
+        <w:t>;</w:t>
+      </w:r>
+    </w:p>
+    <w:p>
+      <w:pPr>
+        <w:rPr>
+          <w:rFonts w:ascii="Helvetica" w:hAnsi="Helvetica" w:cs="Helvetica"/>
+          <w:color w:val="333333"/>
+          <w:szCs w:val="21"/>
+        </w:rPr>
+      </w:pPr>
+      <w:proofErr w:type="gramStart"/>
+      <w:r>
+        <w:rPr>
+          <w:rFonts w:ascii="Helvetica" w:hAnsi="Helvetica" w:cs="Helvetica"/>
+          <w:color w:val="333333"/>
+          <w:szCs w:val="21"/>
+        </w:rPr>
+        <w:t>import</w:t>
+      </w:r>
+      <w:proofErr w:type="gramEnd"/>
+      <w:r>
+        <w:rPr>
+          <w:rFonts w:ascii="Helvetica" w:hAnsi="Helvetica" w:cs="Helvetica"/>
+          <w:color w:val="333333"/>
+          <w:szCs w:val="21"/>
+        </w:rPr>
+        <w:t xml:space="preserve"> </w:t>
+      </w:r>
+      <w:proofErr w:type="spellStart"/>
+      <w:r>
+        <w:rPr>
+          <w:rFonts w:ascii="Helvetica" w:hAnsi="Helvetica" w:cs="Helvetica"/>
+          <w:color w:val="333333"/>
+          <w:szCs w:val="21"/>
+        </w:rPr>
+        <w:t>android.net.Uri</w:t>
+      </w:r>
+      <w:proofErr w:type="spellEnd"/>
+      <w:r>
+        <w:rPr>
+          <w:rFonts w:ascii="Helvetica" w:hAnsi="Helvetica" w:cs="Helvetica"/>
+          <w:color w:val="333333"/>
+          <w:szCs w:val="21"/>
+        </w:rPr>
+        <w:t>;</w:t>
+      </w:r>
+    </w:p>
+    <w:p>
+      <w:pPr>
+        <w:rPr>
+          <w:rFonts w:ascii="Helvetica" w:hAnsi="Helvetica" w:cs="Helvetica"/>
+          <w:color w:val="333333"/>
+          <w:szCs w:val="21"/>
+        </w:rPr>
+      </w:pPr>
+      <w:proofErr w:type="gramStart"/>
+      <w:r>
+        <w:rPr>
+          <w:rFonts w:ascii="Helvetica" w:hAnsi="Helvetica" w:cs="Helvetica"/>
+          <w:color w:val="333333"/>
+          <w:szCs w:val="21"/>
+        </w:rPr>
+        <w:t>import</w:t>
+      </w:r>
+      <w:proofErr w:type="gramEnd"/>
+      <w:r>
+        <w:rPr>
+          <w:rFonts w:ascii="Helvetica" w:hAnsi="Helvetica" w:cs="Helvetica"/>
+          <w:color w:val="333333"/>
+          <w:szCs w:val="21"/>
+        </w:rPr>
+        <w:t xml:space="preserve"> android.support.v7.app.AppCompatActivity;</w:t>
+      </w:r>
+    </w:p>
+    <w:p>
+      <w:pPr>
+        <w:rPr>
+          <w:rFonts w:ascii="Helvetica" w:hAnsi="Helvetica" w:cs="Helvetica"/>
+          <w:color w:val="333333"/>
+          <w:szCs w:val="21"/>
+        </w:rPr>
+      </w:pPr>
+      <w:proofErr w:type="gramStart"/>
+      <w:r>
+        <w:rPr>
+          <w:rFonts w:ascii="Helvetica" w:hAnsi="Helvetica" w:cs="Helvetica"/>
+          <w:color w:val="333333"/>
+          <w:szCs w:val="21"/>
+        </w:rPr>
+        <w:t>import</w:t>
+      </w:r>
+      <w:proofErr w:type="gramEnd"/>
+      <w:r>
+        <w:rPr>
+          <w:rFonts w:ascii="Helvetica" w:hAnsi="Helvetica" w:cs="Helvetica"/>
+          <w:color w:val="333333"/>
+          <w:szCs w:val="21"/>
+        </w:rPr>
+        <w:t xml:space="preserve"> </w:t>
+      </w:r>
+      <w:proofErr w:type="spellStart"/>
+      <w:r>
+        <w:rPr>
+          <w:rFonts w:ascii="Helvetica" w:hAnsi="Helvetica" w:cs="Helvetica"/>
+          <w:color w:val="333333"/>
+          <w:szCs w:val="21"/>
+        </w:rPr>
+        <w:t>android.os.Bundle</w:t>
+      </w:r>
+      <w:proofErr w:type="spellEnd"/>
+      <w:r>
+        <w:rPr>
+          <w:rFonts w:ascii="Helvetica" w:hAnsi="Helvetica" w:cs="Helvetica"/>
+          <w:color w:val="333333"/>
+          <w:szCs w:val="21"/>
+        </w:rPr>
+        <w:t>;</w:t>
+      </w:r>
+    </w:p>
+    <w:p>
+      <w:pPr>
+        <w:rPr>
+          <w:rFonts w:ascii="Helvetica" w:hAnsi="Helvetica" w:cs="Helvetica"/>
+          <w:color w:val="333333"/>
+          <w:szCs w:val="21"/>
+        </w:rPr>
+      </w:pPr>
+      <w:proofErr w:type="gramStart"/>
+      <w:r>
+        <w:rPr>
+          <w:rFonts w:ascii="Helvetica" w:hAnsi="Helvetica" w:cs="Helvetica"/>
+          <w:color w:val="333333"/>
+          <w:szCs w:val="21"/>
+        </w:rPr>
+        <w:t>import</w:t>
+      </w:r>
+      <w:proofErr w:type="gramEnd"/>
+      <w:r>
+        <w:rPr>
+          <w:rFonts w:ascii="Helvetica" w:hAnsi="Helvetica" w:cs="Helvetica"/>
+          <w:color w:val="333333"/>
+          <w:szCs w:val="21"/>
+        </w:rPr>
+        <w:t xml:space="preserve"> </w:t>
+      </w:r>
+      <w:proofErr w:type="spellStart"/>
+      <w:r>
+        <w:rPr>
+          <w:rFonts w:ascii="Helvetica" w:hAnsi="Helvetica" w:cs="Helvetica"/>
+          <w:color w:val="333333"/>
+          <w:szCs w:val="21"/>
+        </w:rPr>
+        <w:t>android.view.Menu</w:t>
+      </w:r>
+      <w:proofErr w:type="spellEnd"/>
+      <w:r>
+        <w:rPr>
+          <w:rFonts w:ascii="Helvetica" w:hAnsi="Helvetica" w:cs="Helvetica"/>
+          <w:color w:val="333333"/>
+          <w:szCs w:val="21"/>
+        </w:rPr>
+        <w:t>;</w:t>
+      </w:r>
+    </w:p>
+    <w:p>
+      <w:pPr>
+        <w:rPr>
+          <w:rFonts w:ascii="Helvetica" w:hAnsi="Helvetica" w:cs="Helvetica"/>
+          <w:color w:val="333333"/>
+          <w:szCs w:val="21"/>
+        </w:rPr>
+      </w:pPr>
+      <w:proofErr w:type="gramStart"/>
+      <w:r>
+        <w:rPr>
+          <w:rFonts w:ascii="Helvetica" w:hAnsi="Helvetica" w:cs="Helvetica"/>
+          <w:color w:val="333333"/>
+          <w:szCs w:val="21"/>
+        </w:rPr>
+        <w:t>import</w:t>
+      </w:r>
+      <w:proofErr w:type="gramEnd"/>
+      <w:r>
+        <w:rPr>
+          <w:rFonts w:ascii="Helvetica" w:hAnsi="Helvetica" w:cs="Helvetica"/>
+          <w:color w:val="333333"/>
+          <w:szCs w:val="21"/>
+        </w:rPr>
+        <w:t xml:space="preserve"> </w:t>
+      </w:r>
+      <w:proofErr w:type="spellStart"/>
+      <w:r>
+        <w:rPr>
+          <w:rFonts w:ascii="Helvetica" w:hAnsi="Helvetica" w:cs="Helvetica"/>
+          <w:color w:val="333333"/>
+          <w:szCs w:val="21"/>
+        </w:rPr>
+        <w:t>android.view.MenuItem</w:t>
+      </w:r>
+      <w:proofErr w:type="spellEnd"/>
+      <w:r>
+        <w:rPr>
+          <w:rFonts w:ascii="Helvetica" w:hAnsi="Helvetica" w:cs="Helvetica"/>
+          <w:color w:val="333333"/>
+          <w:szCs w:val="21"/>
+        </w:rPr>
+        <w:t>;</w:t>
+      </w:r>
+    </w:p>
+    <w:p>
+      <w:pPr>
+        <w:rPr>
+          <w:rFonts w:ascii="Helvetica" w:hAnsi="Helvetica" w:cs="Helvetica"/>
+          <w:color w:val="333333"/>
+          <w:szCs w:val="21"/>
+        </w:rPr>
+      </w:pPr>
+      <w:proofErr w:type="gramStart"/>
+      <w:r>
+        <w:rPr>
+          <w:rFonts w:ascii="Helvetica" w:hAnsi="Helvetica" w:cs="Helvetica"/>
+          <w:color w:val="333333"/>
+          <w:szCs w:val="21"/>
+        </w:rPr>
+        <w:t>import</w:t>
+      </w:r>
+      <w:proofErr w:type="gramEnd"/>
+      <w:r>
+        <w:rPr>
+          <w:rFonts w:ascii="Helvetica" w:hAnsi="Helvetica" w:cs="Helvetica"/>
+          <w:color w:val="333333"/>
+          <w:szCs w:val="21"/>
+        </w:rPr>
+        <w:t xml:space="preserve"> </w:t>
+      </w:r>
+      <w:proofErr w:type="spellStart"/>
+      <w:r>
+        <w:rPr>
+          <w:rFonts w:ascii="Helvetica" w:hAnsi="Helvetica" w:cs="Helvetica"/>
+          <w:color w:val="333333"/>
+          <w:szCs w:val="21"/>
+        </w:rPr>
+        <w:t>android.view.View</w:t>
+      </w:r>
+      <w:proofErr w:type="spellEnd"/>
+      <w:r>
+        <w:rPr>
+          <w:rFonts w:ascii="Helvetica" w:hAnsi="Helvetica" w:cs="Helvetica"/>
+          <w:color w:val="333333"/>
+          <w:szCs w:val="21"/>
+        </w:rPr>
+        <w:t>;</w:t>
+      </w:r>
+    </w:p>
+    <w:p>
+      <w:pPr>
+        <w:rPr>
+          <w:rFonts w:ascii="Helvetica" w:hAnsi="Helvetica" w:cs="Helvetica"/>
+          <w:color w:val="333333"/>
+          <w:szCs w:val="21"/>
+        </w:rPr>
+      </w:pPr>
+      <w:proofErr w:type="gramStart"/>
+      <w:r>
+        <w:rPr>
+          <w:rFonts w:ascii="Helvetica" w:hAnsi="Helvetica" w:cs="Helvetica"/>
+          <w:color w:val="333333"/>
+          <w:szCs w:val="21"/>
+        </w:rPr>
+        <w:t>import</w:t>
+      </w:r>
+      <w:proofErr w:type="gramEnd"/>
+      <w:r>
+        <w:rPr>
+          <w:rFonts w:ascii="Helvetica" w:hAnsi="Helvetica" w:cs="Helvetica"/>
+          <w:color w:val="333333"/>
+          <w:szCs w:val="21"/>
+        </w:rPr>
+        <w:t xml:space="preserve"> </w:t>
+      </w:r>
+      <w:proofErr w:type="spellStart"/>
+      <w:r>
+        <w:rPr>
+          <w:rFonts w:ascii="Helvetica" w:hAnsi="Helvetica" w:cs="Helvetica"/>
+          <w:color w:val="333333"/>
+          <w:szCs w:val="21"/>
+        </w:rPr>
+        <w:t>android.widget.Button</w:t>
+      </w:r>
+      <w:proofErr w:type="spellEnd"/>
+      <w:r>
+        <w:rPr>
+          <w:rFonts w:ascii="Helvetica" w:hAnsi="Helvetica" w:cs="Helvetica"/>
+          <w:color w:val="333333"/>
+          <w:szCs w:val="21"/>
+        </w:rPr>
+        <w:t>;</w:t>
+      </w:r>
+    </w:p>
+    <w:p>
+      <w:pPr>
+        <w:rPr>
+          <w:rFonts w:ascii="Helvetica" w:hAnsi="Helvetica" w:cs="Helvetica"/>
+          <w:color w:val="333333"/>
+          <w:szCs w:val="21"/>
+        </w:rPr>
+      </w:pPr>
+      <w:proofErr w:type="gramStart"/>
+      <w:r>
+        <w:rPr>
+          <w:rFonts w:ascii="Helvetica" w:hAnsi="Helvetica" w:cs="Helvetica"/>
+          <w:color w:val="333333"/>
+          <w:szCs w:val="21"/>
+        </w:rPr>
+        <w:t>import</w:t>
+      </w:r>
+      <w:proofErr w:type="gramEnd"/>
+      <w:r>
+        <w:rPr>
+          <w:rFonts w:ascii="Helvetica" w:hAnsi="Helvetica" w:cs="Helvetica"/>
+          <w:color w:val="333333"/>
+          <w:szCs w:val="21"/>
+        </w:rPr>
+        <w:t xml:space="preserve"> </w:t>
+      </w:r>
+      <w:proofErr w:type="spellStart"/>
+      <w:r>
+        <w:rPr>
+          <w:rFonts w:ascii="Helvetica" w:hAnsi="Helvetica" w:cs="Helvetica"/>
+          <w:color w:val="333333"/>
+          <w:szCs w:val="21"/>
+        </w:rPr>
+        <w:t>android.widget.Toast</w:t>
+      </w:r>
+      <w:proofErr w:type="spellEnd"/>
+      <w:r>
+        <w:rPr>
+          <w:rFonts w:ascii="Helvetica" w:hAnsi="Helvetica" w:cs="Helvetica"/>
+          <w:color w:val="333333"/>
+          <w:szCs w:val="21"/>
+        </w:rPr>
+        <w:t>;</w:t>
+      </w:r>
+    </w:p>
+    <w:p>
+      <w:pPr>
+        <w:rPr>
+          <w:rFonts w:ascii="Helvetica" w:hAnsi="Helvetica" w:cs="Helvetica"/>
+          <w:color w:val="333333"/>
+          <w:szCs w:val="21"/>
+        </w:rPr>
+      </w:pPr>
+    </w:p>
+    <w:p>
+      <w:pPr>
+        <w:rPr>
+          <w:rFonts w:ascii="Helvetica" w:hAnsi="Helvetica" w:cs="Helvetica"/>
+          <w:color w:val="333333"/>
+          <w:szCs w:val="21"/>
+        </w:rPr>
+      </w:pPr>
+      <w:proofErr w:type="gramStart"/>
+      <w:r>
+        <w:rPr>
+          <w:rFonts w:ascii="Helvetica" w:hAnsi="Helvetica" w:cs="Helvetica"/>
+          <w:color w:val="333333"/>
+          <w:szCs w:val="21"/>
+        </w:rPr>
+        <w:t>public</w:t>
+      </w:r>
+      <w:proofErr w:type="gramEnd"/>
+      <w:r>
+        <w:rPr>
+          <w:rFonts w:ascii="Helvetica" w:hAnsi="Helvetica" w:cs="Helvetica"/>
+          <w:color w:val="333333"/>
+          <w:szCs w:val="21"/>
+        </w:rPr>
+        <w:t xml:space="preserve"> class </w:t>
+      </w:r>
+      <w:proofErr w:type="spellStart"/>
+      <w:r>
+        <w:rPr>
+          <w:rFonts w:ascii="Helvetica" w:hAnsi="Helvetica" w:cs="Helvetica"/>
+          <w:color w:val="333333"/>
+          <w:szCs w:val="21"/>
+        </w:rPr>
+        <w:t>FirstActivity</w:t>
+      </w:r>
+      <w:proofErr w:type="spellEnd"/>
+      <w:r>
+        <w:rPr>
+          <w:rFonts w:ascii="Helvetica" w:hAnsi="Helvetica" w:cs="Helvetica"/>
+          <w:color w:val="333333"/>
+          <w:szCs w:val="21"/>
+        </w:rPr>
+        <w:t xml:space="preserve"> extends </w:t>
+      </w:r>
+      <w:proofErr w:type="spellStart"/>
+      <w:r>
+        <w:rPr>
+          <w:rFonts w:ascii="Helvetica" w:hAnsi="Helvetica" w:cs="Helvetica"/>
+          <w:color w:val="333333"/>
+          <w:szCs w:val="21"/>
+        </w:rPr>
+        <w:t>AppCompatActivity</w:t>
+      </w:r>
+      <w:proofErr w:type="spellEnd"/>
+      <w:r>
+        <w:rPr>
+          <w:rFonts w:ascii="Helvetica" w:hAnsi="Helvetica" w:cs="Helvetica"/>
+          <w:color w:val="333333"/>
+          <w:szCs w:val="21"/>
+        </w:rPr>
+        <w:t xml:space="preserve"> {</w:t>
       </w:r>
     </w:p>
     <w:p>
@@ -2279,41 +3986,159 @@
           <w:color w:val="333333"/>
           <w:szCs w:val="21"/>
         </w:rPr>
-        <w:t xml:space="preserve">    public boolean onCreateOptionsMenu(Menu menu) {</w:t>
-      </w:r>
-    </w:p>
-    <w:p>
-      <w:pPr>
-        <w:rPr>
-          <w:rFonts w:ascii="Helvetica" w:hAnsi="Helvetica" w:cs="Helvetica"/>
-          <w:color w:val="333333"/>
-          <w:szCs w:val="21"/>
-        </w:rPr>
-      </w:pPr>
-      <w:r>
-        <w:rPr>
-          <w:rFonts w:ascii="Helvetica" w:hAnsi="Helvetica" w:cs="Helvetica"/>
-          <w:color w:val="333333"/>
-          <w:szCs w:val="21"/>
-        </w:rPr>
-        <w:t xml:space="preserve">        getMenuInflater().inflate(R.menu.main,menu);</w:t>
-      </w:r>
-    </w:p>
-    <w:p>
-      <w:pPr>
-        <w:rPr>
-          <w:rFonts w:ascii="Helvetica" w:hAnsi="Helvetica" w:cs="Helvetica"/>
-          <w:color w:val="333333"/>
-          <w:szCs w:val="21"/>
-        </w:rPr>
-      </w:pPr>
-      <w:r>
-        <w:rPr>
-          <w:rFonts w:ascii="Helvetica" w:hAnsi="Helvetica" w:cs="Helvetica"/>
-          <w:color w:val="333333"/>
-          <w:szCs w:val="21"/>
-        </w:rPr>
-        <w:t xml:space="preserve">        return true;</w:t>
+        <w:t xml:space="preserve">    </w:t>
+      </w:r>
+      <w:proofErr w:type="gramStart"/>
+      <w:r>
+        <w:rPr>
+          <w:rFonts w:ascii="Helvetica" w:hAnsi="Helvetica" w:cs="Helvetica"/>
+          <w:color w:val="333333"/>
+          <w:szCs w:val="21"/>
+        </w:rPr>
+        <w:t>public</w:t>
+      </w:r>
+      <w:proofErr w:type="gramEnd"/>
+      <w:r>
+        <w:rPr>
+          <w:rFonts w:ascii="Helvetica" w:hAnsi="Helvetica" w:cs="Helvetica"/>
+          <w:color w:val="333333"/>
+          <w:szCs w:val="21"/>
+        </w:rPr>
+        <w:t xml:space="preserve"> </w:t>
+      </w:r>
+      <w:proofErr w:type="spellStart"/>
+      <w:r>
+        <w:rPr>
+          <w:rFonts w:ascii="Helvetica" w:hAnsi="Helvetica" w:cs="Helvetica"/>
+          <w:color w:val="333333"/>
+          <w:szCs w:val="21"/>
+        </w:rPr>
+        <w:t>boolean</w:t>
+      </w:r>
+      <w:proofErr w:type="spellEnd"/>
+      <w:r>
+        <w:rPr>
+          <w:rFonts w:ascii="Helvetica" w:hAnsi="Helvetica" w:cs="Helvetica"/>
+          <w:color w:val="333333"/>
+          <w:szCs w:val="21"/>
+        </w:rPr>
+        <w:t xml:space="preserve"> </w:t>
+      </w:r>
+      <w:proofErr w:type="spellStart"/>
+      <w:r>
+        <w:rPr>
+          <w:rFonts w:ascii="Helvetica" w:hAnsi="Helvetica" w:cs="Helvetica"/>
+          <w:color w:val="333333"/>
+          <w:szCs w:val="21"/>
+        </w:rPr>
+        <w:t>onCreateOptionsMenu</w:t>
+      </w:r>
+      <w:proofErr w:type="spellEnd"/>
+      <w:r>
+        <w:rPr>
+          <w:rFonts w:ascii="Helvetica" w:hAnsi="Helvetica" w:cs="Helvetica"/>
+          <w:color w:val="333333"/>
+          <w:szCs w:val="21"/>
+        </w:rPr>
+        <w:t>(Menu menu) {</w:t>
+      </w:r>
+    </w:p>
+    <w:p>
+      <w:pPr>
+        <w:rPr>
+          <w:rFonts w:ascii="Helvetica" w:hAnsi="Helvetica" w:cs="Helvetica"/>
+          <w:color w:val="333333"/>
+          <w:szCs w:val="21"/>
+        </w:rPr>
+      </w:pPr>
+      <w:r>
+        <w:rPr>
+          <w:rFonts w:ascii="Helvetica" w:hAnsi="Helvetica" w:cs="Helvetica"/>
+          <w:color w:val="333333"/>
+          <w:szCs w:val="21"/>
+        </w:rPr>
+        <w:t xml:space="preserve">        </w:t>
+      </w:r>
+      <w:proofErr w:type="spellStart"/>
+      <w:proofErr w:type="gramStart"/>
+      <w:r>
+        <w:rPr>
+          <w:rFonts w:ascii="Helvetica" w:hAnsi="Helvetica" w:cs="Helvetica"/>
+          <w:color w:val="333333"/>
+          <w:szCs w:val="21"/>
+        </w:rPr>
+        <w:t>getMenuInflater</w:t>
+      </w:r>
+      <w:proofErr w:type="spellEnd"/>
+      <w:r>
+        <w:rPr>
+          <w:rFonts w:ascii="Helvetica" w:hAnsi="Helvetica" w:cs="Helvetica"/>
+          <w:color w:val="333333"/>
+          <w:szCs w:val="21"/>
+        </w:rPr>
+        <w:t>(</w:t>
+      </w:r>
+      <w:proofErr w:type="gramEnd"/>
+      <w:r>
+        <w:rPr>
+          <w:rFonts w:ascii="Helvetica" w:hAnsi="Helvetica" w:cs="Helvetica"/>
+          <w:color w:val="333333"/>
+          <w:szCs w:val="21"/>
+        </w:rPr>
+        <w:t>).inflate(</w:t>
+      </w:r>
+      <w:proofErr w:type="spellStart"/>
+      <w:r>
+        <w:rPr>
+          <w:rFonts w:ascii="Helvetica" w:hAnsi="Helvetica" w:cs="Helvetica"/>
+          <w:color w:val="333333"/>
+          <w:szCs w:val="21"/>
+        </w:rPr>
+        <w:t>R.menu.main,menu</w:t>
+      </w:r>
+      <w:proofErr w:type="spellEnd"/>
+      <w:r>
+        <w:rPr>
+          <w:rFonts w:ascii="Helvetica" w:hAnsi="Helvetica" w:cs="Helvetica"/>
+          <w:color w:val="333333"/>
+          <w:szCs w:val="21"/>
+        </w:rPr>
+        <w:t>);</w:t>
+      </w:r>
+    </w:p>
+    <w:p>
+      <w:pPr>
+        <w:rPr>
+          <w:rFonts w:ascii="Helvetica" w:hAnsi="Helvetica" w:cs="Helvetica"/>
+          <w:color w:val="333333"/>
+          <w:szCs w:val="21"/>
+        </w:rPr>
+      </w:pPr>
+      <w:r>
+        <w:rPr>
+          <w:rFonts w:ascii="Helvetica" w:hAnsi="Helvetica" w:cs="Helvetica"/>
+          <w:color w:val="333333"/>
+          <w:szCs w:val="21"/>
+        </w:rPr>
+        <w:t xml:space="preserve">        </w:t>
+      </w:r>
+      <w:proofErr w:type="gramStart"/>
+      <w:r>
+        <w:rPr>
+          <w:rFonts w:ascii="Helvetica" w:hAnsi="Helvetica" w:cs="Helvetica"/>
+          <w:color w:val="333333"/>
+          <w:szCs w:val="21"/>
+        </w:rPr>
+        <w:t>return</w:t>
+      </w:r>
+      <w:proofErr w:type="gramEnd"/>
+      <w:r>
+        <w:rPr>
+          <w:rFonts w:ascii="Helvetica" w:hAnsi="Helvetica" w:cs="Helvetica"/>
+          <w:color w:val="333333"/>
+          <w:szCs w:val="21"/>
+        </w:rPr>
+        <w:t xml:space="preserve"> true;</w:t>
       </w:r>
     </w:p>
     <w:p>
@@ -2373,126 +4198,454 @@
           <w:color w:val="333333"/>
           <w:szCs w:val="21"/>
         </w:rPr>
-        <w:t xml:space="preserve">    public boolean onOptionsItemSelected(MenuItem item) {</w:t>
-      </w:r>
-    </w:p>
-    <w:p>
-      <w:pPr>
-        <w:rPr>
-          <w:rFonts w:ascii="Helvetica" w:hAnsi="Helvetica" w:cs="Helvetica"/>
-          <w:color w:val="333333"/>
-          <w:szCs w:val="21"/>
-        </w:rPr>
-      </w:pPr>
-      <w:r>
-        <w:rPr>
-          <w:rFonts w:ascii="Helvetica" w:hAnsi="Helvetica" w:cs="Helvetica"/>
-          <w:color w:val="333333"/>
-          <w:szCs w:val="21"/>
-        </w:rPr>
-        <w:t xml:space="preserve">        switch (item.getItemId()){</w:t>
-      </w:r>
-    </w:p>
-    <w:p>
-      <w:pPr>
-        <w:rPr>
-          <w:rFonts w:ascii="Helvetica" w:hAnsi="Helvetica" w:cs="Helvetica"/>
-          <w:color w:val="333333"/>
-          <w:szCs w:val="21"/>
-        </w:rPr>
-      </w:pPr>
-      <w:r>
-        <w:rPr>
-          <w:rFonts w:ascii="Helvetica" w:hAnsi="Helvetica" w:cs="Helvetica"/>
-          <w:color w:val="333333"/>
-          <w:szCs w:val="21"/>
-        </w:rPr>
-        <w:t xml:space="preserve">            case R.id.add_item:</w:t>
-      </w:r>
-    </w:p>
-    <w:p>
-      <w:pPr>
-        <w:rPr>
-          <w:rFonts w:ascii="Helvetica" w:hAnsi="Helvetica" w:cs="Helvetica"/>
-          <w:color w:val="333333"/>
-          <w:szCs w:val="21"/>
-        </w:rPr>
-      </w:pPr>
-      <w:r>
-        <w:rPr>
-          <w:rFonts w:ascii="Helvetica" w:hAnsi="Helvetica" w:cs="Helvetica"/>
-          <w:color w:val="333333"/>
-          <w:szCs w:val="21"/>
-        </w:rPr>
-        <w:t xml:space="preserve">                Toast.makeText(this,"You clicked Add",Toast.LENGTH_SHORT).show();</w:t>
-      </w:r>
-    </w:p>
-    <w:p>
-      <w:pPr>
-        <w:rPr>
-          <w:rFonts w:ascii="Helvetica" w:hAnsi="Helvetica" w:cs="Helvetica"/>
-          <w:color w:val="333333"/>
-          <w:szCs w:val="21"/>
-        </w:rPr>
-      </w:pPr>
-      <w:r>
-        <w:rPr>
-          <w:rFonts w:ascii="Helvetica" w:hAnsi="Helvetica" w:cs="Helvetica"/>
-          <w:color w:val="333333"/>
-          <w:szCs w:val="21"/>
-        </w:rPr>
-        <w:t xml:space="preserve">                break;</w:t>
-      </w:r>
-    </w:p>
-    <w:p>
-      <w:pPr>
-        <w:rPr>
-          <w:rFonts w:ascii="Helvetica" w:hAnsi="Helvetica" w:cs="Helvetica"/>
-          <w:color w:val="333333"/>
-          <w:szCs w:val="21"/>
-        </w:rPr>
-      </w:pPr>
-      <w:r>
-        <w:rPr>
-          <w:rFonts w:ascii="Helvetica" w:hAnsi="Helvetica" w:cs="Helvetica"/>
-          <w:color w:val="333333"/>
-          <w:szCs w:val="21"/>
-        </w:rPr>
-        <w:t xml:space="preserve">            case  R.id.remove_item:</w:t>
-      </w:r>
-    </w:p>
-    <w:p>
-      <w:pPr>
-        <w:rPr>
-          <w:rFonts w:ascii="Helvetica" w:hAnsi="Helvetica" w:cs="Helvetica"/>
-          <w:color w:val="333333"/>
-          <w:szCs w:val="21"/>
-        </w:rPr>
-      </w:pPr>
-      <w:r>
-        <w:rPr>
-          <w:rFonts w:ascii="Helvetica" w:hAnsi="Helvetica" w:cs="Helvetica"/>
-          <w:color w:val="333333"/>
-          <w:szCs w:val="21"/>
-        </w:rPr>
-        <w:t xml:space="preserve">                Toast.makeText(this,"You clicked Remove",Toast.LENGTH_SHORT).show();</w:t>
-      </w:r>
-    </w:p>
-    <w:p>
-      <w:pPr>
-        <w:rPr>
-          <w:rFonts w:ascii="Helvetica" w:hAnsi="Helvetica" w:cs="Helvetica"/>
-          <w:color w:val="333333"/>
-          <w:szCs w:val="21"/>
-        </w:rPr>
-      </w:pPr>
-      <w:r>
-        <w:rPr>
-          <w:rFonts w:ascii="Helvetica" w:hAnsi="Helvetica" w:cs="Helvetica"/>
-          <w:color w:val="333333"/>
-          <w:szCs w:val="21"/>
-        </w:rPr>
-        <w:t xml:space="preserve">                break;</w:t>
+        <w:t xml:space="preserve">    </w:t>
+      </w:r>
+      <w:proofErr w:type="gramStart"/>
+      <w:r>
+        <w:rPr>
+          <w:rFonts w:ascii="Helvetica" w:hAnsi="Helvetica" w:cs="Helvetica"/>
+          <w:color w:val="333333"/>
+          <w:szCs w:val="21"/>
+        </w:rPr>
+        <w:t>public</w:t>
+      </w:r>
+      <w:proofErr w:type="gramEnd"/>
+      <w:r>
+        <w:rPr>
+          <w:rFonts w:ascii="Helvetica" w:hAnsi="Helvetica" w:cs="Helvetica"/>
+          <w:color w:val="333333"/>
+          <w:szCs w:val="21"/>
+        </w:rPr>
+        <w:t xml:space="preserve"> </w:t>
+      </w:r>
+      <w:proofErr w:type="spellStart"/>
+      <w:r>
+        <w:rPr>
+          <w:rFonts w:ascii="Helvetica" w:hAnsi="Helvetica" w:cs="Helvetica"/>
+          <w:color w:val="333333"/>
+          <w:szCs w:val="21"/>
+        </w:rPr>
+        <w:t>boolean</w:t>
+      </w:r>
+      <w:proofErr w:type="spellEnd"/>
+      <w:r>
+        <w:rPr>
+          <w:rFonts w:ascii="Helvetica" w:hAnsi="Helvetica" w:cs="Helvetica"/>
+          <w:color w:val="333333"/>
+          <w:szCs w:val="21"/>
+        </w:rPr>
+        <w:t xml:space="preserve"> </w:t>
+      </w:r>
+      <w:proofErr w:type="spellStart"/>
+      <w:r>
+        <w:rPr>
+          <w:rFonts w:ascii="Helvetica" w:hAnsi="Helvetica" w:cs="Helvetica"/>
+          <w:color w:val="333333"/>
+          <w:szCs w:val="21"/>
+        </w:rPr>
+        <w:t>onOptionsItemSelected</w:t>
+      </w:r>
+      <w:proofErr w:type="spellEnd"/>
+      <w:r>
+        <w:rPr>
+          <w:rFonts w:ascii="Helvetica" w:hAnsi="Helvetica" w:cs="Helvetica"/>
+          <w:color w:val="333333"/>
+          <w:szCs w:val="21"/>
+        </w:rPr>
+        <w:t>(</w:t>
+      </w:r>
+      <w:proofErr w:type="spellStart"/>
+      <w:r>
+        <w:rPr>
+          <w:rFonts w:ascii="Helvetica" w:hAnsi="Helvetica" w:cs="Helvetica"/>
+          <w:color w:val="333333"/>
+          <w:szCs w:val="21"/>
+        </w:rPr>
+        <w:t>MenuItem</w:t>
+      </w:r>
+      <w:proofErr w:type="spellEnd"/>
+      <w:r>
+        <w:rPr>
+          <w:rFonts w:ascii="Helvetica" w:hAnsi="Helvetica" w:cs="Helvetica"/>
+          <w:color w:val="333333"/>
+          <w:szCs w:val="21"/>
+        </w:rPr>
+        <w:t xml:space="preserve"> item) {</w:t>
+      </w:r>
+    </w:p>
+    <w:p>
+      <w:pPr>
+        <w:rPr>
+          <w:rFonts w:ascii="Helvetica" w:hAnsi="Helvetica" w:cs="Helvetica"/>
+          <w:color w:val="333333"/>
+          <w:szCs w:val="21"/>
+        </w:rPr>
+      </w:pPr>
+      <w:r>
+        <w:rPr>
+          <w:rFonts w:ascii="Helvetica" w:hAnsi="Helvetica" w:cs="Helvetica"/>
+          <w:color w:val="333333"/>
+          <w:szCs w:val="21"/>
+        </w:rPr>
+        <w:t xml:space="preserve">        </w:t>
+      </w:r>
+      <w:proofErr w:type="gramStart"/>
+      <w:r>
+        <w:rPr>
+          <w:rFonts w:ascii="Helvetica" w:hAnsi="Helvetica" w:cs="Helvetica"/>
+          <w:color w:val="333333"/>
+          <w:szCs w:val="21"/>
+        </w:rPr>
+        <w:t>switch</w:t>
+      </w:r>
+      <w:proofErr w:type="gramEnd"/>
+      <w:r>
+        <w:rPr>
+          <w:rFonts w:ascii="Helvetica" w:hAnsi="Helvetica" w:cs="Helvetica"/>
+          <w:color w:val="333333"/>
+          <w:szCs w:val="21"/>
+        </w:rPr>
+        <w:t xml:space="preserve"> (</w:t>
+      </w:r>
+      <w:proofErr w:type="spellStart"/>
+      <w:r>
+        <w:rPr>
+          <w:rFonts w:ascii="Helvetica" w:hAnsi="Helvetica" w:cs="Helvetica"/>
+          <w:color w:val="333333"/>
+          <w:szCs w:val="21"/>
+        </w:rPr>
+        <w:t>item.getItemId</w:t>
+      </w:r>
+      <w:proofErr w:type="spellEnd"/>
+      <w:r>
+        <w:rPr>
+          <w:rFonts w:ascii="Helvetica" w:hAnsi="Helvetica" w:cs="Helvetica"/>
+          <w:color w:val="333333"/>
+          <w:szCs w:val="21"/>
+        </w:rPr>
+        <w:t>()){</w:t>
+      </w:r>
+    </w:p>
+    <w:p>
+      <w:pPr>
+        <w:rPr>
+          <w:rFonts w:ascii="Helvetica" w:hAnsi="Helvetica" w:cs="Helvetica"/>
+          <w:color w:val="333333"/>
+          <w:szCs w:val="21"/>
+        </w:rPr>
+      </w:pPr>
+      <w:r>
+        <w:rPr>
+          <w:rFonts w:ascii="Helvetica" w:hAnsi="Helvetica" w:cs="Helvetica"/>
+          <w:color w:val="333333"/>
+          <w:szCs w:val="21"/>
+        </w:rPr>
+        <w:t xml:space="preserve">            </w:t>
+      </w:r>
+      <w:proofErr w:type="gramStart"/>
+      <w:r>
+        <w:rPr>
+          <w:rFonts w:ascii="Helvetica" w:hAnsi="Helvetica" w:cs="Helvetica"/>
+          <w:color w:val="333333"/>
+          <w:szCs w:val="21"/>
+        </w:rPr>
+        <w:t>case</w:t>
+      </w:r>
+      <w:proofErr w:type="gramEnd"/>
+      <w:r>
+        <w:rPr>
+          <w:rFonts w:ascii="Helvetica" w:hAnsi="Helvetica" w:cs="Helvetica"/>
+          <w:color w:val="333333"/>
+          <w:szCs w:val="21"/>
+        </w:rPr>
+        <w:t xml:space="preserve"> </w:t>
+      </w:r>
+      <w:proofErr w:type="spellStart"/>
+      <w:r>
+        <w:rPr>
+          <w:rFonts w:ascii="Helvetica" w:hAnsi="Helvetica" w:cs="Helvetica"/>
+          <w:color w:val="333333"/>
+          <w:szCs w:val="21"/>
+        </w:rPr>
+        <w:t>R.id.add_item</w:t>
+      </w:r>
+      <w:proofErr w:type="spellEnd"/>
+      <w:r>
+        <w:rPr>
+          <w:rFonts w:ascii="Helvetica" w:hAnsi="Helvetica" w:cs="Helvetica"/>
+          <w:color w:val="333333"/>
+          <w:szCs w:val="21"/>
+        </w:rPr>
+        <w:t>:</w:t>
+      </w:r>
+    </w:p>
+    <w:p>
+      <w:pPr>
+        <w:rPr>
+          <w:rFonts w:ascii="Helvetica" w:hAnsi="Helvetica" w:cs="Helvetica"/>
+          <w:color w:val="333333"/>
+          <w:szCs w:val="21"/>
+        </w:rPr>
+      </w:pPr>
+      <w:r>
+        <w:rPr>
+          <w:rFonts w:ascii="Helvetica" w:hAnsi="Helvetica" w:cs="Helvetica"/>
+          <w:color w:val="333333"/>
+          <w:szCs w:val="21"/>
+        </w:rPr>
+        <w:t xml:space="preserve">                </w:t>
+      </w:r>
+      <w:proofErr w:type="spellStart"/>
+      <w:proofErr w:type="gramStart"/>
+      <w:r>
+        <w:rPr>
+          <w:rFonts w:ascii="Helvetica" w:hAnsi="Helvetica" w:cs="Helvetica"/>
+          <w:color w:val="333333"/>
+          <w:szCs w:val="21"/>
+        </w:rPr>
+        <w:t>Toast.makeText</w:t>
+      </w:r>
+      <w:proofErr w:type="spellEnd"/>
+      <w:r>
+        <w:rPr>
+          <w:rFonts w:ascii="Helvetica" w:hAnsi="Helvetica" w:cs="Helvetica"/>
+          <w:color w:val="333333"/>
+          <w:szCs w:val="21"/>
+        </w:rPr>
+        <w:t>(</w:t>
+      </w:r>
+      <w:proofErr w:type="spellStart"/>
+      <w:proofErr w:type="gramEnd"/>
+      <w:r>
+        <w:rPr>
+          <w:rFonts w:ascii="Helvetica" w:hAnsi="Helvetica" w:cs="Helvetica"/>
+          <w:color w:val="333333"/>
+          <w:szCs w:val="21"/>
+        </w:rPr>
+        <w:t>this,"You</w:t>
+      </w:r>
+      <w:proofErr w:type="spellEnd"/>
+      <w:r>
+        <w:rPr>
+          <w:rFonts w:ascii="Helvetica" w:hAnsi="Helvetica" w:cs="Helvetica"/>
+          <w:color w:val="333333"/>
+          <w:szCs w:val="21"/>
+        </w:rPr>
+        <w:t xml:space="preserve"> clicked Add",</w:t>
+      </w:r>
+      <w:proofErr w:type="spellStart"/>
+      <w:r>
+        <w:rPr>
+          <w:rFonts w:ascii="Helvetica" w:hAnsi="Helvetica" w:cs="Helvetica"/>
+          <w:color w:val="333333"/>
+          <w:szCs w:val="21"/>
+        </w:rPr>
+        <w:t>Toast.LENGTH_SHORT</w:t>
+      </w:r>
+      <w:proofErr w:type="spellEnd"/>
+      <w:r>
+        <w:rPr>
+          <w:rFonts w:ascii="Helvetica" w:hAnsi="Helvetica" w:cs="Helvetica"/>
+          <w:color w:val="333333"/>
+          <w:szCs w:val="21"/>
+        </w:rPr>
+        <w:t>).show();</w:t>
+      </w:r>
+    </w:p>
+    <w:p>
+      <w:pPr>
+        <w:rPr>
+          <w:rFonts w:ascii="Helvetica" w:hAnsi="Helvetica" w:cs="Helvetica"/>
+          <w:color w:val="333333"/>
+          <w:szCs w:val="21"/>
+        </w:rPr>
+      </w:pPr>
+      <w:r>
+        <w:rPr>
+          <w:rFonts w:ascii="Helvetica" w:hAnsi="Helvetica" w:cs="Helvetica"/>
+          <w:color w:val="333333"/>
+          <w:szCs w:val="21"/>
+        </w:rPr>
+        <w:t xml:space="preserve">                </w:t>
+      </w:r>
+      <w:proofErr w:type="gramStart"/>
+      <w:r>
+        <w:rPr>
+          <w:rFonts w:ascii="Helvetica" w:hAnsi="Helvetica" w:cs="Helvetica"/>
+          <w:color w:val="333333"/>
+          <w:szCs w:val="21"/>
+        </w:rPr>
+        <w:t>break</w:t>
+      </w:r>
+      <w:proofErr w:type="gramEnd"/>
+      <w:r>
+        <w:rPr>
+          <w:rFonts w:ascii="Helvetica" w:hAnsi="Helvetica" w:cs="Helvetica"/>
+          <w:color w:val="333333"/>
+          <w:szCs w:val="21"/>
+        </w:rPr>
+        <w:t>;</w:t>
+      </w:r>
+    </w:p>
+    <w:p>
+      <w:pPr>
+        <w:rPr>
+          <w:rFonts w:ascii="Helvetica" w:hAnsi="Helvetica" w:cs="Helvetica"/>
+          <w:color w:val="333333"/>
+          <w:szCs w:val="21"/>
+        </w:rPr>
+      </w:pPr>
+      <w:r>
+        <w:rPr>
+          <w:rFonts w:ascii="Helvetica" w:hAnsi="Helvetica" w:cs="Helvetica"/>
+          <w:color w:val="333333"/>
+          <w:szCs w:val="21"/>
+        </w:rPr>
+        <w:t xml:space="preserve">            </w:t>
+      </w:r>
+      <w:proofErr w:type="gramStart"/>
+      <w:r>
+        <w:rPr>
+          <w:rFonts w:ascii="Helvetica" w:hAnsi="Helvetica" w:cs="Helvetica"/>
+          <w:color w:val="333333"/>
+          <w:szCs w:val="21"/>
+        </w:rPr>
+        <w:t xml:space="preserve">case  </w:t>
+      </w:r>
+      <w:proofErr w:type="spellStart"/>
+      <w:r>
+        <w:rPr>
+          <w:rFonts w:ascii="Helvetica" w:hAnsi="Helvetica" w:cs="Helvetica"/>
+          <w:color w:val="333333"/>
+          <w:szCs w:val="21"/>
+        </w:rPr>
+        <w:t>R.id.remove</w:t>
+      </w:r>
+      <w:proofErr w:type="gramEnd"/>
+      <w:r>
+        <w:rPr>
+          <w:rFonts w:ascii="Helvetica" w:hAnsi="Helvetica" w:cs="Helvetica"/>
+          <w:color w:val="333333"/>
+          <w:szCs w:val="21"/>
+        </w:rPr>
+        <w:t>_item</w:t>
+      </w:r>
+      <w:proofErr w:type="spellEnd"/>
+      <w:r>
+        <w:rPr>
+          <w:rFonts w:ascii="Helvetica" w:hAnsi="Helvetica" w:cs="Helvetica"/>
+          <w:color w:val="333333"/>
+          <w:szCs w:val="21"/>
+        </w:rPr>
+        <w:t>:</w:t>
+      </w:r>
+    </w:p>
+    <w:p>
+      <w:pPr>
+        <w:rPr>
+          <w:rFonts w:ascii="Helvetica" w:hAnsi="Helvetica" w:cs="Helvetica"/>
+          <w:color w:val="333333"/>
+          <w:szCs w:val="21"/>
+        </w:rPr>
+      </w:pPr>
+      <w:r>
+        <w:rPr>
+          <w:rFonts w:ascii="Helvetica" w:hAnsi="Helvetica" w:cs="Helvetica"/>
+          <w:color w:val="333333"/>
+          <w:szCs w:val="21"/>
+        </w:rPr>
+        <w:t xml:space="preserve">                </w:t>
+      </w:r>
+      <w:proofErr w:type="spellStart"/>
+      <w:proofErr w:type="gramStart"/>
+      <w:r>
+        <w:rPr>
+          <w:rFonts w:ascii="Helvetica" w:hAnsi="Helvetica" w:cs="Helvetica"/>
+          <w:color w:val="333333"/>
+          <w:szCs w:val="21"/>
+        </w:rPr>
+        <w:t>Toast.makeText</w:t>
+      </w:r>
+      <w:proofErr w:type="spellEnd"/>
+      <w:r>
+        <w:rPr>
+          <w:rFonts w:ascii="Helvetica" w:hAnsi="Helvetica" w:cs="Helvetica"/>
+          <w:color w:val="333333"/>
+          <w:szCs w:val="21"/>
+        </w:rPr>
+        <w:t>(</w:t>
+      </w:r>
+      <w:proofErr w:type="spellStart"/>
+      <w:proofErr w:type="gramEnd"/>
+      <w:r>
+        <w:rPr>
+          <w:rFonts w:ascii="Helvetica" w:hAnsi="Helvetica" w:cs="Helvetica"/>
+          <w:color w:val="333333"/>
+          <w:szCs w:val="21"/>
+        </w:rPr>
+        <w:t>this,"You</w:t>
+      </w:r>
+      <w:proofErr w:type="spellEnd"/>
+      <w:r>
+        <w:rPr>
+          <w:rFonts w:ascii="Helvetica" w:hAnsi="Helvetica" w:cs="Helvetica"/>
+          <w:color w:val="333333"/>
+          <w:szCs w:val="21"/>
+        </w:rPr>
+        <w:t xml:space="preserve"> clicked Remove",</w:t>
+      </w:r>
+      <w:proofErr w:type="spellStart"/>
+      <w:r>
+        <w:rPr>
+          <w:rFonts w:ascii="Helvetica" w:hAnsi="Helvetica" w:cs="Helvetica"/>
+          <w:color w:val="333333"/>
+          <w:szCs w:val="21"/>
+        </w:rPr>
+        <w:t>Toast.LENGTH_SHORT</w:t>
+      </w:r>
+      <w:proofErr w:type="spellEnd"/>
+      <w:r>
+        <w:rPr>
+          <w:rFonts w:ascii="Helvetica" w:hAnsi="Helvetica" w:cs="Helvetica"/>
+          <w:color w:val="333333"/>
+          <w:szCs w:val="21"/>
+        </w:rPr>
+        <w:t>).show();</w:t>
+      </w:r>
+    </w:p>
+    <w:p>
+      <w:pPr>
+        <w:rPr>
+          <w:rFonts w:ascii="Helvetica" w:hAnsi="Helvetica" w:cs="Helvetica"/>
+          <w:color w:val="333333"/>
+          <w:szCs w:val="21"/>
+        </w:rPr>
+      </w:pPr>
+      <w:r>
+        <w:rPr>
+          <w:rFonts w:ascii="Helvetica" w:hAnsi="Helvetica" w:cs="Helvetica"/>
+          <w:color w:val="333333"/>
+          <w:szCs w:val="21"/>
+        </w:rPr>
+        <w:t xml:space="preserve">                </w:t>
+      </w:r>
+      <w:proofErr w:type="gramStart"/>
+      <w:r>
+        <w:rPr>
+          <w:rFonts w:ascii="Helvetica" w:hAnsi="Helvetica" w:cs="Helvetica"/>
+          <w:color w:val="333333"/>
+          <w:szCs w:val="21"/>
+        </w:rPr>
+        <w:t>break</w:t>
+      </w:r>
+      <w:proofErr w:type="gramEnd"/>
+      <w:r>
+        <w:rPr>
+          <w:rFonts w:ascii="Helvetica" w:hAnsi="Helvetica" w:cs="Helvetica"/>
+          <w:color w:val="333333"/>
+          <w:szCs w:val="21"/>
+        </w:rPr>
+        <w:t>;</w:t>
       </w:r>
     </w:p>
     <w:p>
@@ -2510,7 +4663,25 @@
           <w:szCs w:val="21"/>
         </w:rPr>
         <w:lastRenderedPageBreak/>
-        <w:t xml:space="preserve">            default:</w:t>
+        <w:t xml:space="preserve">            </w:t>
+      </w:r>
+      <w:proofErr w:type="gramStart"/>
+      <w:r>
+        <w:rPr>
+          <w:rFonts w:ascii="Helvetica" w:hAnsi="Helvetica" w:cs="Helvetica"/>
+          <w:color w:val="333333"/>
+          <w:szCs w:val="21"/>
+        </w:rPr>
+        <w:t>default</w:t>
+      </w:r>
+      <w:proofErr w:type="gramEnd"/>
+      <w:r>
+        <w:rPr>
+          <w:rFonts w:ascii="Helvetica" w:hAnsi="Helvetica" w:cs="Helvetica"/>
+          <w:color w:val="333333"/>
+          <w:szCs w:val="21"/>
+        </w:rPr>
+        <w:t>:</w:t>
       </w:r>
     </w:p>
     <w:p>
@@ -2553,7 +4724,25 @@
           <w:color w:val="333333"/>
           <w:szCs w:val="21"/>
         </w:rPr>
-        <w:t xml:space="preserve">        return true;</w:t>
+        <w:t xml:space="preserve">        </w:t>
+      </w:r>
+      <w:proofErr w:type="gramStart"/>
+      <w:r>
+        <w:rPr>
+          <w:rFonts w:ascii="Helvetica" w:hAnsi="Helvetica" w:cs="Helvetica"/>
+          <w:color w:val="333333"/>
+          <w:szCs w:val="21"/>
+        </w:rPr>
+        <w:t>return</w:t>
+      </w:r>
+      <w:proofErr w:type="gramEnd"/>
+      <w:r>
+        <w:rPr>
+          <w:rFonts w:ascii="Helvetica" w:hAnsi="Helvetica" w:cs="Helvetica"/>
+          <w:color w:val="333333"/>
+          <w:szCs w:val="21"/>
+        </w:rPr>
+        <w:t xml:space="preserve"> true;</w:t>
       </w:r>
     </w:p>
     <w:p>
@@ -2622,75 +4811,269 @@
           <w:color w:val="333333"/>
           <w:szCs w:val="21"/>
         </w:rPr>
-        <w:t xml:space="preserve">    protected void onCreate(Bundle savedInstanceState) {</w:t>
-      </w:r>
-    </w:p>
-    <w:p>
-      <w:pPr>
-        <w:rPr>
-          <w:rFonts w:ascii="Helvetica" w:hAnsi="Helvetica" w:cs="Helvetica"/>
-          <w:color w:val="333333"/>
-          <w:szCs w:val="21"/>
-        </w:rPr>
-      </w:pPr>
-      <w:r>
-        <w:rPr>
-          <w:rFonts w:ascii="Helvetica" w:hAnsi="Helvetica" w:cs="Helvetica"/>
-          <w:color w:val="333333"/>
-          <w:szCs w:val="21"/>
-        </w:rPr>
-        <w:t xml:space="preserve">        super.onCreate(savedInstanceState);</w:t>
-      </w:r>
-    </w:p>
-    <w:p>
-      <w:pPr>
-        <w:rPr>
-          <w:rFonts w:ascii="Helvetica" w:hAnsi="Helvetica" w:cs="Helvetica"/>
-          <w:color w:val="333333"/>
-          <w:szCs w:val="21"/>
-        </w:rPr>
-      </w:pPr>
-      <w:r>
-        <w:rPr>
-          <w:rFonts w:ascii="Helvetica" w:hAnsi="Helvetica" w:cs="Helvetica"/>
-          <w:color w:val="333333"/>
-          <w:szCs w:val="21"/>
-        </w:rPr>
-        <w:t xml:space="preserve">        setContentView(R.layout.first_layout);</w:t>
-      </w:r>
-    </w:p>
-    <w:p>
-      <w:pPr>
-        <w:rPr>
-          <w:rFonts w:ascii="Helvetica" w:hAnsi="Helvetica" w:cs="Helvetica"/>
-          <w:color w:val="333333"/>
-          <w:szCs w:val="21"/>
-        </w:rPr>
-      </w:pPr>
-      <w:r>
-        <w:rPr>
-          <w:rFonts w:ascii="Helvetica" w:hAnsi="Helvetica" w:cs="Helvetica"/>
-          <w:color w:val="333333"/>
-          <w:szCs w:val="21"/>
-        </w:rPr>
-        <w:t xml:space="preserve">        Button button1 = (Button) findViewById(R.id.button_1);</w:t>
-      </w:r>
-    </w:p>
-    <w:p>
-      <w:pPr>
-        <w:rPr>
-          <w:rFonts w:ascii="Helvetica" w:hAnsi="Helvetica" w:cs="Helvetica"/>
-          <w:color w:val="333333"/>
-          <w:szCs w:val="21"/>
-        </w:rPr>
-      </w:pPr>
-      <w:r>
-        <w:rPr>
-          <w:rFonts w:ascii="Helvetica" w:hAnsi="Helvetica" w:cs="Helvetica"/>
-          <w:color w:val="333333"/>
-          <w:szCs w:val="21"/>
-        </w:rPr>
-        <w:t xml:space="preserve">        button1.setOnClickListener(new View.OnClickListener(){</w:t>
+        <w:t xml:space="preserve">    </w:t>
+      </w:r>
+      <w:proofErr w:type="gramStart"/>
+      <w:r>
+        <w:rPr>
+          <w:rFonts w:ascii="Helvetica" w:hAnsi="Helvetica" w:cs="Helvetica"/>
+          <w:color w:val="333333"/>
+          <w:szCs w:val="21"/>
+        </w:rPr>
+        <w:t>protected</w:t>
+      </w:r>
+      <w:proofErr w:type="gramEnd"/>
+      <w:r>
+        <w:rPr>
+          <w:rFonts w:ascii="Helvetica" w:hAnsi="Helvetica" w:cs="Helvetica"/>
+          <w:color w:val="333333"/>
+          <w:szCs w:val="21"/>
+        </w:rPr>
+        <w:t xml:space="preserve"> void </w:t>
+      </w:r>
+      <w:proofErr w:type="spellStart"/>
+      <w:r>
+        <w:rPr>
+          <w:rFonts w:ascii="Helvetica" w:hAnsi="Helvetica" w:cs="Helvetica"/>
+          <w:color w:val="333333"/>
+          <w:szCs w:val="21"/>
+        </w:rPr>
+        <w:t>onCreate</w:t>
+      </w:r>
+      <w:proofErr w:type="spellEnd"/>
+      <w:r>
+        <w:rPr>
+          <w:rFonts w:ascii="Helvetica" w:hAnsi="Helvetica" w:cs="Helvetica"/>
+          <w:color w:val="333333"/>
+          <w:szCs w:val="21"/>
+        </w:rPr>
+        <w:t xml:space="preserve">(Bundle </w:t>
+      </w:r>
+      <w:proofErr w:type="spellStart"/>
+      <w:r>
+        <w:rPr>
+          <w:rFonts w:ascii="Helvetica" w:hAnsi="Helvetica" w:cs="Helvetica"/>
+          <w:color w:val="333333"/>
+          <w:szCs w:val="21"/>
+        </w:rPr>
+        <w:t>savedInstanceState</w:t>
+      </w:r>
+      <w:proofErr w:type="spellEnd"/>
+      <w:r>
+        <w:rPr>
+          <w:rFonts w:ascii="Helvetica" w:hAnsi="Helvetica" w:cs="Helvetica"/>
+          <w:color w:val="333333"/>
+          <w:szCs w:val="21"/>
+        </w:rPr>
+        <w:t>) {</w:t>
+      </w:r>
+    </w:p>
+    <w:p>
+      <w:pPr>
+        <w:rPr>
+          <w:rFonts w:ascii="Helvetica" w:hAnsi="Helvetica" w:cs="Helvetica"/>
+          <w:color w:val="333333"/>
+          <w:szCs w:val="21"/>
+        </w:rPr>
+      </w:pPr>
+      <w:r>
+        <w:rPr>
+          <w:rFonts w:ascii="Helvetica" w:hAnsi="Helvetica" w:cs="Helvetica"/>
+          <w:color w:val="333333"/>
+          <w:szCs w:val="21"/>
+        </w:rPr>
+        <w:t xml:space="preserve">        </w:t>
+      </w:r>
+      <w:proofErr w:type="spellStart"/>
+      <w:proofErr w:type="gramStart"/>
+      <w:r>
+        <w:rPr>
+          <w:rFonts w:ascii="Helvetica" w:hAnsi="Helvetica" w:cs="Helvetica"/>
+          <w:color w:val="333333"/>
+          <w:szCs w:val="21"/>
+        </w:rPr>
+        <w:t>super.onCreate</w:t>
+      </w:r>
+      <w:proofErr w:type="spellEnd"/>
+      <w:r>
+        <w:rPr>
+          <w:rFonts w:ascii="Helvetica" w:hAnsi="Helvetica" w:cs="Helvetica"/>
+          <w:color w:val="333333"/>
+          <w:szCs w:val="21"/>
+        </w:rPr>
+        <w:t>(</w:t>
+      </w:r>
+      <w:proofErr w:type="spellStart"/>
+      <w:proofErr w:type="gramEnd"/>
+      <w:r>
+        <w:rPr>
+          <w:rFonts w:ascii="Helvetica" w:hAnsi="Helvetica" w:cs="Helvetica"/>
+          <w:color w:val="333333"/>
+          <w:szCs w:val="21"/>
+        </w:rPr>
+        <w:t>savedInstanceState</w:t>
+      </w:r>
+      <w:proofErr w:type="spellEnd"/>
+      <w:r>
+        <w:rPr>
+          <w:rFonts w:ascii="Helvetica" w:hAnsi="Helvetica" w:cs="Helvetica"/>
+          <w:color w:val="333333"/>
+          <w:szCs w:val="21"/>
+        </w:rPr>
+        <w:t>);</w:t>
+      </w:r>
+    </w:p>
+    <w:p>
+      <w:pPr>
+        <w:rPr>
+          <w:rFonts w:ascii="Helvetica" w:hAnsi="Helvetica" w:cs="Helvetica"/>
+          <w:color w:val="333333"/>
+          <w:szCs w:val="21"/>
+        </w:rPr>
+      </w:pPr>
+      <w:r>
+        <w:rPr>
+          <w:rFonts w:ascii="Helvetica" w:hAnsi="Helvetica" w:cs="Helvetica"/>
+          <w:color w:val="333333"/>
+          <w:szCs w:val="21"/>
+        </w:rPr>
+        <w:t xml:space="preserve">        </w:t>
+      </w:r>
+      <w:proofErr w:type="spellStart"/>
+      <w:proofErr w:type="gramStart"/>
+      <w:r>
+        <w:rPr>
+          <w:rFonts w:ascii="Helvetica" w:hAnsi="Helvetica" w:cs="Helvetica"/>
+          <w:color w:val="333333"/>
+          <w:szCs w:val="21"/>
+        </w:rPr>
+        <w:t>setContentView</w:t>
+      </w:r>
+      <w:proofErr w:type="spellEnd"/>
+      <w:r>
+        <w:rPr>
+          <w:rFonts w:ascii="Helvetica" w:hAnsi="Helvetica" w:cs="Helvetica"/>
+          <w:color w:val="333333"/>
+          <w:szCs w:val="21"/>
+        </w:rPr>
+        <w:t>(</w:t>
+      </w:r>
+      <w:proofErr w:type="spellStart"/>
+      <w:proofErr w:type="gramEnd"/>
+      <w:r>
+        <w:rPr>
+          <w:rFonts w:ascii="Helvetica" w:hAnsi="Helvetica" w:cs="Helvetica"/>
+          <w:color w:val="333333"/>
+          <w:szCs w:val="21"/>
+        </w:rPr>
+        <w:t>R.layout.first_layout</w:t>
+      </w:r>
+      <w:proofErr w:type="spellEnd"/>
+      <w:r>
+        <w:rPr>
+          <w:rFonts w:ascii="Helvetica" w:hAnsi="Helvetica" w:cs="Helvetica"/>
+          <w:color w:val="333333"/>
+          <w:szCs w:val="21"/>
+        </w:rPr>
+        <w:t>);</w:t>
+      </w:r>
+    </w:p>
+    <w:p>
+      <w:pPr>
+        <w:rPr>
+          <w:rFonts w:ascii="Helvetica" w:hAnsi="Helvetica" w:cs="Helvetica"/>
+          <w:color w:val="333333"/>
+          <w:szCs w:val="21"/>
+        </w:rPr>
+      </w:pPr>
+      <w:r>
+        <w:rPr>
+          <w:rFonts w:ascii="Helvetica" w:hAnsi="Helvetica" w:cs="Helvetica"/>
+          <w:color w:val="333333"/>
+          <w:szCs w:val="21"/>
+        </w:rPr>
+        <w:t xml:space="preserve">        Button button1 = (Button) </w:t>
+      </w:r>
+      <w:proofErr w:type="spellStart"/>
+      <w:proofErr w:type="gramStart"/>
+      <w:r>
+        <w:rPr>
+          <w:rFonts w:ascii="Helvetica" w:hAnsi="Helvetica" w:cs="Helvetica"/>
+          <w:color w:val="333333"/>
+          <w:szCs w:val="21"/>
+        </w:rPr>
+        <w:t>findViewById</w:t>
+      </w:r>
+      <w:proofErr w:type="spellEnd"/>
+      <w:r>
+        <w:rPr>
+          <w:rFonts w:ascii="Helvetica" w:hAnsi="Helvetica" w:cs="Helvetica"/>
+          <w:color w:val="333333"/>
+          <w:szCs w:val="21"/>
+        </w:rPr>
+        <w:t>(</w:t>
+      </w:r>
+      <w:proofErr w:type="gramEnd"/>
+      <w:r>
+        <w:rPr>
+          <w:rFonts w:ascii="Helvetica" w:hAnsi="Helvetica" w:cs="Helvetica"/>
+          <w:color w:val="333333"/>
+          <w:szCs w:val="21"/>
+        </w:rPr>
+        <w:t>R.id.button_1);</w:t>
+      </w:r>
+    </w:p>
+    <w:p>
+      <w:pPr>
+        <w:rPr>
+          <w:rFonts w:ascii="Helvetica" w:hAnsi="Helvetica" w:cs="Helvetica"/>
+          <w:color w:val="333333"/>
+          <w:szCs w:val="21"/>
+        </w:rPr>
+      </w:pPr>
+      <w:r>
+        <w:rPr>
+          <w:rFonts w:ascii="Helvetica" w:hAnsi="Helvetica" w:cs="Helvetica"/>
+          <w:color w:val="333333"/>
+          <w:szCs w:val="21"/>
+        </w:rPr>
+        <w:t xml:space="preserve">        </w:t>
+      </w:r>
+      <w:proofErr w:type="gramStart"/>
+      <w:r>
+        <w:rPr>
+          <w:rFonts w:ascii="Helvetica" w:hAnsi="Helvetica" w:cs="Helvetica"/>
+          <w:color w:val="333333"/>
+          <w:szCs w:val="21"/>
+        </w:rPr>
+        <w:t>button1.setOnClickListener(</w:t>
+      </w:r>
+      <w:proofErr w:type="gramEnd"/>
+      <w:r>
+        <w:rPr>
+          <w:rFonts w:ascii="Helvetica" w:hAnsi="Helvetica" w:cs="Helvetica"/>
+          <w:color w:val="333333"/>
+          <w:szCs w:val="21"/>
+        </w:rPr>
+        <w:t xml:space="preserve">new </w:t>
+      </w:r>
+      <w:proofErr w:type="spellStart"/>
+      <w:r>
+        <w:rPr>
+          <w:rFonts w:ascii="Helvetica" w:hAnsi="Helvetica" w:cs="Helvetica"/>
+          <w:color w:val="333333"/>
+          <w:szCs w:val="21"/>
+        </w:rPr>
+        <w:t>View.OnClickListener</w:t>
+      </w:r>
+      <w:proofErr w:type="spellEnd"/>
+      <w:r>
+        <w:rPr>
+          <w:rFonts w:ascii="Helvetica" w:hAnsi="Helvetica" w:cs="Helvetica"/>
+          <w:color w:val="333333"/>
+          <w:szCs w:val="21"/>
+        </w:rPr>
+        <w:t>(){</w:t>
       </w:r>
     </w:p>
     <w:p>
@@ -2724,59 +5107,169 @@
           <w:color w:val="333333"/>
           <w:szCs w:val="21"/>
         </w:rPr>
-        <w:t xml:space="preserve">            public void onClick(View v){</w:t>
-      </w:r>
-    </w:p>
-    <w:p>
-      <w:pPr>
-        <w:rPr>
-          <w:rFonts w:ascii="Helvetica" w:hAnsi="Helvetica" w:cs="Helvetica"/>
-          <w:color w:val="333333"/>
-          <w:szCs w:val="21"/>
-        </w:rPr>
-      </w:pPr>
-    </w:p>
-    <w:p>
-      <w:pPr>
-        <w:rPr>
-          <w:rFonts w:ascii="Helvetica" w:hAnsi="Helvetica" w:cs="Helvetica"/>
-          <w:color w:val="333333"/>
-          <w:szCs w:val="21"/>
-        </w:rPr>
-      </w:pPr>
-      <w:r>
-        <w:rPr>
-          <w:rFonts w:ascii="Helvetica" w:hAnsi="Helvetica" w:cs="Helvetica"/>
-          <w:color w:val="333333"/>
-          <w:szCs w:val="21"/>
-        </w:rPr>
-        <w:t xml:space="preserve">                Intent intent = new Intent(FirstActivity.this,SecondActivity.class);</w:t>
-      </w:r>
-    </w:p>
-    <w:p>
-      <w:pPr>
-        <w:rPr>
-          <w:rFonts w:ascii="Helvetica" w:hAnsi="Helvetica" w:cs="Helvetica"/>
-          <w:color w:val="333333"/>
-          <w:szCs w:val="21"/>
-        </w:rPr>
-      </w:pPr>
-    </w:p>
-    <w:p>
-      <w:pPr>
-        <w:rPr>
-          <w:rFonts w:ascii="Helvetica" w:hAnsi="Helvetica" w:cs="Helvetica"/>
-          <w:color w:val="333333"/>
-          <w:szCs w:val="21"/>
-        </w:rPr>
-      </w:pPr>
-      <w:r>
-        <w:rPr>
-          <w:rFonts w:ascii="Helvetica" w:hAnsi="Helvetica" w:cs="Helvetica"/>
-          <w:color w:val="333333"/>
-          <w:szCs w:val="21"/>
-        </w:rPr>
-        <w:t xml:space="preserve">                startActivity(intent);</w:t>
+        <w:t xml:space="preserve">            </w:t>
+      </w:r>
+      <w:proofErr w:type="gramStart"/>
+      <w:r>
+        <w:rPr>
+          <w:rFonts w:ascii="Helvetica" w:hAnsi="Helvetica" w:cs="Helvetica"/>
+          <w:color w:val="333333"/>
+          <w:szCs w:val="21"/>
+        </w:rPr>
+        <w:t>public</w:t>
+      </w:r>
+      <w:proofErr w:type="gramEnd"/>
+      <w:r>
+        <w:rPr>
+          <w:rFonts w:ascii="Helvetica" w:hAnsi="Helvetica" w:cs="Helvetica"/>
+          <w:color w:val="333333"/>
+          <w:szCs w:val="21"/>
+        </w:rPr>
+        <w:t xml:space="preserve"> void </w:t>
+      </w:r>
+      <w:proofErr w:type="spellStart"/>
+      <w:r>
+        <w:rPr>
+          <w:rFonts w:ascii="Helvetica" w:hAnsi="Helvetica" w:cs="Helvetica"/>
+          <w:color w:val="333333"/>
+          <w:szCs w:val="21"/>
+        </w:rPr>
+        <w:t>onClick</w:t>
+      </w:r>
+      <w:proofErr w:type="spellEnd"/>
+      <w:r>
+        <w:rPr>
+          <w:rFonts w:ascii="Helvetica" w:hAnsi="Helvetica" w:cs="Helvetica"/>
+          <w:color w:val="333333"/>
+          <w:szCs w:val="21"/>
+        </w:rPr>
+        <w:t>(View v){</w:t>
+      </w:r>
+    </w:p>
+    <w:p>
+      <w:pPr>
+        <w:rPr>
+          <w:rFonts w:ascii="Helvetica" w:hAnsi="Helvetica" w:cs="Helvetica"/>
+          <w:color w:val="333333"/>
+          <w:szCs w:val="21"/>
+        </w:rPr>
+      </w:pPr>
+    </w:p>
+    <w:p>
+      <w:pPr>
+        <w:rPr>
+          <w:rFonts w:ascii="Helvetica" w:hAnsi="Helvetica" w:cs="Helvetica"/>
+          <w:color w:val="333333"/>
+          <w:szCs w:val="21"/>
+        </w:rPr>
+      </w:pPr>
+      <w:r>
+        <w:rPr>
+          <w:rFonts w:ascii="Helvetica" w:hAnsi="Helvetica" w:cs="Helvetica"/>
+          <w:color w:val="333333"/>
+          <w:szCs w:val="21"/>
+        </w:rPr>
+        <w:t xml:space="preserve">                Intent </w:t>
+      </w:r>
+      <w:proofErr w:type="spellStart"/>
+      <w:r>
+        <w:rPr>
+          <w:rFonts w:ascii="Helvetica" w:hAnsi="Helvetica" w:cs="Helvetica"/>
+          <w:color w:val="333333"/>
+          <w:szCs w:val="21"/>
+        </w:rPr>
+        <w:t>intent</w:t>
+      </w:r>
+      <w:proofErr w:type="spellEnd"/>
+      <w:r>
+        <w:rPr>
+          <w:rFonts w:ascii="Helvetica" w:hAnsi="Helvetica" w:cs="Helvetica"/>
+          <w:color w:val="333333"/>
+          <w:szCs w:val="21"/>
+        </w:rPr>
+        <w:t xml:space="preserve"> = new </w:t>
+      </w:r>
+      <w:proofErr w:type="gramStart"/>
+      <w:r>
+        <w:rPr>
+          <w:rFonts w:ascii="Helvetica" w:hAnsi="Helvetica" w:cs="Helvetica"/>
+          <w:color w:val="333333"/>
+          <w:szCs w:val="21"/>
+        </w:rPr>
+        <w:t>Intent(</w:t>
+      </w:r>
+      <w:proofErr w:type="spellStart"/>
+      <w:proofErr w:type="gramEnd"/>
+      <w:r>
+        <w:rPr>
+          <w:rFonts w:ascii="Helvetica" w:hAnsi="Helvetica" w:cs="Helvetica"/>
+          <w:color w:val="333333"/>
+          <w:szCs w:val="21"/>
+        </w:rPr>
+        <w:t>FirstActivity.this,SecondActivity.class</w:t>
+      </w:r>
+      <w:proofErr w:type="spellEnd"/>
+      <w:r>
+        <w:rPr>
+          <w:rFonts w:ascii="Helvetica" w:hAnsi="Helvetica" w:cs="Helvetica"/>
+          <w:color w:val="333333"/>
+          <w:szCs w:val="21"/>
+        </w:rPr>
+        <w:t>);</w:t>
+      </w:r>
+    </w:p>
+    <w:p>
+      <w:pPr>
+        <w:rPr>
+          <w:rFonts w:ascii="Helvetica" w:hAnsi="Helvetica" w:cs="Helvetica"/>
+          <w:color w:val="333333"/>
+          <w:szCs w:val="21"/>
+        </w:rPr>
+      </w:pPr>
+    </w:p>
+    <w:p>
+      <w:pPr>
+        <w:rPr>
+          <w:rFonts w:ascii="Helvetica" w:hAnsi="Helvetica" w:cs="Helvetica"/>
+          <w:color w:val="333333"/>
+          <w:szCs w:val="21"/>
+        </w:rPr>
+      </w:pPr>
+      <w:r>
+        <w:rPr>
+          <w:rFonts w:ascii="Helvetica" w:hAnsi="Helvetica" w:cs="Helvetica"/>
+          <w:color w:val="333333"/>
+          <w:szCs w:val="21"/>
+        </w:rPr>
+        <w:t xml:space="preserve">                </w:t>
+      </w:r>
+      <w:proofErr w:type="spellStart"/>
+      <w:proofErr w:type="gramStart"/>
+      <w:r>
+        <w:rPr>
+          <w:rFonts w:ascii="Helvetica" w:hAnsi="Helvetica" w:cs="Helvetica"/>
+          <w:color w:val="333333"/>
+          <w:szCs w:val="21"/>
+        </w:rPr>
+        <w:t>startActivity</w:t>
+      </w:r>
+      <w:proofErr w:type="spellEnd"/>
+      <w:r>
+        <w:rPr>
+          <w:rFonts w:ascii="Helvetica" w:hAnsi="Helvetica" w:cs="Helvetica"/>
+          <w:color w:val="333333"/>
+          <w:szCs w:val="21"/>
+        </w:rPr>
+        <w:t>(</w:t>
+      </w:r>
+      <w:proofErr w:type="gramEnd"/>
+      <w:r>
+        <w:rPr>
+          <w:rFonts w:ascii="Helvetica" w:hAnsi="Helvetica" w:cs="Helvetica"/>
+          <w:color w:val="333333"/>
+          <w:szCs w:val="21"/>
+        </w:rPr>
+        <w:t>intent);</w:t>
       </w:r>
     </w:p>
     <w:p>
@@ -2881,133 +5374,311 @@
           <w:szCs w:val="21"/>
         </w:rPr>
       </w:pPr>
-      <w:r>
-        <w:rPr>
-          <w:rFonts w:ascii="Helvetica" w:hAnsi="Helvetica" w:cs="Helvetica"/>
-          <w:color w:val="333333"/>
-          <w:szCs w:val="21"/>
-        </w:rPr>
-        <w:t>package com.example.a79014.activitytest;</w:t>
-      </w:r>
-    </w:p>
-    <w:p>
-      <w:pPr>
-        <w:rPr>
-          <w:rFonts w:ascii="Helvetica" w:hAnsi="Helvetica" w:cs="Helvetica"/>
-          <w:color w:val="333333"/>
-          <w:szCs w:val="21"/>
-        </w:rPr>
-      </w:pPr>
-    </w:p>
-    <w:p>
-      <w:pPr>
-        <w:rPr>
-          <w:rFonts w:ascii="Helvetica" w:hAnsi="Helvetica" w:cs="Helvetica"/>
-          <w:color w:val="333333"/>
-          <w:szCs w:val="21"/>
-        </w:rPr>
-      </w:pPr>
-      <w:r>
-        <w:rPr>
-          <w:rFonts w:ascii="Helvetica" w:hAnsi="Helvetica" w:cs="Helvetica"/>
-          <w:color w:val="333333"/>
-          <w:szCs w:val="21"/>
-        </w:rPr>
-        <w:t>import android.content.Intent;</w:t>
-      </w:r>
-    </w:p>
-    <w:p>
-      <w:pPr>
-        <w:rPr>
-          <w:rFonts w:ascii="Helvetica" w:hAnsi="Helvetica" w:cs="Helvetica"/>
-          <w:color w:val="333333"/>
-          <w:szCs w:val="21"/>
-        </w:rPr>
-      </w:pPr>
-      <w:r>
-        <w:rPr>
-          <w:rFonts w:ascii="Helvetica" w:hAnsi="Helvetica" w:cs="Helvetica"/>
-          <w:color w:val="333333"/>
-          <w:szCs w:val="21"/>
-        </w:rPr>
-        <w:t>import android.support.v7.app.AppCompatActivity;</w:t>
-      </w:r>
-    </w:p>
-    <w:p>
-      <w:pPr>
-        <w:rPr>
-          <w:rFonts w:ascii="Helvetica" w:hAnsi="Helvetica" w:cs="Helvetica"/>
-          <w:color w:val="333333"/>
-          <w:szCs w:val="21"/>
-        </w:rPr>
-      </w:pPr>
-      <w:r>
-        <w:rPr>
-          <w:rFonts w:ascii="Helvetica" w:hAnsi="Helvetica" w:cs="Helvetica"/>
-          <w:color w:val="333333"/>
-          <w:szCs w:val="21"/>
-        </w:rPr>
-        <w:t>import android.os.Bundle;</w:t>
-      </w:r>
-    </w:p>
-    <w:p>
-      <w:pPr>
-        <w:rPr>
-          <w:rFonts w:ascii="Helvetica" w:hAnsi="Helvetica" w:cs="Helvetica"/>
-          <w:color w:val="333333"/>
-          <w:szCs w:val="21"/>
-        </w:rPr>
-      </w:pPr>
-      <w:r>
-        <w:rPr>
-          <w:rFonts w:ascii="Helvetica" w:hAnsi="Helvetica" w:cs="Helvetica"/>
-          <w:color w:val="333333"/>
-          <w:szCs w:val="21"/>
-        </w:rPr>
-        <w:t>import android.view.View;</w:t>
-      </w:r>
-    </w:p>
-    <w:p>
-      <w:pPr>
-        <w:rPr>
-          <w:rFonts w:ascii="Helvetica" w:hAnsi="Helvetica" w:cs="Helvetica"/>
-          <w:color w:val="333333"/>
-          <w:szCs w:val="21"/>
-        </w:rPr>
-      </w:pPr>
-      <w:r>
-        <w:rPr>
-          <w:rFonts w:ascii="Helvetica" w:hAnsi="Helvetica" w:cs="Helvetica"/>
-          <w:color w:val="333333"/>
-          <w:szCs w:val="21"/>
-        </w:rPr>
-        <w:t>import android.widget.Button;</w:t>
-      </w:r>
-    </w:p>
-    <w:p>
-      <w:pPr>
-        <w:rPr>
-          <w:rFonts w:ascii="Helvetica" w:hAnsi="Helvetica" w:cs="Helvetica"/>
-          <w:color w:val="333333"/>
-          <w:szCs w:val="21"/>
-        </w:rPr>
-      </w:pPr>
-    </w:p>
-    <w:p>
-      <w:pPr>
-        <w:rPr>
-          <w:rFonts w:ascii="Helvetica" w:hAnsi="Helvetica" w:cs="Helvetica"/>
-          <w:color w:val="333333"/>
-          <w:szCs w:val="21"/>
-        </w:rPr>
-      </w:pPr>
-      <w:r>
-        <w:rPr>
-          <w:rFonts w:ascii="Helvetica" w:hAnsi="Helvetica" w:cs="Helvetica"/>
-          <w:color w:val="333333"/>
-          <w:szCs w:val="21"/>
-        </w:rPr>
-        <w:t>public class SecondActivity extends AppCompatActivity {</w:t>
+      <w:proofErr w:type="gramStart"/>
+      <w:r>
+        <w:rPr>
+          <w:rFonts w:ascii="Helvetica" w:hAnsi="Helvetica" w:cs="Helvetica"/>
+          <w:color w:val="333333"/>
+          <w:szCs w:val="21"/>
+        </w:rPr>
+        <w:t>package</w:t>
+      </w:r>
+      <w:proofErr w:type="gramEnd"/>
+      <w:r>
+        <w:rPr>
+          <w:rFonts w:ascii="Helvetica" w:hAnsi="Helvetica" w:cs="Helvetica"/>
+          <w:color w:val="333333"/>
+          <w:szCs w:val="21"/>
+        </w:rPr>
+        <w:t xml:space="preserve"> com.example.a79014.activitytest;</w:t>
+      </w:r>
+    </w:p>
+    <w:p>
+      <w:pPr>
+        <w:rPr>
+          <w:rFonts w:ascii="Helvetica" w:hAnsi="Helvetica" w:cs="Helvetica"/>
+          <w:color w:val="333333"/>
+          <w:szCs w:val="21"/>
+        </w:rPr>
+      </w:pPr>
+    </w:p>
+    <w:p>
+      <w:pPr>
+        <w:rPr>
+          <w:rFonts w:ascii="Helvetica" w:hAnsi="Helvetica" w:cs="Helvetica"/>
+          <w:color w:val="333333"/>
+          <w:szCs w:val="21"/>
+        </w:rPr>
+      </w:pPr>
+      <w:proofErr w:type="gramStart"/>
+      <w:r>
+        <w:rPr>
+          <w:rFonts w:ascii="Helvetica" w:hAnsi="Helvetica" w:cs="Helvetica"/>
+          <w:color w:val="333333"/>
+          <w:szCs w:val="21"/>
+        </w:rPr>
+        <w:t>import</w:t>
+      </w:r>
+      <w:proofErr w:type="gramEnd"/>
+      <w:r>
+        <w:rPr>
+          <w:rFonts w:ascii="Helvetica" w:hAnsi="Helvetica" w:cs="Helvetica"/>
+          <w:color w:val="333333"/>
+          <w:szCs w:val="21"/>
+        </w:rPr>
+        <w:t xml:space="preserve"> </w:t>
+      </w:r>
+      <w:proofErr w:type="spellStart"/>
+      <w:r>
+        <w:rPr>
+          <w:rFonts w:ascii="Helvetica" w:hAnsi="Helvetica" w:cs="Helvetica"/>
+          <w:color w:val="333333"/>
+          <w:szCs w:val="21"/>
+        </w:rPr>
+        <w:t>android.content.Intent</w:t>
+      </w:r>
+      <w:proofErr w:type="spellEnd"/>
+      <w:r>
+        <w:rPr>
+          <w:rFonts w:ascii="Helvetica" w:hAnsi="Helvetica" w:cs="Helvetica"/>
+          <w:color w:val="333333"/>
+          <w:szCs w:val="21"/>
+        </w:rPr>
+        <w:t>;</w:t>
+      </w:r>
+    </w:p>
+    <w:p>
+      <w:pPr>
+        <w:rPr>
+          <w:rFonts w:ascii="Helvetica" w:hAnsi="Helvetica" w:cs="Helvetica"/>
+          <w:color w:val="333333"/>
+          <w:szCs w:val="21"/>
+        </w:rPr>
+      </w:pPr>
+      <w:proofErr w:type="gramStart"/>
+      <w:r>
+        <w:rPr>
+          <w:rFonts w:ascii="Helvetica" w:hAnsi="Helvetica" w:cs="Helvetica"/>
+          <w:color w:val="333333"/>
+          <w:szCs w:val="21"/>
+        </w:rPr>
+        <w:t>import</w:t>
+      </w:r>
+      <w:proofErr w:type="gramEnd"/>
+      <w:r>
+        <w:rPr>
+          <w:rFonts w:ascii="Helvetica" w:hAnsi="Helvetica" w:cs="Helvetica"/>
+          <w:color w:val="333333"/>
+          <w:szCs w:val="21"/>
+        </w:rPr>
+        <w:t xml:space="preserve"> android.support.v7.app.AppCompatActivity;</w:t>
+      </w:r>
+    </w:p>
+    <w:p>
+      <w:pPr>
+        <w:rPr>
+          <w:rFonts w:ascii="Helvetica" w:hAnsi="Helvetica" w:cs="Helvetica"/>
+          <w:color w:val="333333"/>
+          <w:szCs w:val="21"/>
+        </w:rPr>
+      </w:pPr>
+      <w:proofErr w:type="gramStart"/>
+      <w:r>
+        <w:rPr>
+          <w:rFonts w:ascii="Helvetica" w:hAnsi="Helvetica" w:cs="Helvetica"/>
+          <w:color w:val="333333"/>
+          <w:szCs w:val="21"/>
+        </w:rPr>
+        <w:t>import</w:t>
+      </w:r>
+      <w:proofErr w:type="gramEnd"/>
+      <w:r>
+        <w:rPr>
+          <w:rFonts w:ascii="Helvetica" w:hAnsi="Helvetica" w:cs="Helvetica"/>
+          <w:color w:val="333333"/>
+          <w:szCs w:val="21"/>
+        </w:rPr>
+        <w:t xml:space="preserve"> </w:t>
+      </w:r>
+      <w:proofErr w:type="spellStart"/>
+      <w:r>
+        <w:rPr>
+          <w:rFonts w:ascii="Helvetica" w:hAnsi="Helvetica" w:cs="Helvetica"/>
+          <w:color w:val="333333"/>
+          <w:szCs w:val="21"/>
+        </w:rPr>
+        <w:t>android.os.Bundle</w:t>
+      </w:r>
+      <w:proofErr w:type="spellEnd"/>
+      <w:r>
+        <w:rPr>
+          <w:rFonts w:ascii="Helvetica" w:hAnsi="Helvetica" w:cs="Helvetica"/>
+          <w:color w:val="333333"/>
+          <w:szCs w:val="21"/>
+        </w:rPr>
+        <w:t>;</w:t>
+      </w:r>
+    </w:p>
+    <w:p>
+      <w:pPr>
+        <w:rPr>
+          <w:rFonts w:ascii="Helvetica" w:hAnsi="Helvetica" w:cs="Helvetica"/>
+          <w:color w:val="333333"/>
+          <w:szCs w:val="21"/>
+        </w:rPr>
+      </w:pPr>
+      <w:proofErr w:type="gramStart"/>
+      <w:r>
+        <w:rPr>
+          <w:rFonts w:ascii="Helvetica" w:hAnsi="Helvetica" w:cs="Helvetica"/>
+          <w:color w:val="333333"/>
+          <w:szCs w:val="21"/>
+        </w:rPr>
+        <w:t>import</w:t>
+      </w:r>
+      <w:proofErr w:type="gramEnd"/>
+      <w:r>
+        <w:rPr>
+          <w:rFonts w:ascii="Helvetica" w:hAnsi="Helvetica" w:cs="Helvetica"/>
+          <w:color w:val="333333"/>
+          <w:szCs w:val="21"/>
+        </w:rPr>
+        <w:t xml:space="preserve"> </w:t>
+      </w:r>
+      <w:proofErr w:type="spellStart"/>
+      <w:r>
+        <w:rPr>
+          <w:rFonts w:ascii="Helvetica" w:hAnsi="Helvetica" w:cs="Helvetica"/>
+          <w:color w:val="333333"/>
+          <w:szCs w:val="21"/>
+        </w:rPr>
+        <w:t>android.view.View</w:t>
+      </w:r>
+      <w:proofErr w:type="spellEnd"/>
+      <w:r>
+        <w:rPr>
+          <w:rFonts w:ascii="Helvetica" w:hAnsi="Helvetica" w:cs="Helvetica"/>
+          <w:color w:val="333333"/>
+          <w:szCs w:val="21"/>
+        </w:rPr>
+        <w:t>;</w:t>
+      </w:r>
+    </w:p>
+    <w:p>
+      <w:pPr>
+        <w:rPr>
+          <w:rFonts w:ascii="Helvetica" w:hAnsi="Helvetica" w:cs="Helvetica"/>
+          <w:color w:val="333333"/>
+          <w:szCs w:val="21"/>
+        </w:rPr>
+      </w:pPr>
+      <w:proofErr w:type="gramStart"/>
+      <w:r>
+        <w:rPr>
+          <w:rFonts w:ascii="Helvetica" w:hAnsi="Helvetica" w:cs="Helvetica"/>
+          <w:color w:val="333333"/>
+          <w:szCs w:val="21"/>
+        </w:rPr>
+        <w:t>import</w:t>
+      </w:r>
+      <w:proofErr w:type="gramEnd"/>
+      <w:r>
+        <w:rPr>
+          <w:rFonts w:ascii="Helvetica" w:hAnsi="Helvetica" w:cs="Helvetica"/>
+          <w:color w:val="333333"/>
+          <w:szCs w:val="21"/>
+        </w:rPr>
+        <w:t xml:space="preserve"> </w:t>
+      </w:r>
+      <w:proofErr w:type="spellStart"/>
+      <w:r>
+        <w:rPr>
+          <w:rFonts w:ascii="Helvetica" w:hAnsi="Helvetica" w:cs="Helvetica"/>
+          <w:color w:val="333333"/>
+          <w:szCs w:val="21"/>
+        </w:rPr>
+        <w:t>android.widget.Button</w:t>
+      </w:r>
+      <w:proofErr w:type="spellEnd"/>
+      <w:r>
+        <w:rPr>
+          <w:rFonts w:ascii="Helvetica" w:hAnsi="Helvetica" w:cs="Helvetica"/>
+          <w:color w:val="333333"/>
+          <w:szCs w:val="21"/>
+        </w:rPr>
+        <w:t>;</w:t>
+      </w:r>
+    </w:p>
+    <w:p>
+      <w:pPr>
+        <w:rPr>
+          <w:rFonts w:ascii="Helvetica" w:hAnsi="Helvetica" w:cs="Helvetica"/>
+          <w:color w:val="333333"/>
+          <w:szCs w:val="21"/>
+        </w:rPr>
+      </w:pPr>
+    </w:p>
+    <w:p>
+      <w:pPr>
+        <w:rPr>
+          <w:rFonts w:ascii="Helvetica" w:hAnsi="Helvetica" w:cs="Helvetica"/>
+          <w:color w:val="333333"/>
+          <w:szCs w:val="21"/>
+        </w:rPr>
+      </w:pPr>
+      <w:proofErr w:type="gramStart"/>
+      <w:r>
+        <w:rPr>
+          <w:rFonts w:ascii="Helvetica" w:hAnsi="Helvetica" w:cs="Helvetica"/>
+          <w:color w:val="333333"/>
+          <w:szCs w:val="21"/>
+        </w:rPr>
+        <w:t>public</w:t>
+      </w:r>
+      <w:proofErr w:type="gramEnd"/>
+      <w:r>
+        <w:rPr>
+          <w:rFonts w:ascii="Helvetica" w:hAnsi="Helvetica" w:cs="Helvetica"/>
+          <w:color w:val="333333"/>
+          <w:szCs w:val="21"/>
+        </w:rPr>
+        <w:t xml:space="preserve"> class </w:t>
+      </w:r>
+      <w:proofErr w:type="spellStart"/>
+      <w:r>
+        <w:rPr>
+          <w:rFonts w:ascii="Helvetica" w:hAnsi="Helvetica" w:cs="Helvetica"/>
+          <w:color w:val="333333"/>
+          <w:szCs w:val="21"/>
+        </w:rPr>
+        <w:t>SecondActivity</w:t>
+      </w:r>
+      <w:proofErr w:type="spellEnd"/>
+      <w:r>
+        <w:rPr>
+          <w:rFonts w:ascii="Helvetica" w:hAnsi="Helvetica" w:cs="Helvetica"/>
+          <w:color w:val="333333"/>
+          <w:szCs w:val="21"/>
+        </w:rPr>
+        <w:t xml:space="preserve"> extends </w:t>
+      </w:r>
+      <w:proofErr w:type="spellStart"/>
+      <w:r>
+        <w:rPr>
+          <w:rFonts w:ascii="Helvetica" w:hAnsi="Helvetica" w:cs="Helvetica"/>
+          <w:color w:val="333333"/>
+          <w:szCs w:val="21"/>
+        </w:rPr>
+        <w:t>AppCompatActivity</w:t>
+      </w:r>
+      <w:proofErr w:type="spellEnd"/>
+      <w:r>
+        <w:rPr>
+          <w:rFonts w:ascii="Helvetica" w:hAnsi="Helvetica" w:cs="Helvetica"/>
+          <w:color w:val="333333"/>
+          <w:szCs w:val="21"/>
+        </w:rPr>
+        <w:t xml:space="preserve"> {</w:t>
       </w:r>
     </w:p>
     <w:p>
@@ -3050,75 +5721,269 @@
           <w:color w:val="333333"/>
           <w:szCs w:val="21"/>
         </w:rPr>
-        <w:t xml:space="preserve">    protected void onCreate(Bundle savedInstanceState) {</w:t>
-      </w:r>
-    </w:p>
-    <w:p>
-      <w:pPr>
-        <w:rPr>
-          <w:rFonts w:ascii="Helvetica" w:hAnsi="Helvetica" w:cs="Helvetica"/>
-          <w:color w:val="333333"/>
-          <w:szCs w:val="21"/>
-        </w:rPr>
-      </w:pPr>
-      <w:r>
-        <w:rPr>
-          <w:rFonts w:ascii="Helvetica" w:hAnsi="Helvetica" w:cs="Helvetica"/>
-          <w:color w:val="333333"/>
-          <w:szCs w:val="21"/>
-        </w:rPr>
-        <w:t xml:space="preserve">        super.onCreate(savedInstanceState);</w:t>
-      </w:r>
-    </w:p>
-    <w:p>
-      <w:pPr>
-        <w:rPr>
-          <w:rFonts w:ascii="Helvetica" w:hAnsi="Helvetica" w:cs="Helvetica"/>
-          <w:color w:val="333333"/>
-          <w:szCs w:val="21"/>
-        </w:rPr>
-      </w:pPr>
-      <w:r>
-        <w:rPr>
-          <w:rFonts w:ascii="Helvetica" w:hAnsi="Helvetica" w:cs="Helvetica"/>
-          <w:color w:val="333333"/>
-          <w:szCs w:val="21"/>
-        </w:rPr>
-        <w:t xml:space="preserve">        setContentView(R.layout.second_layout);</w:t>
-      </w:r>
-    </w:p>
-    <w:p>
-      <w:pPr>
-        <w:rPr>
-          <w:rFonts w:ascii="Helvetica" w:hAnsi="Helvetica" w:cs="Helvetica"/>
-          <w:color w:val="333333"/>
-          <w:szCs w:val="21"/>
-        </w:rPr>
-      </w:pPr>
-      <w:r>
-        <w:rPr>
-          <w:rFonts w:ascii="Helvetica" w:hAnsi="Helvetica" w:cs="Helvetica"/>
-          <w:color w:val="333333"/>
-          <w:szCs w:val="21"/>
-        </w:rPr>
-        <w:t xml:space="preserve">        Button button1 = (Button) findViewById(R.id.button_1);</w:t>
-      </w:r>
-    </w:p>
-    <w:p>
-      <w:pPr>
-        <w:rPr>
-          <w:rFonts w:ascii="Helvetica" w:hAnsi="Helvetica" w:cs="Helvetica"/>
-          <w:color w:val="333333"/>
-          <w:szCs w:val="21"/>
-        </w:rPr>
-      </w:pPr>
-      <w:r>
-        <w:rPr>
-          <w:rFonts w:ascii="Helvetica" w:hAnsi="Helvetica" w:cs="Helvetica"/>
-          <w:color w:val="333333"/>
-          <w:szCs w:val="21"/>
-        </w:rPr>
-        <w:t xml:space="preserve">        button1.setOnClickListener(new View.OnClickListener(){</w:t>
+        <w:t xml:space="preserve">    </w:t>
+      </w:r>
+      <w:proofErr w:type="gramStart"/>
+      <w:r>
+        <w:rPr>
+          <w:rFonts w:ascii="Helvetica" w:hAnsi="Helvetica" w:cs="Helvetica"/>
+          <w:color w:val="333333"/>
+          <w:szCs w:val="21"/>
+        </w:rPr>
+        <w:t>protected</w:t>
+      </w:r>
+      <w:proofErr w:type="gramEnd"/>
+      <w:r>
+        <w:rPr>
+          <w:rFonts w:ascii="Helvetica" w:hAnsi="Helvetica" w:cs="Helvetica"/>
+          <w:color w:val="333333"/>
+          <w:szCs w:val="21"/>
+        </w:rPr>
+        <w:t xml:space="preserve"> void </w:t>
+      </w:r>
+      <w:proofErr w:type="spellStart"/>
+      <w:r>
+        <w:rPr>
+          <w:rFonts w:ascii="Helvetica" w:hAnsi="Helvetica" w:cs="Helvetica"/>
+          <w:color w:val="333333"/>
+          <w:szCs w:val="21"/>
+        </w:rPr>
+        <w:t>onCreate</w:t>
+      </w:r>
+      <w:proofErr w:type="spellEnd"/>
+      <w:r>
+        <w:rPr>
+          <w:rFonts w:ascii="Helvetica" w:hAnsi="Helvetica" w:cs="Helvetica"/>
+          <w:color w:val="333333"/>
+          <w:szCs w:val="21"/>
+        </w:rPr>
+        <w:t xml:space="preserve">(Bundle </w:t>
+      </w:r>
+      <w:proofErr w:type="spellStart"/>
+      <w:r>
+        <w:rPr>
+          <w:rFonts w:ascii="Helvetica" w:hAnsi="Helvetica" w:cs="Helvetica"/>
+          <w:color w:val="333333"/>
+          <w:szCs w:val="21"/>
+        </w:rPr>
+        <w:t>savedInstanceState</w:t>
+      </w:r>
+      <w:proofErr w:type="spellEnd"/>
+      <w:r>
+        <w:rPr>
+          <w:rFonts w:ascii="Helvetica" w:hAnsi="Helvetica" w:cs="Helvetica"/>
+          <w:color w:val="333333"/>
+          <w:szCs w:val="21"/>
+        </w:rPr>
+        <w:t>) {</w:t>
+      </w:r>
+    </w:p>
+    <w:p>
+      <w:pPr>
+        <w:rPr>
+          <w:rFonts w:ascii="Helvetica" w:hAnsi="Helvetica" w:cs="Helvetica"/>
+          <w:color w:val="333333"/>
+          <w:szCs w:val="21"/>
+        </w:rPr>
+      </w:pPr>
+      <w:r>
+        <w:rPr>
+          <w:rFonts w:ascii="Helvetica" w:hAnsi="Helvetica" w:cs="Helvetica"/>
+          <w:color w:val="333333"/>
+          <w:szCs w:val="21"/>
+        </w:rPr>
+        <w:t xml:space="preserve">        </w:t>
+      </w:r>
+      <w:proofErr w:type="spellStart"/>
+      <w:proofErr w:type="gramStart"/>
+      <w:r>
+        <w:rPr>
+          <w:rFonts w:ascii="Helvetica" w:hAnsi="Helvetica" w:cs="Helvetica"/>
+          <w:color w:val="333333"/>
+          <w:szCs w:val="21"/>
+        </w:rPr>
+        <w:t>super.onCreate</w:t>
+      </w:r>
+      <w:proofErr w:type="spellEnd"/>
+      <w:r>
+        <w:rPr>
+          <w:rFonts w:ascii="Helvetica" w:hAnsi="Helvetica" w:cs="Helvetica"/>
+          <w:color w:val="333333"/>
+          <w:szCs w:val="21"/>
+        </w:rPr>
+        <w:t>(</w:t>
+      </w:r>
+      <w:proofErr w:type="spellStart"/>
+      <w:proofErr w:type="gramEnd"/>
+      <w:r>
+        <w:rPr>
+          <w:rFonts w:ascii="Helvetica" w:hAnsi="Helvetica" w:cs="Helvetica"/>
+          <w:color w:val="333333"/>
+          <w:szCs w:val="21"/>
+        </w:rPr>
+        <w:t>savedInstanceState</w:t>
+      </w:r>
+      <w:proofErr w:type="spellEnd"/>
+      <w:r>
+        <w:rPr>
+          <w:rFonts w:ascii="Helvetica" w:hAnsi="Helvetica" w:cs="Helvetica"/>
+          <w:color w:val="333333"/>
+          <w:szCs w:val="21"/>
+        </w:rPr>
+        <w:t>);</w:t>
+      </w:r>
+    </w:p>
+    <w:p>
+      <w:pPr>
+        <w:rPr>
+          <w:rFonts w:ascii="Helvetica" w:hAnsi="Helvetica" w:cs="Helvetica"/>
+          <w:color w:val="333333"/>
+          <w:szCs w:val="21"/>
+        </w:rPr>
+      </w:pPr>
+      <w:r>
+        <w:rPr>
+          <w:rFonts w:ascii="Helvetica" w:hAnsi="Helvetica" w:cs="Helvetica"/>
+          <w:color w:val="333333"/>
+          <w:szCs w:val="21"/>
+        </w:rPr>
+        <w:t xml:space="preserve">        </w:t>
+      </w:r>
+      <w:proofErr w:type="spellStart"/>
+      <w:proofErr w:type="gramStart"/>
+      <w:r>
+        <w:rPr>
+          <w:rFonts w:ascii="Helvetica" w:hAnsi="Helvetica" w:cs="Helvetica"/>
+          <w:color w:val="333333"/>
+          <w:szCs w:val="21"/>
+        </w:rPr>
+        <w:t>setContentView</w:t>
+      </w:r>
+      <w:proofErr w:type="spellEnd"/>
+      <w:r>
+        <w:rPr>
+          <w:rFonts w:ascii="Helvetica" w:hAnsi="Helvetica" w:cs="Helvetica"/>
+          <w:color w:val="333333"/>
+          <w:szCs w:val="21"/>
+        </w:rPr>
+        <w:t>(</w:t>
+      </w:r>
+      <w:proofErr w:type="spellStart"/>
+      <w:proofErr w:type="gramEnd"/>
+      <w:r>
+        <w:rPr>
+          <w:rFonts w:ascii="Helvetica" w:hAnsi="Helvetica" w:cs="Helvetica"/>
+          <w:color w:val="333333"/>
+          <w:szCs w:val="21"/>
+        </w:rPr>
+        <w:t>R.layout.second_layout</w:t>
+      </w:r>
+      <w:proofErr w:type="spellEnd"/>
+      <w:r>
+        <w:rPr>
+          <w:rFonts w:ascii="Helvetica" w:hAnsi="Helvetica" w:cs="Helvetica"/>
+          <w:color w:val="333333"/>
+          <w:szCs w:val="21"/>
+        </w:rPr>
+        <w:t>);</w:t>
+      </w:r>
+    </w:p>
+    <w:p>
+      <w:pPr>
+        <w:rPr>
+          <w:rFonts w:ascii="Helvetica" w:hAnsi="Helvetica" w:cs="Helvetica"/>
+          <w:color w:val="333333"/>
+          <w:szCs w:val="21"/>
+        </w:rPr>
+      </w:pPr>
+      <w:r>
+        <w:rPr>
+          <w:rFonts w:ascii="Helvetica" w:hAnsi="Helvetica" w:cs="Helvetica"/>
+          <w:color w:val="333333"/>
+          <w:szCs w:val="21"/>
+        </w:rPr>
+        <w:t xml:space="preserve">        Button button1 = (Button) </w:t>
+      </w:r>
+      <w:proofErr w:type="spellStart"/>
+      <w:proofErr w:type="gramStart"/>
+      <w:r>
+        <w:rPr>
+          <w:rFonts w:ascii="Helvetica" w:hAnsi="Helvetica" w:cs="Helvetica"/>
+          <w:color w:val="333333"/>
+          <w:szCs w:val="21"/>
+        </w:rPr>
+        <w:t>findViewById</w:t>
+      </w:r>
+      <w:proofErr w:type="spellEnd"/>
+      <w:r>
+        <w:rPr>
+          <w:rFonts w:ascii="Helvetica" w:hAnsi="Helvetica" w:cs="Helvetica"/>
+          <w:color w:val="333333"/>
+          <w:szCs w:val="21"/>
+        </w:rPr>
+        <w:t>(</w:t>
+      </w:r>
+      <w:proofErr w:type="gramEnd"/>
+      <w:r>
+        <w:rPr>
+          <w:rFonts w:ascii="Helvetica" w:hAnsi="Helvetica" w:cs="Helvetica"/>
+          <w:color w:val="333333"/>
+          <w:szCs w:val="21"/>
+        </w:rPr>
+        <w:t>R.id.button_1);</w:t>
+      </w:r>
+    </w:p>
+    <w:p>
+      <w:pPr>
+        <w:rPr>
+          <w:rFonts w:ascii="Helvetica" w:hAnsi="Helvetica" w:cs="Helvetica"/>
+          <w:color w:val="333333"/>
+          <w:szCs w:val="21"/>
+        </w:rPr>
+      </w:pPr>
+      <w:r>
+        <w:rPr>
+          <w:rFonts w:ascii="Helvetica" w:hAnsi="Helvetica" w:cs="Helvetica"/>
+          <w:color w:val="333333"/>
+          <w:szCs w:val="21"/>
+        </w:rPr>
+        <w:t xml:space="preserve">        </w:t>
+      </w:r>
+      <w:proofErr w:type="gramStart"/>
+      <w:r>
+        <w:rPr>
+          <w:rFonts w:ascii="Helvetica" w:hAnsi="Helvetica" w:cs="Helvetica"/>
+          <w:color w:val="333333"/>
+          <w:szCs w:val="21"/>
+        </w:rPr>
+        <w:t>button1.setOnClickListener(</w:t>
+      </w:r>
+      <w:proofErr w:type="gramEnd"/>
+      <w:r>
+        <w:rPr>
+          <w:rFonts w:ascii="Helvetica" w:hAnsi="Helvetica" w:cs="Helvetica"/>
+          <w:color w:val="333333"/>
+          <w:szCs w:val="21"/>
+        </w:rPr>
+        <w:t xml:space="preserve">new </w:t>
+      </w:r>
+      <w:proofErr w:type="spellStart"/>
+      <w:r>
+        <w:rPr>
+          <w:rFonts w:ascii="Helvetica" w:hAnsi="Helvetica" w:cs="Helvetica"/>
+          <w:color w:val="333333"/>
+          <w:szCs w:val="21"/>
+        </w:rPr>
+        <w:t>View.OnClickListener</w:t>
+      </w:r>
+      <w:proofErr w:type="spellEnd"/>
+      <w:r>
+        <w:rPr>
+          <w:rFonts w:ascii="Helvetica" w:hAnsi="Helvetica" w:cs="Helvetica"/>
+          <w:color w:val="333333"/>
+          <w:szCs w:val="21"/>
+        </w:rPr>
+        <w:t>(){</w:t>
       </w:r>
     </w:p>
     <w:p>
@@ -3152,7 +6017,43 @@
           <w:color w:val="333333"/>
           <w:szCs w:val="21"/>
         </w:rPr>
-        <w:t xml:space="preserve">            public void onClick(View v){</w:t>
+        <w:t xml:space="preserve">            </w:t>
+      </w:r>
+      <w:proofErr w:type="gramStart"/>
+      <w:r>
+        <w:rPr>
+          <w:rFonts w:ascii="Helvetica" w:hAnsi="Helvetica" w:cs="Helvetica"/>
+          <w:color w:val="333333"/>
+          <w:szCs w:val="21"/>
+        </w:rPr>
+        <w:t>public</w:t>
+      </w:r>
+      <w:proofErr w:type="gramEnd"/>
+      <w:r>
+        <w:rPr>
+          <w:rFonts w:ascii="Helvetica" w:hAnsi="Helvetica" w:cs="Helvetica"/>
+          <w:color w:val="333333"/>
+          <w:szCs w:val="21"/>
+        </w:rPr>
+        <w:t xml:space="preserve"> void </w:t>
+      </w:r>
+      <w:proofErr w:type="spellStart"/>
+      <w:r>
+        <w:rPr>
+          <w:rFonts w:ascii="Helvetica" w:hAnsi="Helvetica" w:cs="Helvetica"/>
+          <w:color w:val="333333"/>
+          <w:szCs w:val="21"/>
+        </w:rPr>
+        <w:t>onClick</w:t>
+      </w:r>
+      <w:proofErr w:type="spellEnd"/>
+      <w:r>
+        <w:rPr>
+          <w:rFonts w:ascii="Helvetica" w:hAnsi="Helvetica" w:cs="Helvetica"/>
+          <w:color w:val="333333"/>
+          <w:szCs w:val="21"/>
+        </w:rPr>
+        <w:t>(View v){</w:t>
       </w:r>
     </w:p>
     <w:p>
@@ -3179,24 +6080,98 @@
           <w:szCs w:val="21"/>
         </w:rPr>
         <w:lastRenderedPageBreak/>
-        <w:t xml:space="preserve">                Intent intent = new Intent(SecondActivity.this,ThirdActivity.class);</w:t>
-      </w:r>
-    </w:p>
-    <w:p>
-      <w:pPr>
-        <w:rPr>
-          <w:rFonts w:ascii="Helvetica" w:hAnsi="Helvetica" w:cs="Helvetica"/>
-          <w:color w:val="333333"/>
-          <w:szCs w:val="21"/>
-        </w:rPr>
-      </w:pPr>
-      <w:r>
-        <w:rPr>
-          <w:rFonts w:ascii="Helvetica" w:hAnsi="Helvetica" w:cs="Helvetica"/>
-          <w:color w:val="333333"/>
-          <w:szCs w:val="21"/>
-        </w:rPr>
-        <w:t xml:space="preserve">                startActivity(intent);</w:t>
+        <w:t xml:space="preserve">                Intent </w:t>
+      </w:r>
+      <w:proofErr w:type="spellStart"/>
+      <w:r>
+        <w:rPr>
+          <w:rFonts w:ascii="Helvetica" w:hAnsi="Helvetica" w:cs="Helvetica"/>
+          <w:color w:val="333333"/>
+          <w:szCs w:val="21"/>
+        </w:rPr>
+        <w:t>intent</w:t>
+      </w:r>
+      <w:proofErr w:type="spellEnd"/>
+      <w:r>
+        <w:rPr>
+          <w:rFonts w:ascii="Helvetica" w:hAnsi="Helvetica" w:cs="Helvetica"/>
+          <w:color w:val="333333"/>
+          <w:szCs w:val="21"/>
+        </w:rPr>
+        <w:t xml:space="preserve"> = new </w:t>
+      </w:r>
+      <w:proofErr w:type="gramStart"/>
+      <w:r>
+        <w:rPr>
+          <w:rFonts w:ascii="Helvetica" w:hAnsi="Helvetica" w:cs="Helvetica"/>
+          <w:color w:val="333333"/>
+          <w:szCs w:val="21"/>
+        </w:rPr>
+        <w:t>Intent(</w:t>
+      </w:r>
+      <w:proofErr w:type="spellStart"/>
+      <w:proofErr w:type="gramEnd"/>
+      <w:r>
+        <w:rPr>
+          <w:rFonts w:ascii="Helvetica" w:hAnsi="Helvetica" w:cs="Helvetica"/>
+          <w:color w:val="333333"/>
+          <w:szCs w:val="21"/>
+        </w:rPr>
+        <w:t>SecondActivity.this,ThirdActivity.class</w:t>
+      </w:r>
+      <w:proofErr w:type="spellEnd"/>
+      <w:r>
+        <w:rPr>
+          <w:rFonts w:ascii="Helvetica" w:hAnsi="Helvetica" w:cs="Helvetica"/>
+          <w:color w:val="333333"/>
+          <w:szCs w:val="21"/>
+        </w:rPr>
+        <w:t>);</w:t>
+      </w:r>
+    </w:p>
+    <w:p>
+      <w:pPr>
+        <w:rPr>
+          <w:rFonts w:ascii="Helvetica" w:hAnsi="Helvetica" w:cs="Helvetica"/>
+          <w:color w:val="333333"/>
+          <w:szCs w:val="21"/>
+        </w:rPr>
+      </w:pPr>
+      <w:r>
+        <w:rPr>
+          <w:rFonts w:ascii="Helvetica" w:hAnsi="Helvetica" w:cs="Helvetica"/>
+          <w:color w:val="333333"/>
+          <w:szCs w:val="21"/>
+        </w:rPr>
+        <w:t xml:space="preserve">                </w:t>
+      </w:r>
+      <w:proofErr w:type="spellStart"/>
+      <w:proofErr w:type="gramStart"/>
+      <w:r>
+        <w:rPr>
+          <w:rFonts w:ascii="Helvetica" w:hAnsi="Helvetica" w:cs="Helvetica"/>
+          <w:color w:val="333333"/>
+          <w:szCs w:val="21"/>
+        </w:rPr>
+        <w:t>startActivity</w:t>
+      </w:r>
+      <w:proofErr w:type="spellEnd"/>
+      <w:r>
+        <w:rPr>
+          <w:rFonts w:ascii="Helvetica" w:hAnsi="Helvetica" w:cs="Helvetica"/>
+          <w:color w:val="333333"/>
+          <w:szCs w:val="21"/>
+        </w:rPr>
+        <w:t>(</w:t>
+      </w:r>
+      <w:proofErr w:type="gramEnd"/>
+      <w:r>
+        <w:rPr>
+          <w:rFonts w:ascii="Helvetica" w:hAnsi="Helvetica" w:cs="Helvetica"/>
+          <w:color w:val="333333"/>
+          <w:szCs w:val="21"/>
+        </w:rPr>
+        <w:t>intent);</w:t>
       </w:r>
     </w:p>
     <w:p>
@@ -3348,21 +6323,17 @@
           <w:szCs w:val="21"/>
         </w:rPr>
       </w:pPr>
-      <w:r>
-        <w:rPr>
+      <w:bookmarkStart w:id="0" w:name="_GoBack"/>
+      <w:r>
+        <w:rPr>
+          <w:rFonts w:hint="eastAsia"/>
           <w:noProof/>
         </w:rPr>
         <w:drawing>
-          <wp:inline distT="0" distB="0" distL="0" distR="0" wp14:anchorId="27CDCB58" wp14:editId="1CFEB3E8">
-            <wp:extent cx="5274310" cy="4069715"/>
-            <wp:effectExtent l="0" t="0" r="2540" b="6985"/>
-            <wp:docPr id="6" name="图片 10">
-              <a:extLst xmlns:a="http://schemas.openxmlformats.org/drawingml/2006/main">
-                <a:ext uri="{FF2B5EF4-FFF2-40B4-BE49-F238E27FC236}">
-                  <a16:creationId xmlns="" xmlns:cx="http://schemas.microsoft.com/office/drawing/2014/chartex" xmlns:cx1="http://schemas.microsoft.com/office/drawing/2015/9/8/chartex" xmlns:cx2="http://schemas.microsoft.com/office/drawing/2015/10/21/chartex" xmlns:cx3="http://schemas.microsoft.com/office/drawing/2016/5/9/chartex" xmlns:cx4="http://schemas.microsoft.com/office/drawing/2016/5/10/chartex" xmlns:cx5="http://schemas.microsoft.com/office/drawing/2016/5/11/chartex" xmlns:cx6="http://schemas.microsoft.com/office/drawing/2016/5/12/chartex" xmlns:cx7="http://schemas.microsoft.com/office/drawing/2016/5/13/chartex" xmlns:cx8="http://schemas.microsoft.com/office/drawing/2016/5/14/chartex" xmlns:aink="http://schemas.microsoft.com/office/drawing/2016/ink" xmlns:am3d="http://schemas.microsoft.com/office/drawing/2017/model3d" xmlns:o="urn:schemas-microsoft-com:office:office" xmlns:v="urn:schemas-microsoft-com:vml" xmlns:w10="urn:schemas-microsoft-com:office:word" xmlns:w="http://schemas.openxmlformats.org/wordprocessingml/2006/main" xmlns:w15="http://schemas.microsoft.com/office/word/2012/wordml" xmlns:w16cid="http://schemas.microsoft.com/office/word/2016/wordml/cid" xmlns:w16se="http://schemas.microsoft.com/office/word/2015/wordml/symex" xmlns:a16="http://schemas.microsoft.com/office/drawing/2014/main" id="{C21821B9-3D0D-49EB-9733-5FC2B30B9390}"/>
-                </a:ext>
-              </a:extLst>
-            </wp:docPr>
+          <wp:inline distT="0" distB="0" distL="114300" distR="114300" wp14:anchorId="07623432" wp14:editId="5D7924B3">
+            <wp:extent cx="5272405" cy="3176905"/>
+            <wp:effectExtent l="0" t="0" r="635" b="8255"/>
+            <wp:docPr id="5" name="图片 5" descr="4dc58dfb3e4ada66535fbfaac33afed"/>
             <wp:cNvGraphicFramePr>
               <a:graphicFrameLocks xmlns:a="http://schemas.openxmlformats.org/drawingml/2006/main" noChangeAspect="1"/>
             </wp:cNvGraphicFramePr>
@@ -3370,13 +6341,7 @@
               <a:graphicData uri="http://schemas.openxmlformats.org/drawingml/2006/picture">
                 <pic:pic xmlns:pic="http://schemas.openxmlformats.org/drawingml/2006/picture">
                   <pic:nvPicPr>
-                    <pic:cNvPr id="11" name="图片 10">
-                      <a:extLst>
-                        <a:ext uri="{FF2B5EF4-FFF2-40B4-BE49-F238E27FC236}">
-                          <a16:creationId xmlns="" xmlns:cx="http://schemas.microsoft.com/office/drawing/2014/chartex" xmlns:cx1="http://schemas.microsoft.com/office/drawing/2015/9/8/chartex" xmlns:cx2="http://schemas.microsoft.com/office/drawing/2015/10/21/chartex" xmlns:cx3="http://schemas.microsoft.com/office/drawing/2016/5/9/chartex" xmlns:cx4="http://schemas.microsoft.com/office/drawing/2016/5/10/chartex" xmlns:cx5="http://schemas.microsoft.com/office/drawing/2016/5/11/chartex" xmlns:cx6="http://schemas.microsoft.com/office/drawing/2016/5/12/chartex" xmlns:cx7="http://schemas.microsoft.com/office/drawing/2016/5/13/chartex" xmlns:cx8="http://schemas.microsoft.com/office/drawing/2016/5/14/chartex" xmlns:aink="http://schemas.microsoft.com/office/drawing/2016/ink" xmlns:am3d="http://schemas.microsoft.com/office/drawing/2017/model3d" xmlns:o="urn:schemas-microsoft-com:office:office" xmlns:v="urn:schemas-microsoft-com:vml" xmlns:w10="urn:schemas-microsoft-com:office:word" xmlns:w="http://schemas.openxmlformats.org/wordprocessingml/2006/main" xmlns:w15="http://schemas.microsoft.com/office/word/2012/wordml" xmlns:w16cid="http://schemas.microsoft.com/office/word/2016/wordml/cid" xmlns:w16se="http://schemas.microsoft.com/office/word/2015/wordml/symex" xmlns:a16="http://schemas.microsoft.com/office/drawing/2014/main" id="{C21821B9-3D0D-49EB-9733-5FC2B30B9390}"/>
-                        </a:ext>
-                      </a:extLst>
-                    </pic:cNvPr>
+                    <pic:cNvPr id="5" name="图片 5" descr="4dc58dfb3e4ada66535fbfaac33afed"/>
                     <pic:cNvPicPr>
                       <a:picLocks noChangeAspect="1"/>
                     </pic:cNvPicPr>
@@ -3390,7 +6355,7 @@
                   <pic:spPr>
                     <a:xfrm>
                       <a:off x="0" y="0"/>
-                      <a:ext cx="5274310" cy="4069715"/>
+                      <a:ext cx="5272405" cy="3176905"/>
                     </a:xfrm>
                     <a:prstGeom prst="rect">
                       <a:avLst/>
@@ -3402,6 +6367,7 @@
           </wp:inline>
         </w:drawing>
       </w:r>
+      <w:bookmarkEnd w:id="0"/>
       <w:r>
         <w:rPr>
           <w:rFonts w:ascii="Helvetica" w:hAnsi="Helvetica" w:cs="Helvetica"/>
@@ -3420,621 +6386,630 @@
       </w:r>
       <w:r>
         <w:rPr>
-          <w:rFonts w:hint="eastAsia"/>
-          <w:noProof/>
+          <w:rFonts w:ascii="Helvetica" w:hAnsi="Helvetica" w:cs="Helvetica"/>
+          <w:color w:val="333333"/>
+          <w:szCs w:val="21"/>
+        </w:rPr>
+        <w:br/>
+      </w:r>
+      <w:r>
+        <w:rPr>
+          <w:rFonts w:ascii="Helvetica" w:hAnsi="Helvetica" w:cs="Helvetica"/>
+          <w:color w:val="333333"/>
+          <w:szCs w:val="21"/>
+          <w:shd w:val="clear" w:color="auto" w:fill="FFFFFF"/>
+        </w:rPr>
+        <w:t>3</w:t>
+      </w:r>
+      <w:r>
+        <w:rPr>
+          <w:rFonts w:ascii="Helvetica" w:hAnsi="Helvetica" w:cs="Helvetica"/>
+          <w:color w:val="333333"/>
+          <w:szCs w:val="21"/>
+          <w:shd w:val="clear" w:color="auto" w:fill="FFFFFF"/>
+        </w:rPr>
+        <w:t>、测试用例设计</w:t>
+      </w:r>
+      <w:r>
+        <w:rPr>
+          <w:rFonts w:ascii="Helvetica" w:hAnsi="Helvetica" w:cs="Helvetica"/>
+          <w:color w:val="333333"/>
+          <w:szCs w:val="21"/>
+        </w:rPr>
+        <w:br/>
+      </w:r>
+      <w:r>
+        <w:rPr>
+          <w:rFonts w:ascii="Helvetica" w:hAnsi="Helvetica" w:cs="Helvetica"/>
+          <w:color w:val="333333"/>
+          <w:szCs w:val="21"/>
+        </w:rPr>
+        <w:br/>
+      </w:r>
+      <w:r>
+        <w:rPr>
+          <w:rFonts w:ascii="Helvetica" w:hAnsi="Helvetica" w:cs="Helvetica"/>
+          <w:color w:val="333333"/>
+          <w:szCs w:val="21"/>
+        </w:rPr>
+        <w:t>输入</w:t>
+      </w:r>
+      <w:r>
+        <w:rPr>
+          <w:rFonts w:ascii="Helvetica" w:hAnsi="Helvetica" w:cs="Helvetica"/>
+          <w:color w:val="333333"/>
+          <w:szCs w:val="21"/>
+        </w:rPr>
+        <w:t>“</w:t>
+      </w:r>
+      <w:r>
+        <w:rPr>
+          <w:rFonts w:ascii="Helvetica" w:hAnsi="Helvetica" w:cs="Helvetica"/>
+          <w:color w:val="333333"/>
+          <w:szCs w:val="21"/>
+        </w:rPr>
+        <w:t>已经注册的帐号</w:t>
+      </w:r>
+      <w:r>
+        <w:rPr>
+          <w:rFonts w:ascii="Helvetica" w:hAnsi="Helvetica" w:cs="Helvetica"/>
+          <w:color w:val="333333"/>
+          <w:szCs w:val="21"/>
+        </w:rPr>
+        <w:t>”</w:t>
+      </w:r>
+      <w:r>
+        <w:rPr>
+          <w:rFonts w:ascii="Helvetica" w:hAnsi="Helvetica" w:cs="Helvetica"/>
+          <w:color w:val="333333"/>
+          <w:szCs w:val="21"/>
+        </w:rPr>
+        <w:t>，测试</w:t>
+      </w:r>
+      <w:r>
+        <w:rPr>
+          <w:rFonts w:ascii="Helvetica" w:hAnsi="Helvetica" w:cs="Helvetica" w:hint="eastAsia"/>
+          <w:color w:val="333333"/>
+          <w:szCs w:val="21"/>
+        </w:rPr>
+        <w:t>判断语句</w:t>
+      </w:r>
+      <w:r>
+        <w:rPr>
+          <w:rFonts w:ascii="Helvetica" w:hAnsi="Helvetica" w:cs="Helvetica"/>
+          <w:color w:val="333333"/>
+          <w:szCs w:val="21"/>
+        </w:rPr>
+        <w:t>输出的是</w:t>
+      </w:r>
+      <w:r>
+        <w:rPr>
+          <w:rFonts w:ascii="Helvetica" w:hAnsi="Helvetica" w:cs="Helvetica"/>
+          <w:color w:val="333333"/>
+          <w:szCs w:val="21"/>
+        </w:rPr>
+        <w:t>true</w:t>
+      </w:r>
+      <w:r>
+        <w:rPr>
+          <w:rFonts w:ascii="Helvetica" w:hAnsi="Helvetica" w:cs="Helvetica"/>
+          <w:color w:val="333333"/>
+          <w:szCs w:val="21"/>
+        </w:rPr>
+        <w:t>，测试数据库给出的反馈是</w:t>
+      </w:r>
+      <w:r>
+        <w:rPr>
+          <w:rFonts w:ascii="Helvetica" w:hAnsi="Helvetica" w:cs="Helvetica"/>
+          <w:color w:val="333333"/>
+          <w:szCs w:val="21"/>
+        </w:rPr>
+        <w:t>true</w:t>
+      </w:r>
+    </w:p>
+    <w:p>
+      <w:pPr>
+        <w:rPr>
+          <w:rFonts w:ascii="Helvetica" w:hAnsi="Helvetica" w:cs="Helvetica"/>
+          <w:color w:val="333333"/>
+          <w:szCs w:val="21"/>
+        </w:rPr>
+      </w:pPr>
+      <w:r>
+        <w:rPr>
+          <w:rFonts w:ascii="Helvetica" w:hAnsi="Helvetica" w:cs="Helvetica"/>
+          <w:color w:val="333333"/>
+          <w:szCs w:val="21"/>
+        </w:rPr>
+        <w:t>输入</w:t>
+      </w:r>
+      <w:r>
+        <w:rPr>
+          <w:rFonts w:ascii="Helvetica" w:hAnsi="Helvetica" w:cs="Helvetica"/>
+          <w:color w:val="333333"/>
+          <w:szCs w:val="21"/>
+        </w:rPr>
+        <w:t>“</w:t>
+      </w:r>
+      <w:r>
+        <w:rPr>
+          <w:rFonts w:ascii="Helvetica" w:hAnsi="Helvetica" w:cs="Helvetica"/>
+          <w:color w:val="333333"/>
+          <w:szCs w:val="21"/>
+        </w:rPr>
+        <w:t>未注册的</w:t>
+      </w:r>
+      <w:proofErr w:type="gramStart"/>
+      <w:r>
+        <w:rPr>
+          <w:rFonts w:ascii="Helvetica" w:hAnsi="Helvetica" w:cs="Helvetica"/>
+          <w:color w:val="333333"/>
+          <w:szCs w:val="21"/>
+        </w:rPr>
+        <w:t>帐号</w:t>
+      </w:r>
+      <w:proofErr w:type="gramEnd"/>
+      <w:r>
+        <w:rPr>
+          <w:rFonts w:ascii="Helvetica" w:hAnsi="Helvetica" w:cs="Helvetica"/>
+          <w:color w:val="333333"/>
+          <w:szCs w:val="21"/>
+        </w:rPr>
+        <w:t>”</w:t>
+      </w:r>
+      <w:r>
+        <w:rPr>
+          <w:rFonts w:ascii="Helvetica" w:hAnsi="Helvetica" w:cs="Helvetica"/>
+          <w:color w:val="333333"/>
+          <w:szCs w:val="21"/>
+        </w:rPr>
+        <w:t>，测试</w:t>
+      </w:r>
+      <w:r>
+        <w:rPr>
+          <w:rFonts w:ascii="Helvetica" w:hAnsi="Helvetica" w:cs="Helvetica" w:hint="eastAsia"/>
+          <w:color w:val="333333"/>
+          <w:szCs w:val="21"/>
+        </w:rPr>
+        <w:t>判断语句</w:t>
+      </w:r>
+      <w:r>
+        <w:rPr>
+          <w:rFonts w:ascii="Helvetica" w:hAnsi="Helvetica" w:cs="Helvetica"/>
+          <w:color w:val="333333"/>
+          <w:szCs w:val="21"/>
+        </w:rPr>
+        <w:t>输出的是</w:t>
+      </w:r>
+      <w:r>
+        <w:rPr>
+          <w:rFonts w:ascii="Helvetica" w:hAnsi="Helvetica" w:cs="Helvetica"/>
+          <w:color w:val="333333"/>
+          <w:szCs w:val="21"/>
+        </w:rPr>
+        <w:t>false</w:t>
+      </w:r>
+      <w:r>
+        <w:rPr>
+          <w:rFonts w:ascii="Helvetica" w:hAnsi="Helvetica" w:cs="Helvetica"/>
+          <w:color w:val="333333"/>
+          <w:szCs w:val="21"/>
+        </w:rPr>
+        <w:t>，测试数据库给出的反馈是</w:t>
+      </w:r>
+      <w:r>
+        <w:rPr>
+          <w:rFonts w:ascii="Helvetica" w:hAnsi="Helvetica" w:cs="Helvetica"/>
+          <w:color w:val="333333"/>
+          <w:szCs w:val="21"/>
+        </w:rPr>
+        <w:t>false</w:t>
+      </w:r>
+      <w:r>
+        <w:rPr>
+          <w:rFonts w:ascii="Helvetica" w:hAnsi="Helvetica" w:cs="Helvetica"/>
+          <w:color w:val="333333"/>
+          <w:szCs w:val="21"/>
+        </w:rPr>
+        <w:br/>
+      </w:r>
+      <w:r>
+        <w:rPr>
+          <w:rFonts w:ascii="Helvetica" w:hAnsi="Helvetica" w:cs="Helvetica"/>
+          <w:color w:val="333333"/>
+          <w:szCs w:val="21"/>
+        </w:rPr>
+        <w:t>输入</w:t>
+      </w:r>
+      <w:r>
+        <w:rPr>
+          <w:rFonts w:ascii="Helvetica" w:hAnsi="Helvetica" w:cs="Helvetica"/>
+          <w:color w:val="333333"/>
+          <w:szCs w:val="21"/>
+        </w:rPr>
+        <w:t>“</w:t>
+      </w:r>
+      <w:r>
+        <w:rPr>
+          <w:rFonts w:ascii="Helvetica" w:hAnsi="Helvetica" w:cs="Helvetica"/>
+          <w:color w:val="333333"/>
+          <w:szCs w:val="21"/>
+        </w:rPr>
+        <w:t>已经注册的</w:t>
+      </w:r>
+      <w:proofErr w:type="gramStart"/>
+      <w:r>
+        <w:rPr>
+          <w:rFonts w:ascii="Helvetica" w:hAnsi="Helvetica" w:cs="Helvetica"/>
+          <w:color w:val="333333"/>
+          <w:szCs w:val="21"/>
+        </w:rPr>
+        <w:t>帐号</w:t>
+      </w:r>
+      <w:proofErr w:type="gramEnd"/>
+      <w:r>
+        <w:rPr>
+          <w:rFonts w:ascii="Helvetica" w:hAnsi="Helvetica" w:cs="Helvetica" w:hint="eastAsia"/>
+          <w:color w:val="333333"/>
+          <w:szCs w:val="21"/>
+        </w:rPr>
+        <w:t>,</w:t>
+      </w:r>
+      <w:r>
+        <w:rPr>
+          <w:rFonts w:ascii="Helvetica" w:hAnsi="Helvetica" w:cs="Helvetica" w:hint="eastAsia"/>
+          <w:color w:val="333333"/>
+          <w:szCs w:val="21"/>
+        </w:rPr>
+        <w:t>正确的密码</w:t>
+      </w:r>
+      <w:r>
+        <w:rPr>
+          <w:rFonts w:ascii="Helvetica" w:hAnsi="Helvetica" w:cs="Helvetica"/>
+          <w:color w:val="333333"/>
+          <w:szCs w:val="21"/>
+        </w:rPr>
+        <w:t>”</w:t>
+      </w:r>
+      <w:r>
+        <w:rPr>
+          <w:rFonts w:ascii="Helvetica" w:hAnsi="Helvetica" w:cs="Helvetica"/>
+          <w:color w:val="333333"/>
+          <w:szCs w:val="21"/>
+        </w:rPr>
+        <w:t>，测试</w:t>
+      </w:r>
+      <w:r>
+        <w:rPr>
+          <w:rFonts w:ascii="Helvetica" w:hAnsi="Helvetica" w:cs="Helvetica" w:hint="eastAsia"/>
+          <w:color w:val="333333"/>
+          <w:szCs w:val="21"/>
+        </w:rPr>
+        <w:t>判断密码语句</w:t>
+      </w:r>
+      <w:r>
+        <w:rPr>
+          <w:rFonts w:ascii="Helvetica" w:hAnsi="Helvetica" w:cs="Helvetica"/>
+          <w:color w:val="333333"/>
+          <w:szCs w:val="21"/>
+        </w:rPr>
+        <w:t>输出的是</w:t>
+      </w:r>
+      <w:r>
+        <w:rPr>
+          <w:rFonts w:ascii="Helvetica" w:hAnsi="Helvetica" w:cs="Helvetica"/>
+          <w:color w:val="333333"/>
+          <w:szCs w:val="21"/>
+        </w:rPr>
+        <w:t>true</w:t>
+      </w:r>
+      <w:r>
+        <w:rPr>
+          <w:rFonts w:ascii="Helvetica" w:hAnsi="Helvetica" w:cs="Helvetica"/>
+          <w:color w:val="333333"/>
+          <w:szCs w:val="21"/>
+        </w:rPr>
+        <w:t>，数据库给出的反馈是</w:t>
+      </w:r>
+      <w:r>
+        <w:rPr>
+          <w:rFonts w:ascii="Helvetica" w:hAnsi="Helvetica" w:cs="Helvetica"/>
+          <w:color w:val="333333"/>
+          <w:szCs w:val="21"/>
+        </w:rPr>
+        <w:t>true</w:t>
+      </w:r>
+      <w:r>
+        <w:rPr>
+          <w:rFonts w:ascii="Helvetica" w:hAnsi="Helvetica" w:cs="Helvetica"/>
+          <w:color w:val="333333"/>
+          <w:szCs w:val="21"/>
+        </w:rPr>
+        <w:br/>
+      </w:r>
+      <w:r>
+        <w:rPr>
+          <w:rFonts w:ascii="Helvetica" w:hAnsi="Helvetica" w:cs="Helvetica"/>
+          <w:color w:val="333333"/>
+          <w:szCs w:val="21"/>
+        </w:rPr>
+        <w:t>输入</w:t>
+      </w:r>
+      <w:r>
+        <w:rPr>
+          <w:rFonts w:ascii="Helvetica" w:hAnsi="Helvetica" w:cs="Helvetica"/>
+          <w:color w:val="333333"/>
+          <w:szCs w:val="21"/>
+        </w:rPr>
+        <w:t>“</w:t>
+      </w:r>
+      <w:r>
+        <w:rPr>
+          <w:rFonts w:ascii="Helvetica" w:hAnsi="Helvetica" w:cs="Helvetica"/>
+          <w:color w:val="333333"/>
+          <w:szCs w:val="21"/>
+        </w:rPr>
+        <w:t>已经注册的</w:t>
+      </w:r>
+      <w:proofErr w:type="gramStart"/>
+      <w:r>
+        <w:rPr>
+          <w:rFonts w:ascii="Helvetica" w:hAnsi="Helvetica" w:cs="Helvetica"/>
+          <w:color w:val="333333"/>
+          <w:szCs w:val="21"/>
+        </w:rPr>
+        <w:t>帐号</w:t>
+      </w:r>
+      <w:proofErr w:type="gramEnd"/>
+      <w:r>
+        <w:rPr>
+          <w:rFonts w:ascii="Helvetica" w:hAnsi="Helvetica" w:cs="Helvetica"/>
+          <w:color w:val="333333"/>
+          <w:szCs w:val="21"/>
+        </w:rPr>
+        <w:t>，错误的密码</w:t>
+      </w:r>
+      <w:r>
+        <w:rPr>
+          <w:rFonts w:ascii="Helvetica" w:hAnsi="Helvetica" w:cs="Helvetica"/>
+          <w:color w:val="333333"/>
+          <w:szCs w:val="21"/>
+        </w:rPr>
+        <w:t>”</w:t>
+      </w:r>
+      <w:r>
+        <w:rPr>
+          <w:rFonts w:ascii="Helvetica" w:hAnsi="Helvetica" w:cs="Helvetica"/>
+          <w:color w:val="333333"/>
+          <w:szCs w:val="21"/>
+        </w:rPr>
+        <w:t>，测试</w:t>
+      </w:r>
+      <w:r>
+        <w:rPr>
+          <w:rFonts w:ascii="Helvetica" w:hAnsi="Helvetica" w:cs="Helvetica" w:hint="eastAsia"/>
+          <w:color w:val="333333"/>
+          <w:szCs w:val="21"/>
+        </w:rPr>
+        <w:t>判断密码语句</w:t>
+      </w:r>
+      <w:r>
+        <w:rPr>
+          <w:rFonts w:ascii="Helvetica" w:hAnsi="Helvetica" w:cs="Helvetica"/>
+          <w:color w:val="333333"/>
+          <w:szCs w:val="21"/>
+        </w:rPr>
+        <w:t>输出的是</w:t>
+      </w:r>
+      <w:r>
+        <w:rPr>
+          <w:rFonts w:ascii="Helvetica" w:hAnsi="Helvetica" w:cs="Helvetica"/>
+          <w:color w:val="333333"/>
+          <w:szCs w:val="21"/>
+        </w:rPr>
+        <w:t>false</w:t>
+      </w:r>
+      <w:r>
+        <w:rPr>
+          <w:rFonts w:ascii="Helvetica" w:hAnsi="Helvetica" w:cs="Helvetica" w:hint="eastAsia"/>
+          <w:color w:val="333333"/>
+          <w:szCs w:val="21"/>
+        </w:rPr>
+        <w:t>,</w:t>
+      </w:r>
+      <w:r>
+        <w:rPr>
+          <w:rFonts w:ascii="Helvetica" w:hAnsi="Helvetica" w:cs="Helvetica"/>
+          <w:color w:val="333333"/>
+          <w:szCs w:val="21"/>
+        </w:rPr>
+        <w:t xml:space="preserve"> </w:t>
+      </w:r>
+      <w:r>
+        <w:rPr>
+          <w:rFonts w:ascii="Helvetica" w:hAnsi="Helvetica" w:cs="Helvetica"/>
+          <w:color w:val="333333"/>
+          <w:szCs w:val="21"/>
+        </w:rPr>
+        <w:t>测试数据库给出的反馈是</w:t>
+      </w:r>
+      <w:r>
+        <w:rPr>
+          <w:rFonts w:ascii="Helvetica" w:hAnsi="Helvetica" w:cs="Helvetica"/>
+          <w:color w:val="333333"/>
+          <w:szCs w:val="21"/>
+        </w:rPr>
+        <w:t>false</w:t>
+      </w:r>
+      <w:r>
+        <w:rPr>
+          <w:rFonts w:ascii="Helvetica" w:hAnsi="Helvetica" w:cs="Helvetica"/>
+          <w:color w:val="333333"/>
+          <w:szCs w:val="21"/>
+        </w:rPr>
+        <w:br/>
+      </w:r>
+      <w:r>
+        <w:rPr>
+          <w:rFonts w:ascii="Helvetica" w:hAnsi="Helvetica" w:cs="Helvetica"/>
+          <w:color w:val="333333"/>
+          <w:szCs w:val="21"/>
+        </w:rPr>
+        <w:t>输入</w:t>
+      </w:r>
+      <w:r>
+        <w:rPr>
+          <w:rFonts w:ascii="Helvetica" w:hAnsi="Helvetica" w:cs="Helvetica"/>
+          <w:color w:val="333333"/>
+          <w:szCs w:val="21"/>
+        </w:rPr>
+        <w:t>“</w:t>
+      </w:r>
+      <w:r>
+        <w:rPr>
+          <w:rFonts w:ascii="Helvetica" w:hAnsi="Helvetica" w:cs="Helvetica" w:hint="eastAsia"/>
+          <w:color w:val="333333"/>
+          <w:szCs w:val="21"/>
+        </w:rPr>
+        <w:t>未</w:t>
+      </w:r>
+      <w:r>
+        <w:rPr>
+          <w:rFonts w:ascii="Helvetica" w:hAnsi="Helvetica" w:cs="Helvetica"/>
+          <w:color w:val="333333"/>
+          <w:szCs w:val="21"/>
+        </w:rPr>
+        <w:t>注册的</w:t>
+      </w:r>
+      <w:proofErr w:type="gramStart"/>
+      <w:r>
+        <w:rPr>
+          <w:rFonts w:ascii="Helvetica" w:hAnsi="Helvetica" w:cs="Helvetica"/>
+          <w:color w:val="333333"/>
+          <w:szCs w:val="21"/>
+        </w:rPr>
+        <w:t>帐号</w:t>
+      </w:r>
+      <w:proofErr w:type="gramEnd"/>
+      <w:r>
+        <w:rPr>
+          <w:rFonts w:ascii="Helvetica" w:hAnsi="Helvetica" w:cs="Helvetica"/>
+          <w:color w:val="333333"/>
+          <w:szCs w:val="21"/>
+        </w:rPr>
+        <w:t>，任意密码</w:t>
+      </w:r>
+      <w:r>
+        <w:rPr>
+          <w:rFonts w:ascii="Helvetica" w:hAnsi="Helvetica" w:cs="Helvetica"/>
+          <w:color w:val="333333"/>
+          <w:szCs w:val="21"/>
+        </w:rPr>
+        <w:t>”</w:t>
+      </w:r>
+      <w:r>
+        <w:rPr>
+          <w:rFonts w:ascii="Helvetica" w:hAnsi="Helvetica" w:cs="Helvetica"/>
+          <w:color w:val="333333"/>
+          <w:szCs w:val="21"/>
+        </w:rPr>
+        <w:t>，测试</w:t>
+      </w:r>
+      <w:r>
+        <w:rPr>
+          <w:rFonts w:ascii="Helvetica" w:hAnsi="Helvetica" w:cs="Helvetica" w:hint="eastAsia"/>
+          <w:color w:val="333333"/>
+          <w:szCs w:val="21"/>
+        </w:rPr>
+        <w:t>判断密码语句</w:t>
+      </w:r>
+      <w:r>
+        <w:rPr>
+          <w:rFonts w:ascii="Helvetica" w:hAnsi="Helvetica" w:cs="Helvetica"/>
+          <w:color w:val="333333"/>
+          <w:szCs w:val="21"/>
+        </w:rPr>
+        <w:t>输出的是</w:t>
+      </w:r>
+      <w:r>
+        <w:rPr>
+          <w:rFonts w:ascii="Helvetica" w:hAnsi="Helvetica" w:cs="Helvetica"/>
+          <w:color w:val="333333"/>
+          <w:szCs w:val="21"/>
+        </w:rPr>
+        <w:t>false</w:t>
+      </w:r>
+      <w:r>
+        <w:rPr>
+          <w:rFonts w:ascii="Helvetica" w:hAnsi="Helvetica" w:cs="Helvetica" w:hint="eastAsia"/>
+          <w:color w:val="333333"/>
+          <w:szCs w:val="21"/>
+        </w:rPr>
+        <w:t>,</w:t>
+      </w:r>
+      <w:r>
+        <w:rPr>
+          <w:rFonts w:ascii="Helvetica" w:hAnsi="Helvetica" w:cs="Helvetica"/>
+          <w:color w:val="333333"/>
+          <w:szCs w:val="21"/>
+        </w:rPr>
+        <w:t xml:space="preserve"> </w:t>
+      </w:r>
+      <w:r>
+        <w:rPr>
+          <w:rFonts w:ascii="Helvetica" w:hAnsi="Helvetica" w:cs="Helvetica"/>
+          <w:color w:val="333333"/>
+          <w:szCs w:val="21"/>
+        </w:rPr>
+        <w:t>测试数据库给出的反馈是</w:t>
+      </w:r>
+      <w:r>
+        <w:rPr>
+          <w:rFonts w:ascii="Helvetica" w:hAnsi="Helvetica" w:cs="Helvetica"/>
+          <w:color w:val="333333"/>
+          <w:szCs w:val="21"/>
+        </w:rPr>
+        <w:t>false</w:t>
+      </w:r>
+      <w:r>
+        <w:rPr>
+          <w:rFonts w:ascii="Helvetica" w:hAnsi="Helvetica" w:cs="Helvetica"/>
+          <w:color w:val="333333"/>
+          <w:szCs w:val="21"/>
+        </w:rPr>
+        <w:br/>
+      </w:r>
+      <w:r>
+        <w:rPr>
+          <w:rFonts w:ascii="Helvetica" w:hAnsi="Helvetica" w:cs="Helvetica"/>
+          <w:color w:val="333333"/>
+          <w:szCs w:val="21"/>
+        </w:rPr>
+        <w:br/>
+      </w:r>
+      <w:r>
+        <w:rPr>
+          <w:rFonts w:ascii="Helvetica" w:hAnsi="Helvetica" w:cs="Helvetica"/>
+          <w:color w:val="333333"/>
+          <w:szCs w:val="21"/>
+        </w:rPr>
+        <w:br/>
+      </w:r>
+      <w:r>
+        <w:rPr>
+          <w:rFonts w:ascii="Helvetica" w:hAnsi="Helvetica" w:cs="Helvetica"/>
+          <w:color w:val="333333"/>
+          <w:szCs w:val="21"/>
+        </w:rPr>
+        <w:br/>
+      </w:r>
+      <w:r>
+        <w:rPr>
+          <w:rFonts w:ascii="Helvetica" w:hAnsi="Helvetica" w:cs="Helvetica"/>
+          <w:color w:val="333333"/>
+          <w:szCs w:val="21"/>
         </w:rPr>
         <w:lastRenderedPageBreak/>
-        <w:drawing>
-          <wp:inline distT="0" distB="0" distL="114300" distR="114300" wp14:anchorId="4D67CEAC" wp14:editId="227074AD">
-            <wp:extent cx="4732655" cy="3299460"/>
-            <wp:effectExtent l="0" t="0" r="6985" b="7620"/>
-            <wp:docPr id="2" name="图片 19" descr="795488194722006660"/>
-            <wp:cNvGraphicFramePr>
-              <a:graphicFrameLocks xmlns:a="http://schemas.openxmlformats.org/drawingml/2006/main" noChangeAspect="1"/>
-            </wp:cNvGraphicFramePr>
-            <a:graphic xmlns:a="http://schemas.openxmlformats.org/drawingml/2006/main">
-              <a:graphicData uri="http://schemas.openxmlformats.org/drawingml/2006/picture">
-                <pic:pic xmlns:pic="http://schemas.openxmlformats.org/drawingml/2006/picture">
-                  <pic:nvPicPr>
-                    <pic:cNvPr id="2" name="图片 19" descr="795488194722006660"/>
-                    <pic:cNvPicPr>
-                      <a:picLocks noChangeAspect="1"/>
-                    </pic:cNvPicPr>
-                  </pic:nvPicPr>
-                  <pic:blipFill>
-                    <a:blip r:embed="rId7"/>
-                    <a:stretch>
-                      <a:fillRect/>
-                    </a:stretch>
-                  </pic:blipFill>
-                  <pic:spPr>
-                    <a:xfrm>
-                      <a:off x="0" y="0"/>
-                      <a:ext cx="4732655" cy="3299460"/>
-                    </a:xfrm>
-                    <a:prstGeom prst="rect">
-                      <a:avLst/>
-                    </a:prstGeom>
-                    <a:noFill/>
-                    <a:ln w="9525">
-                      <a:noFill/>
-                    </a:ln>
-                  </pic:spPr>
-                </pic:pic>
-              </a:graphicData>
-            </a:graphic>
-          </wp:inline>
-        </w:drawing>
-      </w:r>
-      <w:r>
-        <w:rPr>
-          <w:rFonts w:ascii="Helvetica" w:hAnsi="Helvetica" w:cs="Helvetica"/>
-          <w:color w:val="333333"/>
-          <w:szCs w:val="21"/>
-        </w:rPr>
-        <w:br/>
-      </w:r>
-      <w:r>
-        <w:rPr>
-          <w:rFonts w:ascii="Helvetica" w:hAnsi="Helvetica" w:cs="Helvetica"/>
-          <w:color w:val="333333"/>
-          <w:szCs w:val="21"/>
-          <w:shd w:val="clear" w:color="auto" w:fill="FFFFFF"/>
-        </w:rPr>
-        <w:t>3</w:t>
-      </w:r>
-      <w:r>
-        <w:rPr>
-          <w:rFonts w:ascii="Helvetica" w:hAnsi="Helvetica" w:cs="Helvetica"/>
-          <w:color w:val="333333"/>
-          <w:szCs w:val="21"/>
-          <w:shd w:val="clear" w:color="auto" w:fill="FFFFFF"/>
-        </w:rPr>
-        <w:t>、测试用例设计</w:t>
-      </w:r>
-      <w:r>
-        <w:rPr>
-          <w:rFonts w:ascii="Helvetica" w:hAnsi="Helvetica" w:cs="Helvetica"/>
-          <w:color w:val="333333"/>
-          <w:szCs w:val="21"/>
-        </w:rPr>
-        <w:br/>
-      </w:r>
-      <w:r>
-        <w:rPr>
-          <w:rFonts w:ascii="Helvetica" w:hAnsi="Helvetica" w:cs="Helvetica"/>
-          <w:color w:val="333333"/>
-          <w:szCs w:val="21"/>
-        </w:rPr>
-        <w:br/>
-      </w:r>
-      <w:r>
-        <w:rPr>
-          <w:rFonts w:ascii="Helvetica" w:hAnsi="Helvetica" w:cs="Helvetica"/>
-          <w:color w:val="333333"/>
-          <w:szCs w:val="21"/>
-        </w:rPr>
-        <w:t>输入</w:t>
-      </w:r>
-      <w:r>
-        <w:rPr>
-          <w:rFonts w:ascii="Helvetica" w:hAnsi="Helvetica" w:cs="Helvetica"/>
-          <w:color w:val="333333"/>
-          <w:szCs w:val="21"/>
-        </w:rPr>
-        <w:t>“</w:t>
-      </w:r>
-      <w:r>
-        <w:rPr>
-          <w:rFonts w:ascii="Helvetica" w:hAnsi="Helvetica" w:cs="Helvetica"/>
-          <w:color w:val="333333"/>
-          <w:szCs w:val="21"/>
-        </w:rPr>
-        <w:t>已经注册的帐号</w:t>
-      </w:r>
-      <w:r>
-        <w:rPr>
-          <w:rFonts w:ascii="Helvetica" w:hAnsi="Helvetica" w:cs="Helvetica"/>
-          <w:color w:val="333333"/>
-          <w:szCs w:val="21"/>
-        </w:rPr>
-        <w:t>”</w:t>
-      </w:r>
-      <w:r>
-        <w:rPr>
-          <w:rFonts w:ascii="Helvetica" w:hAnsi="Helvetica" w:cs="Helvetica"/>
-          <w:color w:val="333333"/>
-          <w:szCs w:val="21"/>
-        </w:rPr>
-        <w:t>，测试</w:t>
-      </w:r>
-      <w:r>
-        <w:rPr>
-          <w:rFonts w:ascii="Helvetica" w:hAnsi="Helvetica" w:cs="Helvetica" w:hint="eastAsia"/>
-          <w:color w:val="333333"/>
-          <w:szCs w:val="21"/>
-        </w:rPr>
-        <w:t>判断语句</w:t>
-      </w:r>
-      <w:r>
-        <w:rPr>
-          <w:rFonts w:ascii="Helvetica" w:hAnsi="Helvetica" w:cs="Helvetica"/>
-          <w:color w:val="333333"/>
-          <w:szCs w:val="21"/>
-        </w:rPr>
-        <w:t>输出的是</w:t>
-      </w:r>
-      <w:r>
-        <w:rPr>
-          <w:rFonts w:ascii="Helvetica" w:hAnsi="Helvetica" w:cs="Helvetica"/>
-          <w:color w:val="333333"/>
-          <w:szCs w:val="21"/>
-        </w:rPr>
-        <w:t>true</w:t>
-      </w:r>
-      <w:r>
-        <w:rPr>
-          <w:rFonts w:ascii="Helvetica" w:hAnsi="Helvetica" w:cs="Helvetica"/>
-          <w:color w:val="333333"/>
-          <w:szCs w:val="21"/>
-        </w:rPr>
-        <w:t>，测试数据库给出的反馈是</w:t>
-      </w:r>
-      <w:r>
-        <w:rPr>
-          <w:rFonts w:ascii="Helvetica" w:hAnsi="Helvetica" w:cs="Helvetica"/>
-          <w:color w:val="333333"/>
-          <w:szCs w:val="21"/>
-        </w:rPr>
-        <w:t>true</w:t>
-      </w:r>
-    </w:p>
-    <w:p>
-      <w:pPr>
-        <w:rPr>
-          <w:rFonts w:ascii="Helvetica" w:hAnsi="Helvetica" w:cs="Helvetica"/>
-          <w:color w:val="333333"/>
-          <w:szCs w:val="21"/>
-        </w:rPr>
-      </w:pPr>
-      <w:r>
-        <w:rPr>
-          <w:rFonts w:ascii="Helvetica" w:hAnsi="Helvetica" w:cs="Helvetica"/>
-          <w:color w:val="333333"/>
-          <w:szCs w:val="21"/>
-        </w:rPr>
-        <w:t>输入</w:t>
-      </w:r>
-      <w:r>
-        <w:rPr>
-          <w:rFonts w:ascii="Helvetica" w:hAnsi="Helvetica" w:cs="Helvetica"/>
-          <w:color w:val="333333"/>
-          <w:szCs w:val="21"/>
-        </w:rPr>
-        <w:t>“</w:t>
-      </w:r>
-      <w:r>
-        <w:rPr>
-          <w:rFonts w:ascii="Helvetica" w:hAnsi="Helvetica" w:cs="Helvetica"/>
-          <w:color w:val="333333"/>
-          <w:szCs w:val="21"/>
-        </w:rPr>
-        <w:t>未注册的帐号</w:t>
-      </w:r>
-      <w:r>
-        <w:rPr>
-          <w:rFonts w:ascii="Helvetica" w:hAnsi="Helvetica" w:cs="Helvetica"/>
-          <w:color w:val="333333"/>
-          <w:szCs w:val="21"/>
-        </w:rPr>
-        <w:t>”</w:t>
-      </w:r>
-      <w:r>
-        <w:rPr>
-          <w:rFonts w:ascii="Helvetica" w:hAnsi="Helvetica" w:cs="Helvetica"/>
-          <w:color w:val="333333"/>
-          <w:szCs w:val="21"/>
-        </w:rPr>
-        <w:t>，测试</w:t>
-      </w:r>
-      <w:r>
-        <w:rPr>
-          <w:rFonts w:ascii="Helvetica" w:hAnsi="Helvetica" w:cs="Helvetica" w:hint="eastAsia"/>
-          <w:color w:val="333333"/>
-          <w:szCs w:val="21"/>
-        </w:rPr>
-        <w:t>判断语句</w:t>
-      </w:r>
-      <w:r>
-        <w:rPr>
-          <w:rFonts w:ascii="Helvetica" w:hAnsi="Helvetica" w:cs="Helvetica"/>
-          <w:color w:val="333333"/>
-          <w:szCs w:val="21"/>
-        </w:rPr>
-        <w:t>输出的是</w:t>
-      </w:r>
-      <w:r>
-        <w:rPr>
-          <w:rFonts w:ascii="Helvetica" w:hAnsi="Helvetica" w:cs="Helvetica"/>
-          <w:color w:val="333333"/>
-          <w:szCs w:val="21"/>
-        </w:rPr>
-        <w:t>false</w:t>
-      </w:r>
-      <w:r>
-        <w:rPr>
-          <w:rFonts w:ascii="Helvetica" w:hAnsi="Helvetica" w:cs="Helvetica"/>
-          <w:color w:val="333333"/>
-          <w:szCs w:val="21"/>
-        </w:rPr>
-        <w:t>，测试数据库给出的反馈是</w:t>
-      </w:r>
-      <w:r>
-        <w:rPr>
-          <w:rFonts w:ascii="Helvetica" w:hAnsi="Helvetica" w:cs="Helvetica"/>
-          <w:color w:val="333333"/>
-          <w:szCs w:val="21"/>
-        </w:rPr>
-        <w:t>false</w:t>
-      </w:r>
-      <w:r>
-        <w:rPr>
-          <w:rFonts w:ascii="Helvetica" w:hAnsi="Helvetica" w:cs="Helvetica"/>
-          <w:color w:val="333333"/>
-          <w:szCs w:val="21"/>
-        </w:rPr>
-        <w:br/>
-      </w:r>
-      <w:r>
-        <w:rPr>
-          <w:rFonts w:ascii="Helvetica" w:hAnsi="Helvetica" w:cs="Helvetica"/>
-          <w:color w:val="333333"/>
-          <w:szCs w:val="21"/>
-        </w:rPr>
-        <w:t>输入</w:t>
-      </w:r>
-      <w:r>
-        <w:rPr>
-          <w:rFonts w:ascii="Helvetica" w:hAnsi="Helvetica" w:cs="Helvetica"/>
-          <w:color w:val="333333"/>
-          <w:szCs w:val="21"/>
-        </w:rPr>
-        <w:t>“</w:t>
-      </w:r>
-      <w:r>
-        <w:rPr>
-          <w:rFonts w:ascii="Helvetica" w:hAnsi="Helvetica" w:cs="Helvetica"/>
-          <w:color w:val="333333"/>
-          <w:szCs w:val="21"/>
-        </w:rPr>
-        <w:t>已经注册的帐号</w:t>
-      </w:r>
-      <w:r>
-        <w:rPr>
-          <w:rFonts w:ascii="Helvetica" w:hAnsi="Helvetica" w:cs="Helvetica" w:hint="eastAsia"/>
-          <w:color w:val="333333"/>
-          <w:szCs w:val="21"/>
-        </w:rPr>
-        <w:t>,</w:t>
-      </w:r>
-      <w:r>
-        <w:rPr>
-          <w:rFonts w:ascii="Helvetica" w:hAnsi="Helvetica" w:cs="Helvetica" w:hint="eastAsia"/>
-          <w:color w:val="333333"/>
-          <w:szCs w:val="21"/>
-        </w:rPr>
-        <w:t>正确的密码</w:t>
-      </w:r>
-      <w:r>
-        <w:rPr>
-          <w:rFonts w:ascii="Helvetica" w:hAnsi="Helvetica" w:cs="Helvetica"/>
-          <w:color w:val="333333"/>
-          <w:szCs w:val="21"/>
-        </w:rPr>
-        <w:t>”</w:t>
-      </w:r>
-      <w:r>
-        <w:rPr>
-          <w:rFonts w:ascii="Helvetica" w:hAnsi="Helvetica" w:cs="Helvetica"/>
-          <w:color w:val="333333"/>
-          <w:szCs w:val="21"/>
-        </w:rPr>
-        <w:t>，测试</w:t>
-      </w:r>
-      <w:r>
-        <w:rPr>
-          <w:rFonts w:ascii="Helvetica" w:hAnsi="Helvetica" w:cs="Helvetica" w:hint="eastAsia"/>
-          <w:color w:val="333333"/>
-          <w:szCs w:val="21"/>
-        </w:rPr>
-        <w:t>判断密码语句</w:t>
-      </w:r>
-      <w:r>
-        <w:rPr>
-          <w:rFonts w:ascii="Helvetica" w:hAnsi="Helvetica" w:cs="Helvetica"/>
-          <w:color w:val="333333"/>
-          <w:szCs w:val="21"/>
-        </w:rPr>
-        <w:t>输出的是</w:t>
-      </w:r>
-      <w:r>
-        <w:rPr>
-          <w:rFonts w:ascii="Helvetica" w:hAnsi="Helvetica" w:cs="Helvetica"/>
-          <w:color w:val="333333"/>
-          <w:szCs w:val="21"/>
-        </w:rPr>
-        <w:t>true</w:t>
-      </w:r>
-      <w:r>
-        <w:rPr>
-          <w:rFonts w:ascii="Helvetica" w:hAnsi="Helvetica" w:cs="Helvetica"/>
-          <w:color w:val="333333"/>
-          <w:szCs w:val="21"/>
-        </w:rPr>
-        <w:t>，数据库给出的反馈是</w:t>
-      </w:r>
-      <w:r>
-        <w:rPr>
-          <w:rFonts w:ascii="Helvetica" w:hAnsi="Helvetica" w:cs="Helvetica"/>
-          <w:color w:val="333333"/>
-          <w:szCs w:val="21"/>
-        </w:rPr>
-        <w:t>true</w:t>
-      </w:r>
-      <w:r>
-        <w:rPr>
-          <w:rFonts w:ascii="Helvetica" w:hAnsi="Helvetica" w:cs="Helvetica"/>
-          <w:color w:val="333333"/>
-          <w:szCs w:val="21"/>
-        </w:rPr>
-        <w:br/>
-      </w:r>
-      <w:r>
-        <w:rPr>
-          <w:rFonts w:ascii="Helvetica" w:hAnsi="Helvetica" w:cs="Helvetica"/>
-          <w:color w:val="333333"/>
-          <w:szCs w:val="21"/>
-        </w:rPr>
-        <w:t>输入</w:t>
-      </w:r>
-      <w:r>
-        <w:rPr>
-          <w:rFonts w:ascii="Helvetica" w:hAnsi="Helvetica" w:cs="Helvetica"/>
-          <w:color w:val="333333"/>
-          <w:szCs w:val="21"/>
-        </w:rPr>
-        <w:t>“</w:t>
-      </w:r>
-      <w:r>
-        <w:rPr>
-          <w:rFonts w:ascii="Helvetica" w:hAnsi="Helvetica" w:cs="Helvetica"/>
-          <w:color w:val="333333"/>
-          <w:szCs w:val="21"/>
-        </w:rPr>
-        <w:t>已经注册的帐号，错误的密码</w:t>
-      </w:r>
-      <w:r>
-        <w:rPr>
-          <w:rFonts w:ascii="Helvetica" w:hAnsi="Helvetica" w:cs="Helvetica"/>
-          <w:color w:val="333333"/>
-          <w:szCs w:val="21"/>
-        </w:rPr>
-        <w:t>”</w:t>
-      </w:r>
-      <w:r>
-        <w:rPr>
-          <w:rFonts w:ascii="Helvetica" w:hAnsi="Helvetica" w:cs="Helvetica"/>
-          <w:color w:val="333333"/>
-          <w:szCs w:val="21"/>
-        </w:rPr>
-        <w:t>，测试</w:t>
-      </w:r>
-      <w:r>
-        <w:rPr>
-          <w:rFonts w:ascii="Helvetica" w:hAnsi="Helvetica" w:cs="Helvetica" w:hint="eastAsia"/>
-          <w:color w:val="333333"/>
-          <w:szCs w:val="21"/>
-        </w:rPr>
-        <w:t>判断密码语句</w:t>
-      </w:r>
-      <w:r>
-        <w:rPr>
-          <w:rFonts w:ascii="Helvetica" w:hAnsi="Helvetica" w:cs="Helvetica"/>
-          <w:color w:val="333333"/>
-          <w:szCs w:val="21"/>
-        </w:rPr>
-        <w:t>输出的是</w:t>
-      </w:r>
-      <w:r>
-        <w:rPr>
-          <w:rFonts w:ascii="Helvetica" w:hAnsi="Helvetica" w:cs="Helvetica"/>
-          <w:color w:val="333333"/>
-          <w:szCs w:val="21"/>
-        </w:rPr>
-        <w:t>false</w:t>
-      </w:r>
-      <w:r>
-        <w:rPr>
-          <w:rFonts w:ascii="Helvetica" w:hAnsi="Helvetica" w:cs="Helvetica" w:hint="eastAsia"/>
-          <w:color w:val="333333"/>
-          <w:szCs w:val="21"/>
-        </w:rPr>
-        <w:t>,</w:t>
-      </w:r>
-      <w:r>
-        <w:rPr>
-          <w:rFonts w:ascii="Helvetica" w:hAnsi="Helvetica" w:cs="Helvetica"/>
-          <w:color w:val="333333"/>
-          <w:szCs w:val="21"/>
-        </w:rPr>
-        <w:t xml:space="preserve"> </w:t>
-      </w:r>
-      <w:r>
-        <w:rPr>
-          <w:rFonts w:ascii="Helvetica" w:hAnsi="Helvetica" w:cs="Helvetica"/>
-          <w:color w:val="333333"/>
-          <w:szCs w:val="21"/>
-        </w:rPr>
-        <w:t>测试数据库给出的反馈是</w:t>
-      </w:r>
-      <w:r>
-        <w:rPr>
-          <w:rFonts w:ascii="Helvetica" w:hAnsi="Helvetica" w:cs="Helvetica"/>
-          <w:color w:val="333333"/>
-          <w:szCs w:val="21"/>
-        </w:rPr>
-        <w:t>false</w:t>
-      </w:r>
-      <w:r>
-        <w:rPr>
-          <w:rFonts w:ascii="Helvetica" w:hAnsi="Helvetica" w:cs="Helvetica"/>
-          <w:color w:val="333333"/>
-          <w:szCs w:val="21"/>
-        </w:rPr>
-        <w:br/>
-      </w:r>
-      <w:r>
-        <w:rPr>
-          <w:rFonts w:ascii="Helvetica" w:hAnsi="Helvetica" w:cs="Helvetica"/>
-          <w:color w:val="333333"/>
-          <w:szCs w:val="21"/>
-        </w:rPr>
-        <w:t>输入</w:t>
-      </w:r>
-      <w:r>
-        <w:rPr>
-          <w:rFonts w:ascii="Helvetica" w:hAnsi="Helvetica" w:cs="Helvetica"/>
-          <w:color w:val="333333"/>
-          <w:szCs w:val="21"/>
-        </w:rPr>
-        <w:t>“</w:t>
-      </w:r>
-      <w:r>
-        <w:rPr>
-          <w:rFonts w:ascii="Helvetica" w:hAnsi="Helvetica" w:cs="Helvetica" w:hint="eastAsia"/>
-          <w:color w:val="333333"/>
-          <w:szCs w:val="21"/>
-        </w:rPr>
-        <w:t>未</w:t>
-      </w:r>
-      <w:r>
-        <w:rPr>
-          <w:rFonts w:ascii="Helvetica" w:hAnsi="Helvetica" w:cs="Helvetica"/>
-          <w:color w:val="333333"/>
-          <w:szCs w:val="21"/>
-        </w:rPr>
-        <w:t>注册的帐号，任意密码</w:t>
-      </w:r>
-      <w:r>
-        <w:rPr>
-          <w:rFonts w:ascii="Helvetica" w:hAnsi="Helvetica" w:cs="Helvetica"/>
-          <w:color w:val="333333"/>
-          <w:szCs w:val="21"/>
-        </w:rPr>
-        <w:t>”</w:t>
-      </w:r>
-      <w:r>
-        <w:rPr>
-          <w:rFonts w:ascii="Helvetica" w:hAnsi="Helvetica" w:cs="Helvetica"/>
-          <w:color w:val="333333"/>
-          <w:szCs w:val="21"/>
-        </w:rPr>
-        <w:t>，测试</w:t>
-      </w:r>
-      <w:r>
-        <w:rPr>
-          <w:rFonts w:ascii="Helvetica" w:hAnsi="Helvetica" w:cs="Helvetica" w:hint="eastAsia"/>
-          <w:color w:val="333333"/>
-          <w:szCs w:val="21"/>
-        </w:rPr>
-        <w:t>判断密码语句</w:t>
-      </w:r>
-      <w:r>
-        <w:rPr>
-          <w:rFonts w:ascii="Helvetica" w:hAnsi="Helvetica" w:cs="Helvetica"/>
-          <w:color w:val="333333"/>
-          <w:szCs w:val="21"/>
-        </w:rPr>
-        <w:t>输出的是</w:t>
-      </w:r>
-      <w:r>
-        <w:rPr>
-          <w:rFonts w:ascii="Helvetica" w:hAnsi="Helvetica" w:cs="Helvetica"/>
-          <w:color w:val="333333"/>
-          <w:szCs w:val="21"/>
-        </w:rPr>
-        <w:t>false</w:t>
-      </w:r>
-      <w:r>
-        <w:rPr>
-          <w:rFonts w:ascii="Helvetica" w:hAnsi="Helvetica" w:cs="Helvetica" w:hint="eastAsia"/>
-          <w:color w:val="333333"/>
-          <w:szCs w:val="21"/>
-        </w:rPr>
-        <w:t>,</w:t>
-      </w:r>
-      <w:r>
-        <w:rPr>
-          <w:rFonts w:ascii="Helvetica" w:hAnsi="Helvetica" w:cs="Helvetica"/>
-          <w:color w:val="333333"/>
-          <w:szCs w:val="21"/>
-        </w:rPr>
-        <w:t xml:space="preserve"> </w:t>
-      </w:r>
-      <w:r>
-        <w:rPr>
-          <w:rFonts w:ascii="Helvetica" w:hAnsi="Helvetica" w:cs="Helvetica"/>
-          <w:color w:val="333333"/>
-          <w:szCs w:val="21"/>
-        </w:rPr>
-        <w:t>测试数据库给出的反馈是</w:t>
-      </w:r>
-      <w:r>
-        <w:rPr>
-          <w:rFonts w:ascii="Helvetica" w:hAnsi="Helvetica" w:cs="Helvetica"/>
-          <w:color w:val="333333"/>
-          <w:szCs w:val="21"/>
-        </w:rPr>
-        <w:t>false</w:t>
-      </w:r>
-      <w:r>
-        <w:rPr>
-          <w:rFonts w:ascii="Helvetica" w:hAnsi="Helvetica" w:cs="Helvetica"/>
-          <w:color w:val="333333"/>
-          <w:szCs w:val="21"/>
-        </w:rPr>
-        <w:br/>
-      </w:r>
-      <w:r>
-        <w:rPr>
-          <w:rFonts w:ascii="Helvetica" w:hAnsi="Helvetica" w:cs="Helvetica"/>
-          <w:color w:val="333333"/>
-          <w:szCs w:val="21"/>
-        </w:rPr>
-        <w:br/>
-      </w:r>
-      <w:r>
-        <w:rPr>
-          <w:rFonts w:ascii="Helvetica" w:hAnsi="Helvetica" w:cs="Helvetica"/>
-          <w:color w:val="333333"/>
-          <w:szCs w:val="21"/>
-        </w:rPr>
-        <w:br/>
-      </w:r>
-      <w:r>
-        <w:rPr>
-          <w:rFonts w:ascii="Helvetica" w:hAnsi="Helvetica" w:cs="Helvetica"/>
-          <w:color w:val="333333"/>
-          <w:szCs w:val="21"/>
-        </w:rPr>
-        <w:br/>
-      </w:r>
-      <w:r>
-        <w:rPr>
-          <w:rFonts w:ascii="Helvetica" w:hAnsi="Helvetica" w:cs="Helvetica"/>
-          <w:color w:val="333333"/>
-          <w:szCs w:val="21"/>
-        </w:rPr>
         <w:br/>
       </w:r>
       <w:r>
@@ -4197,8 +7172,9 @@
           <w:szCs w:val="21"/>
           <w:shd w:val="clear" w:color="auto" w:fill="FFFFFF"/>
         </w:rPr>
-        <w:t>特性，将程序的定义域划分为有限个等价区段</w:t>
-      </w:r>
+        <w:t>特性，将程序的定义域划分为有限</w:t>
+      </w:r>
+      <w:proofErr w:type="gramStart"/>
       <w:r>
         <w:rPr>
           <w:rFonts w:ascii="Helvetica" w:hAnsi="Helvetica" w:cs="Helvetica"/>
@@ -4206,6 +7182,25 @@
           <w:szCs w:val="21"/>
           <w:shd w:val="clear" w:color="auto" w:fill="FFFFFF"/>
         </w:rPr>
+        <w:t>个</w:t>
+      </w:r>
+      <w:proofErr w:type="gramEnd"/>
+      <w:r>
+        <w:rPr>
+          <w:rFonts w:ascii="Helvetica" w:hAnsi="Helvetica" w:cs="Helvetica"/>
+          <w:color w:val="333333"/>
+          <w:szCs w:val="21"/>
+          <w:shd w:val="clear" w:color="auto" w:fill="FFFFFF"/>
+        </w:rPr>
+        <w:t>等价区段</w:t>
+      </w:r>
+      <w:r>
+        <w:rPr>
+          <w:rFonts w:ascii="Helvetica" w:hAnsi="Helvetica" w:cs="Helvetica"/>
+          <w:color w:val="333333"/>
+          <w:szCs w:val="21"/>
+          <w:shd w:val="clear" w:color="auto" w:fill="FFFFFF"/>
+        </w:rPr>
         <w:t xml:space="preserve"> —“</w:t>
       </w:r>
       <w:r>
@@ -4215,17 +7210,7 @@
           <w:szCs w:val="21"/>
           <w:shd w:val="clear" w:color="auto" w:fill="FFFFFF"/>
         </w:rPr>
-        <w:t>等</w:t>
-      </w:r>
-      <w:r>
-        <w:rPr>
-          <w:rFonts w:ascii="Helvetica" w:hAnsi="Helvetica" w:cs="Helvetica"/>
-          <w:color w:val="333333"/>
-          <w:szCs w:val="21"/>
-          <w:shd w:val="clear" w:color="auto" w:fill="FFFFFF"/>
-        </w:rPr>
-        <w:lastRenderedPageBreak/>
-        <w:t>价类</w:t>
+        <w:t>等价类</w:t>
       </w:r>
       <w:r>
         <w:rPr>
@@ -4573,8 +7558,16 @@
         <w:rPr>
           <w:rFonts w:hint="eastAsia"/>
         </w:rPr>
-        <w:t>）已经注册的帐号</w:t>
-      </w:r>
+        <w:t>）已经注册的</w:t>
+      </w:r>
+      <w:proofErr w:type="gramStart"/>
+      <w:r>
+        <w:rPr>
+          <w:rFonts w:hint="eastAsia"/>
+        </w:rPr>
+        <w:t>帐号</w:t>
+      </w:r>
+      <w:proofErr w:type="gramEnd"/>
     </w:p>
     <w:p>
       <w:pPr>
@@ -4601,8 +7594,16 @@
         <w:rPr>
           <w:rFonts w:hint="eastAsia"/>
         </w:rPr>
-        <w:t>）未注册的帐号</w:t>
-      </w:r>
+        <w:t>）未注册的</w:t>
+      </w:r>
+      <w:proofErr w:type="gramStart"/>
+      <w:r>
+        <w:rPr>
+          <w:rFonts w:hint="eastAsia"/>
+        </w:rPr>
+        <w:t>帐号</w:t>
+      </w:r>
+      <w:proofErr w:type="gramEnd"/>
       <w:r>
         <w:rPr>
           <w:rFonts w:hint="eastAsia"/>
@@ -4663,8 +7664,13 @@
             <w:tcW w:w="2126" w:type="dxa"/>
           </w:tcPr>
           <w:p>
+            <w:proofErr w:type="gramStart"/>
             <w:r>
-              <w:t>帐号和密码</w:t>
+              <w:t>帐号</w:t>
+            </w:r>
+            <w:proofErr w:type="gramEnd"/>
+            <w:r>
+              <w:t>和密码</w:t>
             </w:r>
           </w:p>
         </w:tc>
@@ -4727,7 +7733,15 @@
           </w:tcPr>
           <w:p>
             <w:r>
-              <w:t>已经注册过的帐号和正确密码</w:t>
+              <w:t>已经注册过的</w:t>
+            </w:r>
+            <w:proofErr w:type="gramStart"/>
+            <w:r>
+              <w:t>帐号</w:t>
+            </w:r>
+            <w:proofErr w:type="gramEnd"/>
+            <w:r>
+              <w:t>和正确密码</w:t>
             </w:r>
           </w:p>
         </w:tc>
@@ -4739,12 +7753,15 @@
             <w:r>
               <w:t>登录成功，到达</w:t>
             </w:r>
+            <w:proofErr w:type="spellStart"/>
             <w:r>
               <w:rPr>
                 <w:rFonts w:hint="eastAsia"/>
               </w:rPr>
+              <w:lastRenderedPageBreak/>
               <w:t>FirstActivity</w:t>
             </w:r>
+            <w:proofErr w:type="spellEnd"/>
           </w:p>
         </w:tc>
         <w:tc>
@@ -4756,6 +7773,7 @@
               <w:rPr>
                 <w:rFonts w:hint="eastAsia"/>
               </w:rPr>
+              <w:lastRenderedPageBreak/>
               <w:t>有效</w:t>
             </w:r>
           </w:p>
@@ -4771,6 +7789,7 @@
               <w:rPr>
                 <w:rFonts w:hint="eastAsia"/>
               </w:rPr>
+              <w:lastRenderedPageBreak/>
               <w:t>2</w:t>
             </w:r>
           </w:p>
@@ -4781,7 +7800,15 @@
           </w:tcPr>
           <w:p>
             <w:r>
-              <w:t>未注册过的帐号和任意密码</w:t>
+              <w:t>未注册过的</w:t>
+            </w:r>
+            <w:proofErr w:type="gramStart"/>
+            <w:r>
+              <w:t>帐号</w:t>
+            </w:r>
+            <w:proofErr w:type="gramEnd"/>
+            <w:r>
+              <w:t>和任意密码</w:t>
             </w:r>
           </w:p>
         </w:tc>
@@ -4791,7 +7818,15 @@
           </w:tcPr>
           <w:p>
             <w:r>
-              <w:t>登录失败，帐号不存在</w:t>
+              <w:t>登录失败，</w:t>
+            </w:r>
+            <w:proofErr w:type="gramStart"/>
+            <w:r>
+              <w:t>帐号</w:t>
+            </w:r>
+            <w:proofErr w:type="gramEnd"/>
+            <w:r>
+              <w:t>不存在</w:t>
             </w:r>
           </w:p>
         </w:tc>
@@ -4826,7 +7861,15 @@
           </w:tcPr>
           <w:p>
             <w:r>
-              <w:t>已经注册过的帐号和错误密码</w:t>
+              <w:t>已经注册过的</w:t>
+            </w:r>
+            <w:proofErr w:type="gramStart"/>
+            <w:r>
+              <w:t>帐号</w:t>
+            </w:r>
+            <w:proofErr w:type="gramEnd"/>
+            <w:r>
+              <w:t>和错误密码</w:t>
             </w:r>
           </w:p>
         </w:tc>
@@ -4874,7 +7917,15 @@
           </w:tcPr>
           <w:p>
             <w:r>
-              <w:t>空帐号和空密码</w:t>
+              <w:t>空</w:t>
+            </w:r>
+            <w:proofErr w:type="gramStart"/>
+            <w:r>
+              <w:t>帐号</w:t>
+            </w:r>
+            <w:proofErr w:type="gramEnd"/>
+            <w:r>
+              <w:t>和空密码</w:t>
             </w:r>
           </w:p>
         </w:tc>
@@ -4892,7 +7943,21 @@
               <w:rPr>
                 <w:rFonts w:hint="eastAsia"/>
               </w:rPr>
-              <w:t>请输入帐号和密码</w:t>
+              <w:t>请输入</w:t>
+            </w:r>
+            <w:proofErr w:type="gramStart"/>
+            <w:r>
+              <w:rPr>
+                <w:rFonts w:hint="eastAsia"/>
+              </w:rPr>
+              <w:t>帐号</w:t>
+            </w:r>
+            <w:proofErr w:type="gramEnd"/>
+            <w:r>
+              <w:rPr>
+                <w:rFonts w:hint="eastAsia"/>
+              </w:rPr>
+              <w:t>和密码</w:t>
             </w:r>
           </w:p>
         </w:tc>
@@ -4935,7 +8000,15 @@
           </w:tcPr>
           <w:p>
             <w:r>
-              <w:t>已经注册过的帐号和空密码</w:t>
+              <w:t>已经注册过的</w:t>
+            </w:r>
+            <w:proofErr w:type="gramStart"/>
+            <w:r>
+              <w:t>帐号</w:t>
+            </w:r>
+            <w:proofErr w:type="gramEnd"/>
+            <w:r>
+              <w:t>和空密码</w:t>
             </w:r>
           </w:p>
         </w:tc>
@@ -4980,7 +8053,15 @@
           </w:tcPr>
           <w:p>
             <w:r>
-              <w:t>空帐号和密码</w:t>
+              <w:t>空</w:t>
+            </w:r>
+            <w:proofErr w:type="gramStart"/>
+            <w:r>
+              <w:t>帐号</w:t>
+            </w:r>
+            <w:proofErr w:type="gramEnd"/>
+            <w:r>
+              <w:t>和密码</w:t>
             </w:r>
           </w:p>
         </w:tc>
@@ -4993,8 +8074,16 @@
               <w:rPr>
                 <w:rFonts w:hint="eastAsia"/>
               </w:rPr>
-              <w:t>登录失败，输入帐号</w:t>
+              <w:t>登录失败，输入</w:t>
             </w:r>
+            <w:proofErr w:type="gramStart"/>
+            <w:r>
+              <w:rPr>
+                <w:rFonts w:hint="eastAsia"/>
+              </w:rPr>
+              <w:t>帐号</w:t>
+            </w:r>
+            <w:proofErr w:type="gramEnd"/>
           </w:p>
         </w:tc>
         <w:tc>
@@ -5025,8 +8114,6 @@
         </w:rPr>
         <w:br/>
       </w:r>
-      <w:bookmarkStart w:id="0" w:name="_GoBack"/>
-      <w:bookmarkEnd w:id="0"/>
     </w:p>
     <w:sectPr>
       <w:pgSz w:w="11906" w:h="16838"/>
